--- a/data/03_guidelines_design/practices4mde_02diff.docx
+++ b/data/03_guidelines_design/practices4mde_02diff.docx
@@ -1,6 +1,6 @@
 
 <file path=word/document.xml><?xml version="1.0" encoding="utf-8"?>
-<w:document xmlns:wpc="http://schemas.microsoft.com/office/word/2010/wordprocessingCanvas" xmlns:cx="http://schemas.microsoft.com/office/drawing/2014/chartex" xmlns:mc="http://schemas.openxmlformats.org/markup-compatibility/2006" xmlns:o="urn:schemas-microsoft-com:office:office" xmlns:r="http://schemas.openxmlformats.org/officeDocument/2006/relationships" xmlns:m="http://schemas.openxmlformats.org/officeDocument/2006/math" xmlns:v="urn:schemas-microsoft-com:vml" xmlns:wp14="http://schemas.microsoft.com/office/word/2010/wordprocessingDrawing" xmlns:wp="http://schemas.openxmlformats.org/drawingml/2006/wordprocessingDrawing" xmlns:w10="urn:schemas-microsoft-com:office:word" xmlns:w="http://schemas.openxmlformats.org/wordprocessingml/2006/main" xmlns:w14="http://schemas.microsoft.com/office/word/2010/wordml" xmlns:w15="http://schemas.microsoft.com/office/word/2012/wordml" xmlns:w16se="http://schemas.microsoft.com/office/word/2015/wordml/symex" xmlns:wpg="http://schemas.microsoft.com/office/word/2010/wordprocessingGroup" xmlns:wpi="http://schemas.microsoft.com/office/word/2010/wordprocessingInk" xmlns:wne="http://schemas.microsoft.com/office/word/2006/wordml" xmlns:wps="http://schemas.microsoft.com/office/word/2010/wordprocessingShape" mc:Ignorable="w14 w15 w16se wp14">
+<w:document xmlns:wpc="http://schemas.microsoft.com/office/word/2010/wordprocessingCanvas" xmlns:cx="http://schemas.microsoft.com/office/drawing/2014/chartex" xmlns:cx1="http://schemas.microsoft.com/office/drawing/2015/9/8/chartex" xmlns:mc="http://schemas.openxmlformats.org/markup-compatibility/2006" xmlns:o="urn:schemas-microsoft-com:office:office" xmlns:r="http://schemas.openxmlformats.org/officeDocument/2006/relationships" xmlns:m="http://schemas.openxmlformats.org/officeDocument/2006/math" xmlns:v="urn:schemas-microsoft-com:vml" xmlns:wp14="http://schemas.microsoft.com/office/word/2010/wordprocessingDrawing" xmlns:wp="http://schemas.openxmlformats.org/drawingml/2006/wordprocessingDrawing" xmlns:w10="urn:schemas-microsoft-com:office:word" xmlns:w="http://schemas.openxmlformats.org/wordprocessingml/2006/main" xmlns:w14="http://schemas.microsoft.com/office/word/2010/wordml" xmlns:w15="http://schemas.microsoft.com/office/word/2012/wordml" xmlns:w16se="http://schemas.microsoft.com/office/word/2015/wordml/symex" xmlns:wpg="http://schemas.microsoft.com/office/word/2010/wordprocessingGroup" xmlns:wpi="http://schemas.microsoft.com/office/word/2010/wordprocessingInk" xmlns:wne="http://schemas.microsoft.com/office/word/2006/wordml" xmlns:wps="http://schemas.microsoft.com/office/word/2010/wordprocessingShape" mc:Ignorable="w14 w15 w16se wp14">
   <w:body>
     <w:p>
       <w:pPr>
@@ -11,141 +11,258 @@
       <w:r>
         <w:t>What?</w:t>
       </w:r>
-      <w:bookmarkStart w:id="1" w:name="_GoBack"/>
+    </w:p>
+    <w:p>
+      <w:pPr>
+        <w:pStyle w:val="Heading2"/>
+      </w:pPr>
+      <w:bookmarkStart w:id="1" w:name="_dgm8vzkxywdj" w:colFirst="0" w:colLast="0"/>
       <w:bookmarkEnd w:id="1"/>
+      <w:r>
+        <w:t>What is it all about?</w:t>
+      </w:r>
+    </w:p>
+    <w:p>
+      <w:pPr>
+        <w:numPr>
+          <w:ilvl w:val="0"/>
+          <w:numId w:val="1"/>
+        </w:numPr>
+        <w:pPrChange w:id="2" w:author="Damasceno and Strüber" w:date="2021-04-13T17:15:00Z">
+          <w:pPr>
+            <w:numPr>
+              <w:numId w:val="15"/>
+            </w:numPr>
+            <w:ind w:left="720" w:hanging="360"/>
+          </w:pPr>
+        </w:pPrChange>
+      </w:pPr>
+      <w:r>
+        <w:t>The artifact shall have</w:t>
+      </w:r>
+      <w:ins w:id="3" w:author="Damasceno and Strüber" w:date="2021-04-13T17:15:00Z">
+        <w:r>
+          <w:t xml:space="preserve"> a</w:t>
+        </w:r>
+      </w:ins>
+      <w:r>
+        <w:t xml:space="preserve"> name for reference</w:t>
+      </w:r>
+    </w:p>
+    <w:p>
+      <w:pPr>
+        <w:numPr>
+          <w:ilvl w:val="0"/>
+          <w:numId w:val="1"/>
+        </w:numPr>
+        <w:pPrChange w:id="4" w:author="Damasceno and Strüber" w:date="2021-04-13T17:15:00Z">
+          <w:pPr>
+            <w:numPr>
+              <w:numId w:val="15"/>
+            </w:numPr>
+            <w:ind w:left="720" w:hanging="360"/>
+          </w:pPr>
+        </w:pPrChange>
+      </w:pPr>
+      <w:r>
+        <w:t>The artifact shall indicate its context of development (e.g., domain, problem, project)</w:t>
+      </w:r>
+    </w:p>
+    <w:p>
+      <w:pPr>
+        <w:numPr>
+          <w:ilvl w:val="0"/>
+          <w:numId w:val="1"/>
+        </w:numPr>
+        <w:pPrChange w:id="5" w:author="Damasceno and Strüber" w:date="2021-04-13T17:15:00Z">
+          <w:pPr>
+            <w:numPr>
+              <w:numId w:val="15"/>
+            </w:numPr>
+            <w:ind w:left="720" w:hanging="360"/>
+          </w:pPr>
+        </w:pPrChange>
+      </w:pPr>
+      <w:r>
+        <w:t>The artifact shall indicate the main functionalities supported (e.g., language support, code generation, model analysis)</w:t>
+      </w:r>
+    </w:p>
+    <w:p>
+      <w:pPr>
+        <w:numPr>
+          <w:ilvl w:val="0"/>
+          <w:numId w:val="1"/>
+        </w:numPr>
+        <w:pPrChange w:id="6" w:author="Damasceno and Strüber" w:date="2021-04-13T17:15:00Z">
+          <w:pPr>
+            <w:numPr>
+              <w:numId w:val="15"/>
+            </w:numPr>
+            <w:ind w:left="720" w:hanging="360"/>
+          </w:pPr>
+        </w:pPrChange>
+      </w:pPr>
+      <w:r>
+        <w:t xml:space="preserve">The artifact shall indicate </w:t>
+      </w:r>
+      <w:del w:id="7" w:author="Damasceno and Strüber" w:date="2021-04-13T17:15:00Z">
+        <w:r>
+          <w:delText>its</w:delText>
+        </w:r>
+      </w:del>
+      <w:ins w:id="8" w:author="Damasceno and Strüber" w:date="2021-04-13T17:15:00Z">
+        <w:r>
+          <w:t>the</w:t>
+        </w:r>
+      </w:ins>
+      <w:r>
+        <w:t xml:space="preserve"> relation with its respective paper</w:t>
+      </w:r>
+      <w:del w:id="9" w:author="Damasceno and Strüber" w:date="2021-04-13T17:15:00Z">
+        <w:r>
+          <w:delText>(s)</w:delText>
+        </w:r>
+      </w:del>
     </w:p>
     <w:p>
       <w:pPr>
         <w:pStyle w:val="Heading2"/>
       </w:pPr>
-      <w:bookmarkStart w:id="2" w:name="_dgm8vzkxywdj" w:colFirst="0" w:colLast="0"/>
-      <w:bookmarkEnd w:id="2"/>
-      <w:r>
-        <w:t>What is it all about?</w:t>
-      </w:r>
-    </w:p>
-    <w:p>
-      <w:pPr>
-        <w:numPr>
-          <w:ilvl w:val="0"/>
-          <w:numId w:val="1"/>
-        </w:numPr>
-        <w:pPrChange w:id="3" w:author="Damasceno and Strüber" w:date="2021-04-13T17:15:00Z">
-          <w:pPr>
-            <w:numPr>
-              <w:numId w:val="15"/>
-            </w:numPr>
-            <w:ind w:left="720" w:hanging="360"/>
-          </w:pPr>
-        </w:pPrChange>
-      </w:pPr>
-      <w:r>
-        <w:t>The artifact shall have</w:t>
-      </w:r>
-      <w:ins w:id="4" w:author="Damasceno and Strüber" w:date="2021-04-13T17:15:00Z">
-        <w:r>
-          <w:t xml:space="preserve"> a</w:t>
-        </w:r>
-      </w:ins>
-      <w:r>
-        <w:t xml:space="preserve"> name for reference</w:t>
-      </w:r>
-    </w:p>
-    <w:p>
-      <w:pPr>
-        <w:numPr>
-          <w:ilvl w:val="0"/>
-          <w:numId w:val="1"/>
-        </w:numPr>
-        <w:pPrChange w:id="5" w:author="Damasceno and Strüber" w:date="2021-04-13T17:15:00Z">
-          <w:pPr>
-            <w:numPr>
-              <w:numId w:val="15"/>
-            </w:numPr>
-            <w:ind w:left="720" w:hanging="360"/>
-          </w:pPr>
-        </w:pPrChange>
-      </w:pPr>
-      <w:r>
-        <w:t>The artifact shall indicate its context of development (e.g., domain, problem, project)</w:t>
-      </w:r>
-    </w:p>
-    <w:p>
-      <w:pPr>
-        <w:numPr>
-          <w:ilvl w:val="0"/>
-          <w:numId w:val="1"/>
-        </w:numPr>
-        <w:pPrChange w:id="6" w:author="Damasceno and Strüber" w:date="2021-04-13T17:15:00Z">
-          <w:pPr>
-            <w:numPr>
-              <w:numId w:val="15"/>
-            </w:numPr>
-            <w:ind w:left="720" w:hanging="360"/>
-          </w:pPr>
-        </w:pPrChange>
-      </w:pPr>
-      <w:r>
-        <w:t>The artifact shall indicate the main functionalities supported (e.g., language support, code generation, model analysis)</w:t>
-      </w:r>
-    </w:p>
-    <w:p>
-      <w:pPr>
-        <w:numPr>
-          <w:ilvl w:val="0"/>
-          <w:numId w:val="1"/>
-        </w:numPr>
-        <w:pPrChange w:id="7" w:author="Damasceno and Strüber" w:date="2021-04-13T17:15:00Z">
-          <w:pPr>
-            <w:numPr>
-              <w:numId w:val="15"/>
-            </w:numPr>
-            <w:ind w:left="720" w:hanging="360"/>
-          </w:pPr>
-        </w:pPrChange>
-      </w:pPr>
-      <w:r>
-        <w:t xml:space="preserve">The artifact shall indicate </w:t>
-      </w:r>
-      <w:del w:id="8" w:author="Damasceno and Strüber" w:date="2021-04-13T17:15:00Z">
-        <w:r>
-          <w:delText>its</w:delText>
-        </w:r>
-      </w:del>
-      <w:ins w:id="9" w:author="Damasceno and Strüber" w:date="2021-04-13T17:15:00Z">
-        <w:r>
-          <w:t>the</w:t>
-        </w:r>
-      </w:ins>
-      <w:r>
-        <w:t xml:space="preserve"> relation with its respective paper</w:t>
-      </w:r>
-      <w:del w:id="10" w:author="Damasceno and Strüber" w:date="2021-04-13T17:15:00Z">
-        <w:r>
-          <w:delText>(s)</w:delText>
-        </w:r>
-      </w:del>
+      <w:bookmarkStart w:id="10" w:name="_i8d7odwl7od0" w:colFirst="0" w:colLast="0"/>
+      <w:bookmarkEnd w:id="10"/>
+      <w:r>
+        <w:t>What does it have?</w:t>
+      </w:r>
+    </w:p>
+    <w:p>
+      <w:pPr>
+        <w:numPr>
+          <w:ilvl w:val="0"/>
+          <w:numId w:val="1"/>
+        </w:numPr>
+        <w:pPrChange w:id="11" w:author="Damasceno and Strüber" w:date="2021-04-13T17:15:00Z">
+          <w:pPr>
+            <w:numPr>
+              <w:numId w:val="18"/>
+            </w:numPr>
+            <w:ind w:left="720" w:hanging="360"/>
+          </w:pPr>
+        </w:pPrChange>
+      </w:pPr>
+      <w:r>
+        <w:t xml:space="preserve">The artifact shall provide an </w:t>
+      </w:r>
+      <w:del w:id="12" w:author="Damasceno and Strüber" w:date="2021-04-13T17:15:00Z">
+        <w:r>
+          <w:delText>inventory</w:delText>
+        </w:r>
+      </w:del>
+      <w:ins w:id="13" w:author="Damasceno and Strüber" w:date="2021-04-13T17:15:00Z">
+        <w:r>
+          <w:t>overall description</w:t>
+        </w:r>
+      </w:ins>
+      <w:r>
+        <w:t xml:space="preserve"> of </w:t>
+      </w:r>
+      <w:del w:id="14" w:author="Damasceno and Strüber" w:date="2021-04-13T17:15:00Z">
+        <w:r>
+          <w:delText>files</w:delText>
+        </w:r>
+      </w:del>
+      <w:ins w:id="15" w:author="Damasceno and Strüber" w:date="2021-04-13T17:15:00Z">
+        <w:r>
+          <w:t>its directory structure</w:t>
+        </w:r>
+      </w:ins>
+      <w:r>
+        <w:t xml:space="preserve"> and </w:t>
+      </w:r>
+      <w:del w:id="16" w:author="Damasceno and Strüber" w:date="2021-04-13T17:15:00Z">
+        <w:r>
+          <w:delText>folders</w:delText>
+        </w:r>
+      </w:del>
+      <w:ins w:id="17" w:author="Damasceno and Strüber" w:date="2021-04-13T17:15:00Z">
+        <w:r>
+          <w:t xml:space="preserve">content </w:t>
+        </w:r>
+      </w:ins>
+    </w:p>
+    <w:p>
+      <w:pPr>
+        <w:numPr>
+          <w:ilvl w:val="0"/>
+          <w:numId w:val="1"/>
+        </w:numPr>
+        <w:pPrChange w:id="18" w:author="Damasceno and Strüber" w:date="2021-04-13T17:15:00Z">
+          <w:pPr>
+            <w:numPr>
+              <w:numId w:val="18"/>
+            </w:numPr>
+            <w:ind w:left="720" w:hanging="360"/>
+          </w:pPr>
+        </w:pPrChange>
+      </w:pPr>
+      <w:r>
+        <w:t xml:space="preserve">The artifact shall include everything required for </w:t>
+      </w:r>
+      <w:del w:id="19" w:author="Damasceno and Strüber" w:date="2021-04-13T17:15:00Z">
+        <w:r>
+          <w:delText>a replication</w:delText>
+        </w:r>
+      </w:del>
+      <w:ins w:id="20" w:author="Damasceno and Strüber" w:date="2021-04-13T17:15:00Z">
+        <w:r>
+          <w:t>replications</w:t>
+        </w:r>
+      </w:ins>
+      <w:r>
+        <w:t xml:space="preserve"> (i.e., complete)</w:t>
+      </w:r>
+    </w:p>
+    <w:p>
+      <w:pPr>
+        <w:numPr>
+          <w:ilvl w:val="0"/>
+          <w:numId w:val="1"/>
+        </w:numPr>
+        <w:pPrChange w:id="21" w:author="Damasceno and Strüber" w:date="2021-04-13T17:15:00Z">
+          <w:pPr>
+            <w:numPr>
+              <w:numId w:val="18"/>
+            </w:numPr>
+            <w:ind w:left="720" w:hanging="360"/>
+          </w:pPr>
+        </w:pPrChange>
+      </w:pPr>
+      <w:r>
+        <w:t>The artifact shall include no more assets than necessary for replications (i.e., concise)</w:t>
+      </w:r>
+    </w:p>
+    <w:p>
+      <w:pPr>
+        <w:numPr>
+          <w:ilvl w:val="0"/>
+          <w:numId w:val="1"/>
+        </w:numPr>
+        <w:pPrChange w:id="22" w:author="Damasceno and Strüber" w:date="2021-04-13T17:15:00Z">
+          <w:pPr>
+            <w:numPr>
+              <w:numId w:val="18"/>
+            </w:numPr>
+            <w:ind w:left="720" w:hanging="360"/>
+          </w:pPr>
+        </w:pPrChange>
+      </w:pPr>
+      <w:r>
+        <w:t>The artifact shall include a preprint of its associated article</w:t>
+      </w:r>
     </w:p>
     <w:p>
       <w:pPr>
         <w:pStyle w:val="Heading2"/>
-      </w:pPr>
-      <w:bookmarkStart w:id="11" w:name="_i8d7odwl7od0" w:colFirst="0" w:colLast="0"/>
-      <w:bookmarkEnd w:id="11"/>
-      <w:r>
-        <w:t>W</w:t>
-      </w:r>
-      <w:r>
-        <w:t>hat does it have?</w:t>
-      </w:r>
-    </w:p>
-    <w:p>
-      <w:pPr>
-        <w:numPr>
-          <w:ilvl w:val="0"/>
-          <w:numId w:val="1"/>
-        </w:numPr>
-        <w:pPrChange w:id="12" w:author="Damasceno and Strüber" w:date="2021-04-13T17:15:00Z">
+        <w:pPrChange w:id="23" w:author="Damasceno and Strüber" w:date="2021-04-13T17:15:00Z">
           <w:pPr>
             <w:numPr>
               <w:numId w:val="18"/>
@@ -154,56 +271,19 @@
           </w:pPr>
         </w:pPrChange>
       </w:pPr>
-      <w:r>
-        <w:t xml:space="preserve">The artifact shall provide an </w:t>
-      </w:r>
-      <w:del w:id="13" w:author="Damasceno and Strüber" w:date="2021-04-13T17:15:00Z">
-        <w:r>
-          <w:delText>inventory</w:delText>
-        </w:r>
-      </w:del>
-      <w:ins w:id="14" w:author="Damasceno and Strüber" w:date="2021-04-13T17:15:00Z">
-        <w:r>
-          <w:t>overall description</w:t>
-        </w:r>
-      </w:ins>
-      <w:r>
-        <w:t xml:space="preserve"> of </w:t>
-      </w:r>
-      <w:del w:id="15" w:author="Damasceno and Strüber" w:date="2021-04-13T17:15:00Z">
-        <w:r>
-          <w:delText>fil</w:delText>
-        </w:r>
-        <w:r>
-          <w:delText>es</w:delText>
-        </w:r>
-      </w:del>
-      <w:ins w:id="16" w:author="Damasceno and Strüber" w:date="2021-04-13T17:15:00Z">
-        <w:r>
-          <w:t>its directory structure</w:t>
-        </w:r>
-      </w:ins>
-      <w:r>
-        <w:t xml:space="preserve"> and </w:t>
-      </w:r>
-      <w:del w:id="17" w:author="Damasceno and Strüber" w:date="2021-04-13T17:15:00Z">
-        <w:r>
-          <w:delText>folders</w:delText>
-        </w:r>
-      </w:del>
-      <w:ins w:id="18" w:author="Damasceno and Strüber" w:date="2021-04-13T17:15:00Z">
-        <w:r>
-          <w:t xml:space="preserve">content </w:t>
-        </w:r>
-      </w:ins>
-    </w:p>
-    <w:p>
-      <w:pPr>
-        <w:numPr>
-          <w:ilvl w:val="0"/>
-          <w:numId w:val="1"/>
-        </w:numPr>
-        <w:pPrChange w:id="19" w:author="Damasceno and Strüber" w:date="2021-04-13T17:15:00Z">
+      <w:bookmarkStart w:id="24" w:name="_jl0bobiu0nsr" w:colFirst="0" w:colLast="0"/>
+      <w:bookmarkEnd w:id="24"/>
+      <w:r>
+        <w:t>What concepts and technologies underpin the artifact?</w:t>
+      </w:r>
+    </w:p>
+    <w:p>
+      <w:pPr>
+        <w:numPr>
+          <w:ilvl w:val="0"/>
+          <w:numId w:val="1"/>
+        </w:numPr>
+        <w:pPrChange w:id="25" w:author="Damasceno and Strüber" w:date="2021-04-13T17:15:00Z">
           <w:pPr>
             <w:numPr>
               <w:numId w:val="18"/>
@@ -213,29 +293,42 @@
         </w:pPrChange>
       </w:pPr>
       <w:r>
-        <w:t xml:space="preserve">The artifact shall include everything required for </w:t>
-      </w:r>
-      <w:del w:id="20" w:author="Damasceno and Strüber" w:date="2021-04-13T17:15:00Z">
-        <w:r>
-          <w:delText>a replication</w:delText>
-        </w:r>
-      </w:del>
-      <w:ins w:id="21" w:author="Damasceno and Strüber" w:date="2021-04-13T17:15:00Z">
-        <w:r>
-          <w:t>replications</w:t>
-        </w:r>
-      </w:ins>
-      <w:r>
-        <w:t xml:space="preserve"> (i.e., complete)</w:t>
-      </w:r>
-    </w:p>
-    <w:p>
-      <w:pPr>
-        <w:numPr>
-          <w:ilvl w:val="0"/>
-          <w:numId w:val="1"/>
-        </w:numPr>
-        <w:pPrChange w:id="22" w:author="Damasceno and Strüber" w:date="2021-04-13T17:15:00Z">
+        <w:t xml:space="preserve">The artifact shall indicate the </w:t>
+      </w:r>
+      <w:del w:id="26" w:author="Damasceno and Strüber" w:date="2021-04-13T17:15:00Z">
+        <w:r>
+          <w:delText>theory</w:delText>
+        </w:r>
+      </w:del>
+      <w:ins w:id="27" w:author="Damasceno and Strüber" w:date="2021-04-13T17:15:00Z">
+        <w:r>
+          <w:t>theories</w:t>
+        </w:r>
+      </w:ins>
+      <w:r>
+        <w:t xml:space="preserve"> that </w:t>
+      </w:r>
+      <w:del w:id="28" w:author="Damasceno and Strüber" w:date="2021-04-13T17:15:00Z">
+        <w:r>
+          <w:delText>underpins the MDE tool</w:delText>
+        </w:r>
+      </w:del>
+      <w:ins w:id="29" w:author="Damasceno and Strüber" w:date="2021-04-13T17:15:00Z">
+        <w:r>
+          <w:t>underpin its creation</w:t>
+        </w:r>
+      </w:ins>
+      <w:r>
+        <w:t xml:space="preserve"> (e.g., formalisms, semantics)</w:t>
+      </w:r>
+    </w:p>
+    <w:p>
+      <w:pPr>
+        <w:numPr>
+          <w:ilvl w:val="0"/>
+          <w:numId w:val="1"/>
+        </w:numPr>
+        <w:pPrChange w:id="30" w:author="Damasceno and Strüber" w:date="2021-04-13T17:15:00Z">
           <w:pPr>
             <w:numPr>
               <w:numId w:val="18"/>
@@ -245,16 +338,45 @@
         </w:pPrChange>
       </w:pPr>
       <w:r>
-        <w:t>The artifact shall include no more assets than necessary for replications (i.e., concise)</w:t>
-      </w:r>
-    </w:p>
-    <w:p>
-      <w:pPr>
-        <w:numPr>
-          <w:ilvl w:val="0"/>
-          <w:numId w:val="1"/>
-        </w:numPr>
-        <w:pPrChange w:id="23" w:author="Damasceno and Strüber" w:date="2021-04-13T17:15:00Z">
+        <w:t xml:space="preserve">The artifact shall indicate the modeling languages used </w:t>
+      </w:r>
+      <w:del w:id="31" w:author="Damasceno and Strüber" w:date="2021-04-13T17:15:00Z">
+        <w:r>
+          <w:delText>by the MDE tool</w:delText>
+        </w:r>
+      </w:del>
+      <w:ins w:id="32" w:author="Damasceno and Strüber" w:date="2021-04-13T17:15:00Z">
+        <w:r>
+          <w:t>to develop it</w:t>
+        </w:r>
+      </w:ins>
+      <w:r>
+        <w:t xml:space="preserve"> (e.g., UML, </w:t>
+      </w:r>
+      <w:proofErr w:type="spellStart"/>
+      <w:r>
+        <w:t>xtUML</w:t>
+      </w:r>
+      <w:proofErr w:type="spellEnd"/>
+      <w:r>
+        <w:t xml:space="preserve">, </w:t>
+      </w:r>
+      <w:proofErr w:type="spellStart"/>
+      <w:r>
+        <w:t>SysML</w:t>
+      </w:r>
+      <w:proofErr w:type="spellEnd"/>
+      <w:r>
+        <w:t>, BPMN)</w:t>
+      </w:r>
+    </w:p>
+    <w:p>
+      <w:pPr>
+        <w:numPr>
+          <w:ilvl w:val="0"/>
+          <w:numId w:val="1"/>
+        </w:numPr>
+        <w:pPrChange w:id="33" w:author="Damasceno and Strüber" w:date="2021-04-13T17:15:00Z">
           <w:pPr>
             <w:numPr>
               <w:numId w:val="18"/>
@@ -264,328 +386,180 @@
         </w:pPrChange>
       </w:pPr>
       <w:r>
-        <w:t>The artifact shall include a preprint of its</w:t>
-      </w:r>
-      <w:r>
-        <w:t xml:space="preserve"> associated article</w:t>
+        <w:t xml:space="preserve">The artifact shall indicate the meta-modeling languages used </w:t>
+      </w:r>
+      <w:del w:id="34" w:author="Damasceno and Strüber" w:date="2021-04-13T17:15:00Z">
+        <w:r>
+          <w:delText>by the MDE tool</w:delText>
+        </w:r>
+      </w:del>
+      <w:ins w:id="35" w:author="Damasceno and Strüber" w:date="2021-04-13T17:15:00Z">
+        <w:r>
+          <w:t>to develop it</w:t>
+        </w:r>
+      </w:ins>
+      <w:r>
+        <w:t xml:space="preserve"> (e.g., EMOF, CMOF, </w:t>
+      </w:r>
+      <w:proofErr w:type="spellStart"/>
+      <w:r>
+        <w:t>ECore</w:t>
+      </w:r>
+      <w:proofErr w:type="spellEnd"/>
+      <w:r>
+        <w:t>/EMF, KM3)</w:t>
+      </w:r>
+    </w:p>
+    <w:p>
+      <w:pPr>
+        <w:numPr>
+          <w:ilvl w:val="0"/>
+          <w:numId w:val="1"/>
+        </w:numPr>
+        <w:pPrChange w:id="36" w:author="Damasceno and Strüber" w:date="2021-04-13T17:15:00Z">
+          <w:pPr>
+            <w:numPr>
+              <w:numId w:val="18"/>
+            </w:numPr>
+            <w:ind w:left="720" w:hanging="360"/>
+          </w:pPr>
+        </w:pPrChange>
+      </w:pPr>
+      <w:r>
+        <w:t xml:space="preserve">The artifact shall indicate the standards and/or specifications used </w:t>
+      </w:r>
+      <w:del w:id="37" w:author="Damasceno and Strüber" w:date="2021-04-13T17:15:00Z">
+        <w:r>
+          <w:delText>by the MDE tool</w:delText>
+        </w:r>
+      </w:del>
+      <w:ins w:id="38" w:author="Damasceno and Strüber" w:date="2021-04-13T17:15:00Z">
+        <w:r>
+          <w:t>to develop it</w:t>
+        </w:r>
+      </w:ins>
+      <w:r>
+        <w:t xml:space="preserve"> (e.g.,</w:t>
+      </w:r>
+      <w:ins w:id="39" w:author="Damasceno and Strüber" w:date="2021-04-13T17:15:00Z">
+        <w:r>
+          <w:t xml:space="preserve"> ISO,</w:t>
+        </w:r>
+      </w:ins>
+      <w:r>
+        <w:t xml:space="preserve"> CMI, XMI, CWM, HUTN, JMI, DD, OCL)</w:t>
+      </w:r>
+    </w:p>
+    <w:p>
+      <w:pPr>
+        <w:numPr>
+          <w:ilvl w:val="0"/>
+          <w:numId w:val="1"/>
+        </w:numPr>
+        <w:pPrChange w:id="40" w:author="Damasceno and Strüber" w:date="2021-04-13T17:15:00Z">
+          <w:pPr>
+            <w:numPr>
+              <w:numId w:val="18"/>
+            </w:numPr>
+            <w:ind w:left="720" w:hanging="360"/>
+          </w:pPr>
+        </w:pPrChange>
+      </w:pPr>
+      <w:r>
+        <w:t>The artifact shall indicate the programming</w:t>
+      </w:r>
+      <w:ins w:id="41" w:author="Damasceno and Strüber" w:date="2021-04-13T17:15:00Z">
+        <w:r>
+          <w:t>/markup</w:t>
+        </w:r>
+      </w:ins>
+      <w:r>
+        <w:t xml:space="preserve"> language used to develop </w:t>
+      </w:r>
+      <w:del w:id="42" w:author="Damasceno and Strüber" w:date="2021-04-13T17:15:00Z">
+        <w:r>
+          <w:delText>the MDE tool</w:delText>
+        </w:r>
+      </w:del>
+      <w:ins w:id="43" w:author="Damasceno and Strüber" w:date="2021-04-13T17:15:00Z">
+        <w:r>
+          <w:t>it</w:t>
+        </w:r>
+      </w:ins>
+    </w:p>
+    <w:p>
+      <w:pPr>
+        <w:numPr>
+          <w:ilvl w:val="0"/>
+          <w:numId w:val="1"/>
+        </w:numPr>
+        <w:pPrChange w:id="44" w:author="Damasceno and Strüber" w:date="2021-04-13T17:15:00Z">
+          <w:pPr>
+            <w:numPr>
+              <w:numId w:val="18"/>
+            </w:numPr>
+            <w:ind w:left="720" w:hanging="360"/>
+          </w:pPr>
+        </w:pPrChange>
+      </w:pPr>
+      <w:r>
+        <w:t>The artifact shall indicate the libraries, dependencies</w:t>
+      </w:r>
+      <w:ins w:id="45" w:author="Damasceno and Strüber" w:date="2021-04-13T17:15:00Z">
+        <w:r>
+          <w:t>,</w:t>
+        </w:r>
+      </w:ins>
+      <w:r>
+        <w:t xml:space="preserve"> and frameworks used to develop </w:t>
+      </w:r>
+      <w:del w:id="46" w:author="Damasceno and Strüber" w:date="2021-04-13T17:15:00Z">
+        <w:r>
+          <w:delText>the MDE tool</w:delText>
+        </w:r>
+      </w:del>
+      <w:ins w:id="47" w:author="Damasceno and Strüber" w:date="2021-04-13T17:15:00Z">
+        <w:r>
+          <w:t>it and their respective versions (e.g., Eclipse release)</w:t>
+        </w:r>
+      </w:ins>
+    </w:p>
+    <w:p>
+      <w:pPr>
+        <w:numPr>
+          <w:ilvl w:val="0"/>
+          <w:numId w:val="1"/>
+        </w:numPr>
+        <w:pPrChange w:id="48" w:author="Damasceno and Strüber" w:date="2021-04-13T17:15:00Z">
+          <w:pPr>
+            <w:numPr>
+              <w:numId w:val="18"/>
+            </w:numPr>
+            <w:ind w:left="720" w:hanging="360"/>
+          </w:pPr>
+        </w:pPrChange>
+      </w:pPr>
+      <w:r>
+        <w:t>The artifact shall rely on open, well-maintained, and documented libraries or dependencies</w:t>
+      </w:r>
+    </w:p>
+    <w:p>
+      <w:pPr>
+        <w:pStyle w:val="Heading1"/>
+      </w:pPr>
+      <w:bookmarkStart w:id="49" w:name="_aavazu91kh5b" w:colFirst="0" w:colLast="0"/>
+      <w:bookmarkEnd w:id="49"/>
+      <w:r>
+        <w:t>Why?</w:t>
       </w:r>
     </w:p>
     <w:p>
       <w:pPr>
         <w:pStyle w:val="Heading2"/>
-        <w:pPrChange w:id="24" w:author="Damasceno and Strüber" w:date="2021-04-13T17:15:00Z">
-          <w:pPr>
-            <w:numPr>
-              <w:numId w:val="18"/>
-            </w:numPr>
-            <w:ind w:left="720" w:hanging="360"/>
-          </w:pPr>
-        </w:pPrChange>
-      </w:pPr>
-      <w:bookmarkStart w:id="25" w:name="_jl0bobiu0nsr" w:colFirst="0" w:colLast="0"/>
-      <w:bookmarkEnd w:id="25"/>
-      <w:r>
-        <w:t>W</w:t>
-      </w:r>
-      <w:r>
-        <w:t>hat concepts and technologies underpin the artifact?</w:t>
-      </w:r>
-    </w:p>
-    <w:p>
-      <w:pPr>
-        <w:numPr>
-          <w:ilvl w:val="0"/>
-          <w:numId w:val="1"/>
-        </w:numPr>
-        <w:pPrChange w:id="26" w:author="Damasceno and Strüber" w:date="2021-04-13T17:15:00Z">
-          <w:pPr>
-            <w:numPr>
-              <w:numId w:val="18"/>
-            </w:numPr>
-            <w:ind w:left="720" w:hanging="360"/>
-          </w:pPr>
-        </w:pPrChange>
-      </w:pPr>
-      <w:r>
-        <w:t xml:space="preserve">The artifact shall indicate the </w:t>
-      </w:r>
-      <w:del w:id="27" w:author="Damasceno and Strüber" w:date="2021-04-13T17:15:00Z">
-        <w:r>
-          <w:delText>theory</w:delText>
-        </w:r>
-      </w:del>
-      <w:ins w:id="28" w:author="Damasceno and Strüber" w:date="2021-04-13T17:15:00Z">
-        <w:r>
-          <w:t>theories</w:t>
-        </w:r>
-      </w:ins>
-      <w:r>
-        <w:t xml:space="preserve"> that </w:t>
-      </w:r>
-      <w:del w:id="29" w:author="Damasceno and Strüber" w:date="2021-04-13T17:15:00Z">
-        <w:r>
-          <w:delText>underpins the MDE tool</w:delText>
-        </w:r>
-      </w:del>
-      <w:ins w:id="30" w:author="Damasceno and Strüber" w:date="2021-04-13T17:15:00Z">
-        <w:r>
-          <w:t>underpin its creation</w:t>
-        </w:r>
-      </w:ins>
-      <w:r>
-        <w:t xml:space="preserve"> (e.g., formalisms, semantics)</w:t>
-      </w:r>
-    </w:p>
-    <w:p>
-      <w:pPr>
-        <w:numPr>
-          <w:ilvl w:val="0"/>
-          <w:numId w:val="1"/>
-        </w:numPr>
-        <w:pPrChange w:id="31" w:author="Damasceno and Strüber" w:date="2021-04-13T17:15:00Z">
-          <w:pPr>
-            <w:numPr>
-              <w:numId w:val="18"/>
-            </w:numPr>
-            <w:ind w:left="720" w:hanging="360"/>
-          </w:pPr>
-        </w:pPrChange>
-      </w:pPr>
-      <w:r>
-        <w:t xml:space="preserve">The artifact shall indicate the modeling languages used </w:t>
-      </w:r>
-      <w:del w:id="32" w:author="Damasceno and Strüber" w:date="2021-04-13T17:15:00Z">
-        <w:r>
-          <w:delText>by the MDE tool</w:delText>
-        </w:r>
-      </w:del>
-      <w:ins w:id="33" w:author="Damasceno and Strüber" w:date="2021-04-13T17:15:00Z">
-        <w:r>
-          <w:t>to develop it</w:t>
-        </w:r>
-      </w:ins>
-      <w:r>
-        <w:t xml:space="preserve"> (e.g., UML, </w:t>
-      </w:r>
-      <w:proofErr w:type="spellStart"/>
-      <w:r>
-        <w:t>xt</w:t>
-      </w:r>
-      <w:r>
-        <w:t>UML</w:t>
-      </w:r>
-      <w:proofErr w:type="spellEnd"/>
-      <w:r>
-        <w:t xml:space="preserve">, </w:t>
-      </w:r>
-      <w:proofErr w:type="spellStart"/>
-      <w:r>
-        <w:t>SysML</w:t>
-      </w:r>
-      <w:proofErr w:type="spellEnd"/>
-      <w:r>
-        <w:t>, BPMN)</w:t>
-      </w:r>
-    </w:p>
-    <w:p>
-      <w:pPr>
-        <w:numPr>
-          <w:ilvl w:val="0"/>
-          <w:numId w:val="1"/>
-        </w:numPr>
-        <w:pPrChange w:id="34" w:author="Damasceno and Strüber" w:date="2021-04-13T17:15:00Z">
-          <w:pPr>
-            <w:numPr>
-              <w:numId w:val="18"/>
-            </w:numPr>
-            <w:ind w:left="720" w:hanging="360"/>
-          </w:pPr>
-        </w:pPrChange>
-      </w:pPr>
-      <w:r>
-        <w:t xml:space="preserve">The artifact shall indicate the meta-modeling languages used </w:t>
-      </w:r>
-      <w:del w:id="35" w:author="Damasceno and Strüber" w:date="2021-04-13T17:15:00Z">
-        <w:r>
-          <w:delText>by the MDE tool</w:delText>
-        </w:r>
-      </w:del>
-      <w:ins w:id="36" w:author="Damasceno and Strüber" w:date="2021-04-13T17:15:00Z">
-        <w:r>
-          <w:t>to develop it</w:t>
-        </w:r>
-      </w:ins>
-      <w:r>
-        <w:t xml:space="preserve"> (e.g., EMOF, CMOF, </w:t>
-      </w:r>
-      <w:proofErr w:type="spellStart"/>
-      <w:r>
-        <w:t>ECore</w:t>
-      </w:r>
-      <w:proofErr w:type="spellEnd"/>
-      <w:r>
-        <w:t>/EMF, KM3)</w:t>
-      </w:r>
-    </w:p>
-    <w:p>
-      <w:pPr>
-        <w:numPr>
-          <w:ilvl w:val="0"/>
-          <w:numId w:val="1"/>
-        </w:numPr>
-        <w:pPrChange w:id="37" w:author="Damasceno and Strüber" w:date="2021-04-13T17:15:00Z">
-          <w:pPr>
-            <w:numPr>
-              <w:numId w:val="18"/>
-            </w:numPr>
-            <w:ind w:left="720" w:hanging="360"/>
-          </w:pPr>
-        </w:pPrChange>
-      </w:pPr>
-      <w:r>
-        <w:t xml:space="preserve">The artifact shall indicate the standards and/or specifications used </w:t>
-      </w:r>
-      <w:del w:id="38" w:author="Damasceno and Strüber" w:date="2021-04-13T17:15:00Z">
-        <w:r>
-          <w:delText>by the MDE tool</w:delText>
-        </w:r>
-      </w:del>
-      <w:ins w:id="39" w:author="Damasceno and Strüber" w:date="2021-04-13T17:15:00Z">
-        <w:r>
-          <w:t>to develop it</w:t>
-        </w:r>
-      </w:ins>
-      <w:r>
-        <w:t xml:space="preserve"> (e.g.,</w:t>
-      </w:r>
-      <w:ins w:id="40" w:author="Damasceno and Strüber" w:date="2021-04-13T17:15:00Z">
-        <w:r>
-          <w:t xml:space="preserve"> ISO,</w:t>
-        </w:r>
-      </w:ins>
-      <w:r>
-        <w:t xml:space="preserve"> CMI, XMI, CWM, HUTN, JMI, DD, OCL</w:t>
-      </w:r>
-      <w:r>
-        <w:t>)</w:t>
-      </w:r>
-    </w:p>
-    <w:p>
-      <w:pPr>
-        <w:numPr>
-          <w:ilvl w:val="0"/>
-          <w:numId w:val="1"/>
-        </w:numPr>
-        <w:pPrChange w:id="41" w:author="Damasceno and Strüber" w:date="2021-04-13T17:15:00Z">
-          <w:pPr>
-            <w:numPr>
-              <w:numId w:val="18"/>
-            </w:numPr>
-            <w:ind w:left="720" w:hanging="360"/>
-          </w:pPr>
-        </w:pPrChange>
-      </w:pPr>
-      <w:r>
-        <w:t>The artifact shall indicate the programming</w:t>
-      </w:r>
-      <w:ins w:id="42" w:author="Damasceno and Strüber" w:date="2021-04-13T17:15:00Z">
-        <w:r>
-          <w:t>/markup</w:t>
-        </w:r>
-      </w:ins>
-      <w:r>
-        <w:t xml:space="preserve"> language used to develop </w:t>
-      </w:r>
-      <w:del w:id="43" w:author="Damasceno and Strüber" w:date="2021-04-13T17:15:00Z">
-        <w:r>
-          <w:delText>the MDE tool</w:delText>
-        </w:r>
-      </w:del>
-      <w:ins w:id="44" w:author="Damasceno and Strüber" w:date="2021-04-13T17:15:00Z">
-        <w:r>
-          <w:t>it</w:t>
-        </w:r>
-      </w:ins>
-    </w:p>
-    <w:p>
-      <w:pPr>
-        <w:numPr>
-          <w:ilvl w:val="0"/>
-          <w:numId w:val="1"/>
-        </w:numPr>
-        <w:pPrChange w:id="45" w:author="Damasceno and Strüber" w:date="2021-04-13T17:15:00Z">
-          <w:pPr>
-            <w:numPr>
-              <w:numId w:val="18"/>
-            </w:numPr>
-            <w:ind w:left="720" w:hanging="360"/>
-          </w:pPr>
-        </w:pPrChange>
-      </w:pPr>
-      <w:r>
-        <w:t>The artifact shall indicate the libraries, dependencies</w:t>
-      </w:r>
-      <w:ins w:id="46" w:author="Damasceno and Strüber" w:date="2021-04-13T17:15:00Z">
-        <w:r>
-          <w:t>,</w:t>
-        </w:r>
-      </w:ins>
-      <w:r>
-        <w:t xml:space="preserve"> and frameworks used to develop </w:t>
-      </w:r>
-      <w:del w:id="47" w:author="Damasceno and Strüber" w:date="2021-04-13T17:15:00Z">
-        <w:r>
-          <w:delText>the MDE tool</w:delText>
-        </w:r>
-      </w:del>
-      <w:ins w:id="48" w:author="Damasceno and Strüber" w:date="2021-04-13T17:15:00Z">
-        <w:r>
-          <w:t>it and their respective versions (e.g., Eclipse release)</w:t>
-        </w:r>
-      </w:ins>
-    </w:p>
-    <w:p>
-      <w:pPr>
-        <w:numPr>
-          <w:ilvl w:val="0"/>
-          <w:numId w:val="1"/>
-        </w:numPr>
-        <w:pPrChange w:id="49" w:author="Damasceno and Strüber" w:date="2021-04-13T17:15:00Z">
-          <w:pPr>
-            <w:numPr>
-              <w:numId w:val="18"/>
-            </w:numPr>
-            <w:ind w:left="720" w:hanging="360"/>
-          </w:pPr>
-        </w:pPrChange>
-      </w:pPr>
-      <w:r>
-        <w:t>The artifact shall rely on ope</w:t>
-      </w:r>
-      <w:r>
-        <w:t>n, well-maintained, and documented libraries or dependencies</w:t>
-      </w:r>
-    </w:p>
-    <w:p>
-      <w:pPr>
-        <w:pStyle w:val="Heading1"/>
-      </w:pPr>
-      <w:bookmarkStart w:id="50" w:name="_aavazu91kh5b" w:colFirst="0" w:colLast="0"/>
+      </w:pPr>
+      <w:bookmarkStart w:id="50" w:name="_6a4i1bbc74lf" w:colFirst="0" w:colLast="0"/>
       <w:bookmarkEnd w:id="50"/>
       <w:r>
-        <w:t>W</w:t>
-      </w:r>
-      <w:r>
-        <w:t>hy?</w:t>
-      </w:r>
-    </w:p>
-    <w:p>
-      <w:pPr>
-        <w:pStyle w:val="Heading2"/>
-      </w:pPr>
-      <w:bookmarkStart w:id="51" w:name="_6a4i1bbc74lf" w:colFirst="0" w:colLast="0"/>
-      <w:bookmarkEnd w:id="51"/>
-      <w:r>
         <w:t>Why it was created?</w:t>
       </w:r>
     </w:p>
@@ -595,6 +569,25 @@
           <w:ilvl w:val="0"/>
           <w:numId w:val="1"/>
         </w:numPr>
+        <w:pPrChange w:id="51" w:author="Damasceno and Strüber" w:date="2021-04-13T17:15:00Z">
+          <w:pPr>
+            <w:numPr>
+              <w:numId w:val="11"/>
+            </w:numPr>
+            <w:ind w:left="720" w:hanging="360"/>
+          </w:pPr>
+        </w:pPrChange>
+      </w:pPr>
+      <w:r>
+        <w:t>The artifact shall report the motivation for its development</w:t>
+      </w:r>
+    </w:p>
+    <w:p>
+      <w:pPr>
+        <w:numPr>
+          <w:ilvl w:val="0"/>
+          <w:numId w:val="1"/>
+        </w:numPr>
         <w:pPrChange w:id="52" w:author="Damasceno and Strüber" w:date="2021-04-13T17:15:00Z">
           <w:pPr>
             <w:numPr>
@@ -605,7 +598,7 @@
         </w:pPrChange>
       </w:pPr>
       <w:r>
-        <w:t>The artifact shall report the motivation for its development</w:t>
+        <w:t>The artifact shall report its objective/goal (e.g., verify claims, replicability, reusability, a whole new library/framework)</w:t>
       </w:r>
     </w:p>
     <w:p>
@@ -615,28 +608,6 @@
           <w:numId w:val="1"/>
         </w:numPr>
         <w:pPrChange w:id="53" w:author="Damasceno and Strüber" w:date="2021-04-13T17:15:00Z">
-          <w:pPr>
-            <w:numPr>
-              <w:numId w:val="11"/>
-            </w:numPr>
-            <w:ind w:left="720" w:hanging="360"/>
-          </w:pPr>
-        </w:pPrChange>
-      </w:pPr>
-      <w:r>
-        <w:t>The artifact shall report its objective/goal (e.g., verify claims, replicability, reusability, a whole new li</w:t>
-      </w:r>
-      <w:r>
-        <w:t>brary/framework)</w:t>
-      </w:r>
-    </w:p>
-    <w:p>
-      <w:pPr>
-        <w:numPr>
-          <w:ilvl w:val="0"/>
-          <w:numId w:val="1"/>
-        </w:numPr>
-        <w:pPrChange w:id="54" w:author="Damasceno and Strüber" w:date="2021-04-13T17:15:00Z">
           <w:pPr>
             <w:numPr>
               <w:numId w:val="11"/>
@@ -654,66 +625,582 @@
       <w:pPr>
         <w:pStyle w:val="Heading1"/>
       </w:pPr>
-      <w:bookmarkStart w:id="55" w:name="_2th9nae2b3hu" w:colFirst="0" w:colLast="0"/>
+      <w:bookmarkStart w:id="54" w:name="_2th9nae2b3hu" w:colFirst="0" w:colLast="0"/>
+      <w:bookmarkEnd w:id="54"/>
+      <w:r>
+        <w:t>Where?</w:t>
+      </w:r>
+    </w:p>
+    <w:p>
+      <w:pPr>
+        <w:pStyle w:val="Heading2"/>
+      </w:pPr>
+      <w:bookmarkStart w:id="55" w:name="_95tyzep4n8j2" w:colFirst="0" w:colLast="0"/>
       <w:bookmarkEnd w:id="55"/>
       <w:r>
-        <w:t>W</w:t>
-      </w:r>
-      <w:r>
-        <w:t>here?</w:t>
+        <w:t>Where is it hosted?</w:t>
+      </w:r>
+    </w:p>
+    <w:p>
+      <w:pPr>
+        <w:numPr>
+          <w:ilvl w:val="0"/>
+          <w:numId w:val="1"/>
+        </w:numPr>
+        <w:pPrChange w:id="56" w:author="Damasceno and Strüber" w:date="2021-04-13T17:15:00Z">
+          <w:pPr>
+            <w:numPr>
+              <w:numId w:val="13"/>
+            </w:numPr>
+            <w:ind w:left="720" w:hanging="360"/>
+          </w:pPr>
+        </w:pPrChange>
+      </w:pPr>
+      <w:r>
+        <w:t xml:space="preserve">The artifact shall be hosted in an open, public repository (e.g., GitHub, </w:t>
+      </w:r>
+      <w:proofErr w:type="spellStart"/>
+      <w:r>
+        <w:t>BitBucket</w:t>
+      </w:r>
+      <w:proofErr w:type="spellEnd"/>
+      <w:ins w:id="57" w:author="Damasceno and Strüber" w:date="2021-04-13T17:15:00Z">
+        <w:r>
+          <w:t xml:space="preserve">, </w:t>
+        </w:r>
+        <w:proofErr w:type="spellStart"/>
+        <w:r>
+          <w:t>Zenodo</w:t>
+        </w:r>
+        <w:proofErr w:type="spellEnd"/>
+        <w:r>
+          <w:t xml:space="preserve">, </w:t>
+        </w:r>
+        <w:proofErr w:type="spellStart"/>
+        <w:r>
+          <w:t>Figshare</w:t>
+        </w:r>
+      </w:ins>
+      <w:proofErr w:type="spellEnd"/>
+      <w:r>
+        <w:t>)</w:t>
+      </w:r>
+    </w:p>
+    <w:p>
+      <w:pPr>
+        <w:numPr>
+          <w:ilvl w:val="0"/>
+          <w:numId w:val="1"/>
+        </w:numPr>
+        <w:pPrChange w:id="58" w:author="Damasceno and Strüber" w:date="2021-04-13T17:15:00Z">
+          <w:pPr>
+            <w:numPr>
+              <w:numId w:val="13"/>
+            </w:numPr>
+            <w:ind w:left="720" w:hanging="360"/>
+          </w:pPr>
+        </w:pPrChange>
+      </w:pPr>
+      <w:r>
+        <w:t xml:space="preserve">The artifact shall be hosted in </w:t>
+      </w:r>
+      <w:del w:id="59" w:author="Damasceno and Strüber" w:date="2021-04-13T17:15:00Z">
+        <w:r>
+          <w:delText>an indexed</w:delText>
+        </w:r>
+      </w:del>
+      <w:ins w:id="60" w:author="Damasceno and Strüber" w:date="2021-04-13T17:15:00Z">
+        <w:r>
+          <w:t>a</w:t>
+        </w:r>
+      </w:ins>
+      <w:r>
+        <w:t xml:space="preserve"> repository </w:t>
+      </w:r>
+      <w:del w:id="61" w:author="Damasceno and Strüber" w:date="2021-04-13T17:15:00Z">
+        <w:r>
+          <w:delText>(i.e.,</w:delText>
+        </w:r>
+      </w:del>
+      <w:ins w:id="62" w:author="Damasceno and Strüber" w:date="2021-04-13T17:15:00Z">
+        <w:r>
+          <w:t>indexed and</w:t>
+        </w:r>
+      </w:ins>
+      <w:r>
+        <w:t xml:space="preserve"> findable by search engines</w:t>
+      </w:r>
+      <w:ins w:id="63" w:author="Damasceno and Strüber" w:date="2021-04-13T17:15:00Z">
+        <w:r>
+          <w:t xml:space="preserve"> (e.g., GitHub, </w:t>
+        </w:r>
+        <w:proofErr w:type="spellStart"/>
+        <w:r>
+          <w:t>BitBucket</w:t>
+        </w:r>
+        <w:proofErr w:type="spellEnd"/>
+        <w:r>
+          <w:t xml:space="preserve">, </w:t>
+        </w:r>
+        <w:proofErr w:type="spellStart"/>
+        <w:r>
+          <w:t>Zenodo</w:t>
+        </w:r>
+        <w:proofErr w:type="spellEnd"/>
+        <w:r>
+          <w:t xml:space="preserve">, </w:t>
+        </w:r>
+        <w:proofErr w:type="spellStart"/>
+        <w:r>
+          <w:t>Figshare</w:t>
+        </w:r>
+      </w:ins>
+      <w:proofErr w:type="spellEnd"/>
+      <w:r>
+        <w:t>)</w:t>
+      </w:r>
+    </w:p>
+    <w:p>
+      <w:pPr>
+        <w:numPr>
+          <w:ilvl w:val="0"/>
+          <w:numId w:val="1"/>
+        </w:numPr>
+        <w:pPrChange w:id="64" w:author="Damasceno and Strüber" w:date="2021-04-13T17:15:00Z">
+          <w:pPr>
+            <w:numPr>
+              <w:numId w:val="13"/>
+            </w:numPr>
+            <w:ind w:left="720" w:hanging="360"/>
+          </w:pPr>
+        </w:pPrChange>
+      </w:pPr>
+      <w:r>
+        <w:t xml:space="preserve">The artifact shall be archived for long-term, permanent access (e.g., </w:t>
+      </w:r>
+      <w:proofErr w:type="spellStart"/>
+      <w:r>
+        <w:t>Zenodo</w:t>
+      </w:r>
+      <w:proofErr w:type="spellEnd"/>
+      <w:r>
+        <w:t xml:space="preserve">, </w:t>
+      </w:r>
+      <w:proofErr w:type="spellStart"/>
+      <w:r>
+        <w:t>Figshare</w:t>
+      </w:r>
+      <w:proofErr w:type="spellEnd"/>
+      <w:r>
+        <w:t>)</w:t>
       </w:r>
     </w:p>
     <w:p>
       <w:pPr>
         <w:pStyle w:val="Heading2"/>
       </w:pPr>
-      <w:bookmarkStart w:id="56" w:name="_95tyzep4n8j2" w:colFirst="0" w:colLast="0"/>
-      <w:bookmarkEnd w:id="56"/>
-      <w:r>
-        <w:t>Where is it hosted?</w:t>
-      </w:r>
-    </w:p>
-    <w:p>
-      <w:pPr>
-        <w:numPr>
-          <w:ilvl w:val="0"/>
-          <w:numId w:val="1"/>
-        </w:numPr>
-        <w:pPrChange w:id="57" w:author="Damasceno and Strüber" w:date="2021-04-13T17:15:00Z">
-          <w:pPr>
-            <w:numPr>
-              <w:numId w:val="13"/>
-            </w:numPr>
-            <w:ind w:left="720" w:hanging="360"/>
-          </w:pPr>
-        </w:pPrChange>
-      </w:pPr>
-      <w:r>
-        <w:t xml:space="preserve">The artifact shall be hosted in an open, public repository (e.g., GitHub, </w:t>
-      </w:r>
-      <w:proofErr w:type="spellStart"/>
-      <w:r>
-        <w:t>BitBucket</w:t>
-      </w:r>
-      <w:proofErr w:type="spellEnd"/>
-      <w:ins w:id="58" w:author="Damasceno and Strüber" w:date="2021-04-13T17:15:00Z">
-        <w:r>
-          <w:t xml:space="preserve">, </w:t>
+      <w:bookmarkStart w:id="65" w:name="_6slodqkdlyv5" w:colFirst="0" w:colLast="0"/>
+      <w:bookmarkEnd w:id="65"/>
+      <w:r>
+        <w:t xml:space="preserve">Where </w:t>
+      </w:r>
+      <w:del w:id="66" w:author="Damasceno and Strüber" w:date="2021-04-13T17:15:00Z">
+        <w:r>
+          <w:delText>should</w:delText>
+        </w:r>
+      </w:del>
+      <w:ins w:id="67" w:author="Damasceno and Strüber" w:date="2021-04-13T17:15:00Z">
+        <w:r>
+          <w:t>shall</w:t>
+        </w:r>
+      </w:ins>
+      <w:r>
+        <w:t xml:space="preserve"> I cite?</w:t>
+      </w:r>
+    </w:p>
+    <w:p>
+      <w:pPr>
+        <w:numPr>
+          <w:ilvl w:val="0"/>
+          <w:numId w:val="1"/>
+        </w:numPr>
+        <w:pPrChange w:id="68" w:author="Damasceno and Strüber" w:date="2021-04-13T17:15:00Z">
+          <w:pPr>
+            <w:numPr>
+              <w:numId w:val="16"/>
+            </w:numPr>
+            <w:ind w:left="720" w:hanging="360"/>
+          </w:pPr>
+        </w:pPrChange>
+      </w:pPr>
+      <w:r>
+        <w:t>The artifact shall provide an explicit format for citation (e.g., in a CITATION or README file)</w:t>
+      </w:r>
+    </w:p>
+    <w:p>
+      <w:pPr>
+        <w:numPr>
+          <w:ilvl w:val="0"/>
+          <w:numId w:val="1"/>
+        </w:numPr>
+        <w:pPrChange w:id="69" w:author="Damasceno and Strüber" w:date="2021-04-13T17:15:00Z">
+          <w:pPr>
+            <w:numPr>
+              <w:numId w:val="16"/>
+            </w:numPr>
+            <w:ind w:left="720" w:hanging="360"/>
+          </w:pPr>
+        </w:pPrChange>
+      </w:pPr>
+      <w:r>
+        <w:t xml:space="preserve">The artifact shall provide </w:t>
+      </w:r>
+      <w:del w:id="70" w:author="Damasceno and Strüber" w:date="2021-04-13T17:15:00Z">
+        <w:r>
+          <w:delText xml:space="preserve">a bibtex file for </w:delText>
+        </w:r>
+      </w:del>
+      <w:r>
+        <w:t>citation</w:t>
+      </w:r>
+      <w:ins w:id="71" w:author="Damasceno and Strüber" w:date="2021-04-13T17:15:00Z">
+        <w:r>
+          <w:t xml:space="preserve"> information in a </w:t>
         </w:r>
         <w:proofErr w:type="spellStart"/>
         <w:r>
-          <w:t>Zenodo</w:t>
+          <w:t>BibTeX</w:t>
         </w:r>
         <w:proofErr w:type="spellEnd"/>
         <w:r>
-          <w:t xml:space="preserve">, </w:t>
-        </w:r>
-        <w:proofErr w:type="spellStart"/>
-        <w:r>
-          <w:t>Figshare</w:t>
-        </w:r>
-      </w:ins>
-      <w:proofErr w:type="spellEnd"/>
+          <w:t xml:space="preserve"> format</w:t>
+        </w:r>
+      </w:ins>
+    </w:p>
+    <w:p>
+      <w:pPr>
+        <w:numPr>
+          <w:ilvl w:val="0"/>
+          <w:numId w:val="1"/>
+        </w:numPr>
+        <w:pPrChange w:id="72" w:author="Damasceno and Strüber" w:date="2021-04-13T17:15:00Z">
+          <w:pPr>
+            <w:numPr>
+              <w:numId w:val="16"/>
+            </w:numPr>
+            <w:ind w:left="720" w:hanging="360"/>
+          </w:pPr>
+        </w:pPrChange>
+      </w:pPr>
+      <w:r>
+        <w:t>The artifact shall provide an URL for citation</w:t>
+      </w:r>
+    </w:p>
+    <w:p>
+      <w:pPr>
+        <w:numPr>
+          <w:ilvl w:val="0"/>
+          <w:numId w:val="1"/>
+        </w:numPr>
+        <w:pPrChange w:id="73" w:author="Damasceno and Strüber" w:date="2021-04-13T17:15:00Z">
+          <w:pPr>
+            <w:numPr>
+              <w:numId w:val="16"/>
+            </w:numPr>
+            <w:ind w:left="720" w:hanging="360"/>
+          </w:pPr>
+        </w:pPrChange>
+      </w:pPr>
+      <w:r>
+        <w:t>The artifact shall provide a DOI for citation</w:t>
+      </w:r>
+    </w:p>
+    <w:p>
+      <w:pPr>
+        <w:rPr>
+          <w:ins w:id="74" w:author="Damasceno and Strüber" w:date="2021-04-13T17:15:00Z"/>
+        </w:rPr>
+      </w:pPr>
+    </w:p>
+    <w:p>
+      <w:pPr>
+        <w:pStyle w:val="Heading2"/>
+        <w:pPrChange w:id="75" w:author="Damasceno and Strüber" w:date="2021-04-13T17:15:00Z">
+          <w:pPr>
+            <w:numPr>
+              <w:numId w:val="16"/>
+            </w:numPr>
+            <w:ind w:left="720" w:hanging="360"/>
+          </w:pPr>
+        </w:pPrChange>
+      </w:pPr>
+      <w:bookmarkStart w:id="76" w:name="_r88rgx7ex6x8" w:colFirst="0" w:colLast="0"/>
+      <w:bookmarkEnd w:id="76"/>
+      <w:r>
+        <w:t>Where to find related work?</w:t>
+      </w:r>
+    </w:p>
+    <w:p>
+      <w:pPr>
+        <w:numPr>
+          <w:ilvl w:val="0"/>
+          <w:numId w:val="1"/>
+        </w:numPr>
+        <w:pPrChange w:id="77" w:author="Damasceno and Strüber" w:date="2021-04-13T17:15:00Z">
+          <w:pPr>
+            <w:numPr>
+              <w:numId w:val="16"/>
+            </w:numPr>
+            <w:ind w:left="720" w:hanging="360"/>
+          </w:pPr>
+        </w:pPrChange>
+      </w:pPr>
+      <w:del w:id="78" w:author="Damasceno and Strüber" w:date="2021-04-13T17:15:00Z">
+        <w:r>
+          <w:delText>Authors</w:delText>
+        </w:r>
+      </w:del>
+      <w:ins w:id="79" w:author="Damasceno and Strüber" w:date="2021-04-13T17:15:00Z">
+        <w:r>
+          <w:t>The artifact</w:t>
+        </w:r>
+      </w:ins>
+      <w:r>
+        <w:t xml:space="preserve"> shall give credit to data obtained from other sources (e.g., authors, paper</w:t>
+      </w:r>
+      <w:del w:id="80" w:author="Damasceno and Strüber" w:date="2021-04-13T17:15:00Z">
+        <w:r>
+          <w:delText xml:space="preserve"> </w:delText>
+        </w:r>
+      </w:del>
+      <w:r>
+        <w:t>, repository, benchmark)</w:t>
+      </w:r>
+    </w:p>
+    <w:p>
+      <w:pPr>
+        <w:numPr>
+          <w:ilvl w:val="0"/>
+          <w:numId w:val="1"/>
+        </w:numPr>
+        <w:pPrChange w:id="81" w:author="Damasceno and Strüber" w:date="2021-04-13T17:15:00Z">
+          <w:pPr>
+            <w:numPr>
+              <w:numId w:val="16"/>
+            </w:numPr>
+            <w:ind w:left="720" w:hanging="360"/>
+          </w:pPr>
+        </w:pPrChange>
+      </w:pPr>
+      <w:del w:id="82" w:author="Damasceno and Strüber" w:date="2021-04-13T17:15:00Z">
+        <w:r>
+          <w:delText>It</w:delText>
+        </w:r>
+      </w:del>
+      <w:ins w:id="83" w:author="Damasceno and Strüber" w:date="2021-04-13T17:15:00Z">
+        <w:r>
+          <w:t>The artifact</w:t>
+        </w:r>
+      </w:ins>
+      <w:r>
+        <w:t xml:space="preserve"> shall provide references about key concepts (e.g., papers, surveys, wiki, reports)</w:t>
+      </w:r>
+    </w:p>
+    <w:p>
+      <w:pPr>
+        <w:numPr>
+          <w:ilvl w:val="0"/>
+          <w:numId w:val="1"/>
+        </w:numPr>
+        <w:pPrChange w:id="84" w:author="Damasceno and Strüber" w:date="2021-04-13T17:15:00Z">
+          <w:pPr>
+            <w:numPr>
+              <w:numId w:val="16"/>
+            </w:numPr>
+            <w:ind w:left="720" w:hanging="360"/>
+          </w:pPr>
+        </w:pPrChange>
+      </w:pPr>
+      <w:del w:id="85" w:author="Damasceno and Strüber" w:date="2021-04-13T17:15:00Z">
+        <w:r>
+          <w:delText>It</w:delText>
+        </w:r>
+      </w:del>
+      <w:ins w:id="86" w:author="Damasceno and Strüber" w:date="2021-04-13T17:15:00Z">
+        <w:r>
+          <w:t>The artifact</w:t>
+        </w:r>
+      </w:ins>
+      <w:r>
+        <w:t xml:space="preserve"> shall provide references to studies using </w:t>
+      </w:r>
+      <w:del w:id="87" w:author="Damasceno and Strüber" w:date="2021-04-13T17:15:00Z">
+        <w:r>
+          <w:delText>the artifact</w:delText>
+        </w:r>
+      </w:del>
+      <w:ins w:id="88" w:author="Damasceno and Strüber" w:date="2021-04-13T17:15:00Z">
+        <w:r>
+          <w:t>it</w:t>
+        </w:r>
+      </w:ins>
+      <w:r>
+        <w:t xml:space="preserve"> (e.g., known uses, integrated with)</w:t>
+      </w:r>
+    </w:p>
+    <w:p>
+      <w:pPr>
+        <w:numPr>
+          <w:ilvl w:val="0"/>
+          <w:numId w:val="1"/>
+        </w:numPr>
+        <w:pPrChange w:id="89" w:author="Damasceno and Strüber" w:date="2021-04-13T17:15:00Z">
+          <w:pPr>
+            <w:numPr>
+              <w:numId w:val="16"/>
+            </w:numPr>
+            <w:ind w:left="720" w:hanging="360"/>
+          </w:pPr>
+        </w:pPrChange>
+      </w:pPr>
+      <w:del w:id="90" w:author="Damasceno and Strüber" w:date="2021-04-13T17:15:00Z">
+        <w:r>
+          <w:delText>It</w:delText>
+        </w:r>
+      </w:del>
+      <w:ins w:id="91" w:author="Damasceno and Strüber" w:date="2021-04-13T17:15:00Z">
+        <w:r>
+          <w:t>The artifact</w:t>
+        </w:r>
+      </w:ins>
+      <w:r>
+        <w:t xml:space="preserve"> shall provide references to related projects</w:t>
+      </w:r>
+      <w:del w:id="92" w:author="Damasceno and Strüber" w:date="2021-04-13T17:15:00Z">
+        <w:r>
+          <w:delText xml:space="preserve"> or artifacts</w:delText>
+        </w:r>
+      </w:del>
+    </w:p>
+    <w:p>
+      <w:pPr>
+        <w:numPr>
+          <w:ilvl w:val="0"/>
+          <w:numId w:val="1"/>
+        </w:numPr>
+        <w:pPrChange w:id="93" w:author="Damasceno and Strüber" w:date="2021-04-13T17:15:00Z">
+          <w:pPr>
+            <w:numPr>
+              <w:numId w:val="16"/>
+            </w:numPr>
+            <w:ind w:left="720" w:hanging="360"/>
+          </w:pPr>
+        </w:pPrChange>
+      </w:pPr>
+      <w:bookmarkStart w:id="94" w:name="_GoBack"/>
+      <w:bookmarkEnd w:id="94"/>
+      <w:del w:id="95" w:author="Damasceno and Strüber" w:date="2021-04-13T17:15:00Z">
+        <w:r>
+          <w:delText>It</w:delText>
+        </w:r>
+      </w:del>
+      <w:ins w:id="96" w:author="Damasceno and Strüber" w:date="2021-04-13T17:15:00Z">
+        <w:r>
+          <w:t>The artifact</w:t>
+        </w:r>
+      </w:ins>
+      <w:r>
+        <w:t xml:space="preserve"> shall provide references using in-code citation (e.g., code header)</w:t>
+      </w:r>
+    </w:p>
+    <w:p>
+      <w:pPr>
+        <w:pStyle w:val="Heading1"/>
+      </w:pPr>
+      <w:bookmarkStart w:id="97" w:name="_dv6m8t2jl2v4" w:colFirst="0" w:colLast="0"/>
+      <w:bookmarkEnd w:id="97"/>
+      <w:r>
+        <w:t>Who?</w:t>
+      </w:r>
+    </w:p>
+    <w:p>
+      <w:pPr>
+        <w:pStyle w:val="Heading2"/>
+      </w:pPr>
+      <w:bookmarkStart w:id="98" w:name="_qi5j1jmy6guo" w:colFirst="0" w:colLast="0"/>
+      <w:bookmarkEnd w:id="98"/>
+      <w:r>
+        <w:t>Who could use it?</w:t>
+      </w:r>
+    </w:p>
+    <w:p>
+      <w:pPr>
+        <w:numPr>
+          <w:ilvl w:val="0"/>
+          <w:numId w:val="1"/>
+        </w:numPr>
+        <w:pPrChange w:id="99" w:author="Damasceno and Strüber" w:date="2021-04-13T17:15:00Z">
+          <w:pPr>
+            <w:numPr>
+              <w:numId w:val="2"/>
+            </w:numPr>
+            <w:ind w:left="720" w:hanging="360"/>
+          </w:pPr>
+        </w:pPrChange>
+      </w:pPr>
+      <w:r>
+        <w:t>The artifact shall be deposited under an explicit open license (e.g., reported in a LICENSE file)</w:t>
+      </w:r>
+    </w:p>
+    <w:p>
+      <w:pPr>
+        <w:numPr>
+          <w:ilvl w:val="0"/>
+          <w:numId w:val="1"/>
+        </w:numPr>
+        <w:pPrChange w:id="100" w:author="Damasceno and Strüber" w:date="2021-04-13T17:15:00Z">
+          <w:pPr>
+            <w:numPr>
+              <w:numId w:val="2"/>
+            </w:numPr>
+            <w:ind w:left="720" w:hanging="360"/>
+          </w:pPr>
+        </w:pPrChange>
+      </w:pPr>
+      <w:r>
+        <w:t xml:space="preserve">Files shall be made available using open/non-proprietary </w:t>
+      </w:r>
+      <w:del w:id="101" w:author="Damasceno and Strüber" w:date="2021-04-13T17:15:00Z">
+        <w:r>
+          <w:delText>format</w:delText>
+        </w:r>
+      </w:del>
+      <w:ins w:id="102" w:author="Damasceno and Strüber" w:date="2021-04-13T17:15:00Z">
+        <w:r>
+          <w:t>formats</w:t>
+        </w:r>
+      </w:ins>
+      <w:r>
+        <w:t xml:space="preserve"> (e.g., JSON, </w:t>
+      </w:r>
+      <w:ins w:id="103" w:author="Damasceno and Strüber" w:date="2021-04-13T17:15:00Z">
+        <w:r>
+          <w:t xml:space="preserve">open </w:t>
+        </w:r>
+      </w:ins>
+      <w:r>
+        <w:t>XML</w:t>
+      </w:r>
+      <w:del w:id="104" w:author="Damasceno and Strüber" w:date="2021-04-13T17:15:00Z">
+        <w:r>
+          <w:delText>, ODT</w:delText>
+        </w:r>
+      </w:del>
+      <w:ins w:id="105" w:author="Damasceno and Strüber" w:date="2021-04-13T17:15:00Z">
+        <w:r>
+          <w:t xml:space="preserve"> schema</w:t>
+        </w:r>
+      </w:ins>
       <w:r>
         <w:t>)</w:t>
       </w:r>
@@ -724,626 +1211,47 @@
           <w:ilvl w:val="0"/>
           <w:numId w:val="1"/>
         </w:numPr>
-        <w:pPrChange w:id="59" w:author="Damasceno and Strüber" w:date="2021-04-13T17:15:00Z">
-          <w:pPr>
-            <w:numPr>
-              <w:numId w:val="13"/>
-            </w:numPr>
-            <w:ind w:left="720" w:hanging="360"/>
-          </w:pPr>
-        </w:pPrChange>
-      </w:pPr>
-      <w:r>
-        <w:t>The artifact sh</w:t>
-      </w:r>
-      <w:r>
-        <w:t xml:space="preserve">all be hosted in </w:t>
-      </w:r>
-      <w:del w:id="60" w:author="Damasceno and Strüber" w:date="2021-04-13T17:15:00Z">
-        <w:r>
-          <w:delText>an indexed</w:delText>
-        </w:r>
-      </w:del>
-      <w:ins w:id="61" w:author="Damasceno and Strüber" w:date="2021-04-13T17:15:00Z">
-        <w:r>
-          <w:t>a</w:t>
-        </w:r>
-      </w:ins>
-      <w:r>
-        <w:t xml:space="preserve"> repository </w:t>
-      </w:r>
-      <w:del w:id="62" w:author="Damasceno and Strüber" w:date="2021-04-13T17:15:00Z">
-        <w:r>
-          <w:delText>(i.e.,</w:delText>
-        </w:r>
-      </w:del>
-      <w:ins w:id="63" w:author="Damasceno and Strüber" w:date="2021-04-13T17:15:00Z">
-        <w:r>
-          <w:t>indexed and</w:t>
-        </w:r>
-      </w:ins>
-      <w:r>
-        <w:t xml:space="preserve"> findable by search engines</w:t>
-      </w:r>
-      <w:ins w:id="64" w:author="Damasceno and Strüber" w:date="2021-04-13T17:15:00Z">
-        <w:r>
-          <w:t xml:space="preserve"> (e.g., GitHub, </w:t>
-        </w:r>
-        <w:proofErr w:type="spellStart"/>
-        <w:r>
-          <w:t>BitBucket</w:t>
-        </w:r>
-        <w:proofErr w:type="spellEnd"/>
-        <w:r>
-          <w:t xml:space="preserve">, </w:t>
-        </w:r>
-        <w:proofErr w:type="spellStart"/>
-        <w:r>
-          <w:t>Zenodo</w:t>
-        </w:r>
-        <w:proofErr w:type="spellEnd"/>
-        <w:r>
-          <w:t xml:space="preserve">, </w:t>
-        </w:r>
-        <w:proofErr w:type="spellStart"/>
-        <w:r>
-          <w:t>Figshare</w:t>
-        </w:r>
-      </w:ins>
-      <w:proofErr w:type="spellEnd"/>
-      <w:r>
-        <w:t>)</w:t>
-      </w:r>
-    </w:p>
-    <w:p>
-      <w:pPr>
-        <w:numPr>
-          <w:ilvl w:val="0"/>
-          <w:numId w:val="1"/>
-        </w:numPr>
-        <w:pPrChange w:id="65" w:author="Damasceno and Strüber" w:date="2021-04-13T17:15:00Z">
-          <w:pPr>
-            <w:numPr>
-              <w:numId w:val="13"/>
-            </w:numPr>
-            <w:ind w:left="720" w:hanging="360"/>
-          </w:pPr>
-        </w:pPrChange>
-      </w:pPr>
-      <w:r>
-        <w:t xml:space="preserve">The artifact shall be archived for long-term, permanent access (e.g., </w:t>
-      </w:r>
-      <w:proofErr w:type="spellStart"/>
-      <w:r>
-        <w:t>Zenodo</w:t>
-      </w:r>
-      <w:proofErr w:type="spellEnd"/>
-      <w:r>
-        <w:t xml:space="preserve">, </w:t>
-      </w:r>
-      <w:proofErr w:type="spellStart"/>
-      <w:r>
-        <w:t>Figshare</w:t>
-      </w:r>
-      <w:proofErr w:type="spellEnd"/>
-      <w:r>
-        <w:t>)</w:t>
-      </w:r>
-    </w:p>
-    <w:p>
-      <w:pPr>
-        <w:pStyle w:val="Heading2"/>
-      </w:pPr>
-      <w:bookmarkStart w:id="66" w:name="_6slodqkdlyv5" w:colFirst="0" w:colLast="0"/>
-      <w:bookmarkEnd w:id="66"/>
-      <w:r>
-        <w:t>W</w:t>
-      </w:r>
-      <w:r>
-        <w:t xml:space="preserve">here </w:t>
-      </w:r>
-      <w:del w:id="67" w:author="Damasceno and Strüber" w:date="2021-04-13T17:15:00Z">
-        <w:r>
-          <w:delText>should</w:delText>
-        </w:r>
-      </w:del>
-      <w:ins w:id="68" w:author="Damasceno and Strüber" w:date="2021-04-13T17:15:00Z">
-        <w:r>
-          <w:t>shall</w:t>
-        </w:r>
-      </w:ins>
-      <w:r>
-        <w:t xml:space="preserve"> I cite?</w:t>
-      </w:r>
-    </w:p>
-    <w:p>
-      <w:pPr>
-        <w:numPr>
-          <w:ilvl w:val="0"/>
-          <w:numId w:val="1"/>
-        </w:numPr>
-        <w:pPrChange w:id="69" w:author="Damasceno and Strüber" w:date="2021-04-13T17:15:00Z">
-          <w:pPr>
-            <w:numPr>
-              <w:numId w:val="16"/>
-            </w:numPr>
-            <w:ind w:left="720" w:hanging="360"/>
-          </w:pPr>
-        </w:pPrChange>
-      </w:pPr>
-      <w:r>
-        <w:t>The artifact shall provide an explicit format for citation (e.g., in a CITATION or README file)</w:t>
-      </w:r>
-    </w:p>
-    <w:p>
-      <w:pPr>
-        <w:numPr>
-          <w:ilvl w:val="0"/>
-          <w:numId w:val="1"/>
-        </w:numPr>
-        <w:pPrChange w:id="70" w:author="Damasceno and Strüber" w:date="2021-04-13T17:15:00Z">
-          <w:pPr>
-            <w:numPr>
-              <w:numId w:val="16"/>
-            </w:numPr>
-            <w:ind w:left="720" w:hanging="360"/>
-          </w:pPr>
-        </w:pPrChange>
-      </w:pPr>
-      <w:r>
-        <w:t xml:space="preserve">The artifact shall provide </w:t>
-      </w:r>
-      <w:del w:id="71" w:author="Damasceno and Strüber" w:date="2021-04-13T17:15:00Z">
-        <w:r>
-          <w:delText xml:space="preserve">a bibtex file for </w:delText>
-        </w:r>
-      </w:del>
-      <w:r>
-        <w:t>citation</w:t>
-      </w:r>
-      <w:ins w:id="72" w:author="Damasceno and Strüber" w:date="2021-04-13T17:15:00Z">
-        <w:r>
-          <w:t xml:space="preserve"> information in a </w:t>
-        </w:r>
-        <w:proofErr w:type="spellStart"/>
-        <w:r>
-          <w:t>BibTeX</w:t>
-        </w:r>
-        <w:proofErr w:type="spellEnd"/>
-        <w:r>
-          <w:t xml:space="preserve"> format</w:t>
-        </w:r>
-      </w:ins>
-    </w:p>
-    <w:p>
-      <w:pPr>
-        <w:numPr>
-          <w:ilvl w:val="0"/>
-          <w:numId w:val="1"/>
-        </w:numPr>
-        <w:pPrChange w:id="73" w:author="Damasceno and Strüber" w:date="2021-04-13T17:15:00Z">
-          <w:pPr>
-            <w:numPr>
-              <w:numId w:val="16"/>
-            </w:numPr>
-            <w:ind w:left="720" w:hanging="360"/>
-          </w:pPr>
-        </w:pPrChange>
-      </w:pPr>
-      <w:r>
-        <w:t>The artifact shall provide an URL for citation</w:t>
-      </w:r>
-    </w:p>
-    <w:p>
-      <w:pPr>
-        <w:numPr>
-          <w:ilvl w:val="0"/>
-          <w:numId w:val="1"/>
-        </w:numPr>
-        <w:pPrChange w:id="74" w:author="Damasceno and Strüber" w:date="2021-04-13T17:15:00Z">
-          <w:pPr>
-            <w:numPr>
-              <w:numId w:val="16"/>
-            </w:numPr>
-            <w:ind w:left="720" w:hanging="360"/>
-          </w:pPr>
-        </w:pPrChange>
-      </w:pPr>
-      <w:r>
-        <w:t>The artifact shall provide a DOI for citation</w:t>
-      </w:r>
-    </w:p>
-    <w:p>
-      <w:pPr>
+        <w:pPrChange w:id="106" w:author="Damasceno and Strüber" w:date="2021-04-13T17:15:00Z">
+          <w:pPr>
+            <w:numPr>
+              <w:numId w:val="2"/>
+            </w:numPr>
+            <w:ind w:left="720" w:hanging="360"/>
+          </w:pPr>
+        </w:pPrChange>
+      </w:pPr>
+      <w:r>
+        <w:lastRenderedPageBreak/>
+        <w:t xml:space="preserve">The artifact shall indicate </w:t>
+      </w:r>
+      <w:ins w:id="107" w:author="Damasceno and Strüber" w:date="2021-04-13T17:15:00Z">
+        <w:r>
+          <w:t xml:space="preserve">a list of </w:t>
+        </w:r>
+      </w:ins>
+      <w:r>
+        <w:t xml:space="preserve">potential users </w:t>
+      </w:r>
+      <w:del w:id="108" w:author="Damasceno and Strüber" w:date="2021-04-13T17:15:00Z">
+        <w:r>
+          <w:delText xml:space="preserve">of the artifact </w:delText>
+        </w:r>
+      </w:del>
+      <w:r>
+        <w:t>(e.g., professionals, researchers, industry sectors)</w:t>
+      </w:r>
+    </w:p>
+    <w:p>
+      <w:pPr>
+        <w:numPr>
+          <w:ilvl w:val="0"/>
+          <w:numId w:val="2"/>
+        </w:numPr>
         <w:rPr>
-          <w:ins w:id="75" w:author="Damasceno and Strüber" w:date="2021-04-13T17:15:00Z"/>
+          <w:del w:id="109" w:author="Damasceno and Strüber" w:date="2021-04-13T17:15:00Z"/>
         </w:rPr>
       </w:pPr>
-    </w:p>
-    <w:p>
-      <w:pPr>
-        <w:pStyle w:val="Heading2"/>
-        <w:pPrChange w:id="76" w:author="Damasceno and Strüber" w:date="2021-04-13T17:15:00Z">
-          <w:pPr>
-            <w:numPr>
-              <w:numId w:val="16"/>
-            </w:numPr>
-            <w:ind w:left="720" w:hanging="360"/>
-          </w:pPr>
-        </w:pPrChange>
-      </w:pPr>
-      <w:bookmarkStart w:id="77" w:name="_r88rgx7ex6x8" w:colFirst="0" w:colLast="0"/>
-      <w:bookmarkEnd w:id="77"/>
-      <w:r>
-        <w:t>Where to find related work?</w:t>
-      </w:r>
-    </w:p>
-    <w:p>
-      <w:pPr>
-        <w:numPr>
-          <w:ilvl w:val="0"/>
-          <w:numId w:val="1"/>
-        </w:numPr>
-        <w:pPrChange w:id="78" w:author="Damasceno and Strüber" w:date="2021-04-13T17:15:00Z">
-          <w:pPr>
-            <w:numPr>
-              <w:numId w:val="16"/>
-            </w:numPr>
-            <w:ind w:left="720" w:hanging="360"/>
-          </w:pPr>
-        </w:pPrChange>
-      </w:pPr>
-      <w:del w:id="79" w:author="Damasceno and Strüber" w:date="2021-04-13T17:15:00Z">
-        <w:r>
-          <w:delText>Authors</w:delText>
-        </w:r>
-      </w:del>
-      <w:ins w:id="80" w:author="Damasceno and Strüber" w:date="2021-04-13T17:15:00Z">
-        <w:r>
-          <w:t>The artifact</w:t>
-        </w:r>
-      </w:ins>
-      <w:r>
-        <w:t xml:space="preserve"> shall give credit to data obtained from other sources (e.g., authors, paper</w:t>
-      </w:r>
-      <w:del w:id="81" w:author="Damasceno and Strüber" w:date="2021-04-13T17:15:00Z">
-        <w:r>
-          <w:delText xml:space="preserve"> </w:delText>
-        </w:r>
-      </w:del>
-      <w:r>
-        <w:t>, repository, benchmark)</w:t>
-      </w:r>
-    </w:p>
-    <w:p>
-      <w:pPr>
-        <w:numPr>
-          <w:ilvl w:val="0"/>
-          <w:numId w:val="1"/>
-        </w:numPr>
-        <w:pPrChange w:id="82" w:author="Damasceno and Strüber" w:date="2021-04-13T17:15:00Z">
-          <w:pPr>
-            <w:numPr>
-              <w:numId w:val="16"/>
-            </w:numPr>
-            <w:ind w:left="720" w:hanging="360"/>
-          </w:pPr>
-        </w:pPrChange>
-      </w:pPr>
-      <w:del w:id="83" w:author="Damasceno and Strüber" w:date="2021-04-13T17:15:00Z">
-        <w:r>
-          <w:delText>It</w:delText>
-        </w:r>
-      </w:del>
-      <w:ins w:id="84" w:author="Damasceno and Strüber" w:date="2021-04-13T17:15:00Z">
-        <w:r>
-          <w:t>The artifact</w:t>
-        </w:r>
-      </w:ins>
-      <w:r>
-        <w:t xml:space="preserve"> shall provide references about key concepts (e.g., papers, surveys, wiki, reports)</w:t>
-      </w:r>
-    </w:p>
-    <w:p>
-      <w:pPr>
-        <w:numPr>
-          <w:ilvl w:val="0"/>
-          <w:numId w:val="1"/>
-        </w:numPr>
-        <w:pPrChange w:id="85" w:author="Damasceno and Strüber" w:date="2021-04-13T17:15:00Z">
-          <w:pPr>
-            <w:numPr>
-              <w:numId w:val="16"/>
-            </w:numPr>
-            <w:ind w:left="720" w:hanging="360"/>
-          </w:pPr>
-        </w:pPrChange>
-      </w:pPr>
-      <w:del w:id="86" w:author="Damasceno and Strüber" w:date="2021-04-13T17:15:00Z">
-        <w:r>
-          <w:delText>It</w:delText>
-        </w:r>
-      </w:del>
-      <w:ins w:id="87" w:author="Damasceno and Strüber" w:date="2021-04-13T17:15:00Z">
-        <w:r>
-          <w:t>The artifact</w:t>
-        </w:r>
-      </w:ins>
-      <w:r>
-        <w:t xml:space="preserve"> shall</w:t>
-      </w:r>
-      <w:r>
-        <w:t xml:space="preserve"> provide references to studies using </w:t>
-      </w:r>
-      <w:del w:id="88" w:author="Damasceno and Strüber" w:date="2021-04-13T17:15:00Z">
-        <w:r>
-          <w:delText>the artifact</w:delText>
-        </w:r>
-      </w:del>
-      <w:ins w:id="89" w:author="Damasceno and Strüber" w:date="2021-04-13T17:15:00Z">
-        <w:r>
-          <w:t>it</w:t>
-        </w:r>
-      </w:ins>
-      <w:r>
-        <w:t xml:space="preserve"> (e.g., known uses, integrated with)</w:t>
-      </w:r>
-    </w:p>
-    <w:p>
-      <w:pPr>
-        <w:numPr>
-          <w:ilvl w:val="0"/>
-          <w:numId w:val="1"/>
-        </w:numPr>
-        <w:pPrChange w:id="90" w:author="Damasceno and Strüber" w:date="2021-04-13T17:15:00Z">
-          <w:pPr>
-            <w:numPr>
-              <w:numId w:val="16"/>
-            </w:numPr>
-            <w:ind w:left="720" w:hanging="360"/>
-          </w:pPr>
-        </w:pPrChange>
-      </w:pPr>
-      <w:del w:id="91" w:author="Damasceno and Strüber" w:date="2021-04-13T17:15:00Z">
-        <w:r>
-          <w:delText>It</w:delText>
-        </w:r>
-      </w:del>
-      <w:ins w:id="92" w:author="Damasceno and Strüber" w:date="2021-04-13T17:15:00Z">
-        <w:r>
-          <w:t>The artifact</w:t>
-        </w:r>
-      </w:ins>
-      <w:r>
-        <w:t xml:space="preserve"> shall provide references to related projects</w:t>
-      </w:r>
-      <w:del w:id="93" w:author="Damasceno and Strüber" w:date="2021-04-13T17:15:00Z">
-        <w:r>
-          <w:delText xml:space="preserve"> or artifacts</w:delText>
-        </w:r>
-      </w:del>
-    </w:p>
-    <w:p>
-      <w:pPr>
-        <w:numPr>
-          <w:ilvl w:val="0"/>
-          <w:numId w:val="1"/>
-        </w:numPr>
-        <w:pPrChange w:id="94" w:author="Damasceno and Strüber" w:date="2021-04-13T17:15:00Z">
-          <w:pPr>
-            <w:numPr>
-              <w:numId w:val="16"/>
-            </w:numPr>
-            <w:ind w:left="720" w:hanging="360"/>
-          </w:pPr>
-        </w:pPrChange>
-      </w:pPr>
-      <w:del w:id="95" w:author="Damasceno and Strüber" w:date="2021-04-13T17:15:00Z">
-        <w:r>
-          <w:delText>It</w:delText>
-        </w:r>
-      </w:del>
-      <w:ins w:id="96" w:author="Damasceno and Strüber" w:date="2021-04-13T17:15:00Z">
-        <w:r>
-          <w:t>The artifact</w:t>
-        </w:r>
-      </w:ins>
-      <w:r>
-        <w:t xml:space="preserve"> shall provide a </w:t>
-      </w:r>
-      <w:del w:id="97" w:author="Damasceno and Strüber" w:date="2021-04-13T17:15:00Z">
-        <w:r>
-          <w:delText>bibtex</w:delText>
-        </w:r>
-      </w:del>
-      <w:proofErr w:type="spellStart"/>
-      <w:ins w:id="98" w:author="Damasceno and Strüber" w:date="2021-04-13T17:15:00Z">
-        <w:r>
-          <w:t>BibTeX</w:t>
-        </w:r>
-      </w:ins>
-      <w:proofErr w:type="spellEnd"/>
-      <w:r>
-        <w:t xml:space="preserve"> file with the references cited in the paper</w:t>
-      </w:r>
-    </w:p>
-    <w:p>
-      <w:pPr>
-        <w:numPr>
-          <w:ilvl w:val="0"/>
-          <w:numId w:val="1"/>
-        </w:numPr>
-        <w:pPrChange w:id="99" w:author="Damasceno and Strüber" w:date="2021-04-13T17:15:00Z">
-          <w:pPr>
-            <w:numPr>
-              <w:numId w:val="16"/>
-            </w:numPr>
-            <w:ind w:left="720" w:hanging="360"/>
-          </w:pPr>
-        </w:pPrChange>
-      </w:pPr>
-      <w:del w:id="100" w:author="Damasceno and Strüber" w:date="2021-04-13T17:15:00Z">
-        <w:r>
-          <w:delText>It</w:delText>
-        </w:r>
-      </w:del>
-      <w:ins w:id="101" w:author="Damasceno and Strüber" w:date="2021-04-13T17:15:00Z">
-        <w:r>
-          <w:t>The artifact</w:t>
-        </w:r>
-      </w:ins>
-      <w:r>
-        <w:t xml:space="preserve"> shall provide references usin</w:t>
-      </w:r>
-      <w:r>
-        <w:t>g in-code citation (e.g., code header)</w:t>
-      </w:r>
-    </w:p>
-    <w:p>
-      <w:pPr>
-        <w:pStyle w:val="Heading1"/>
-      </w:pPr>
-      <w:bookmarkStart w:id="102" w:name="_dv6m8t2jl2v4" w:colFirst="0" w:colLast="0"/>
-      <w:bookmarkEnd w:id="102"/>
-      <w:r>
-        <w:t>W</w:t>
-      </w:r>
-      <w:r>
-        <w:t>ho?</w:t>
-      </w:r>
-    </w:p>
-    <w:p>
-      <w:pPr>
-        <w:pStyle w:val="Heading2"/>
-      </w:pPr>
-      <w:bookmarkStart w:id="103" w:name="_qi5j1jmy6guo" w:colFirst="0" w:colLast="0"/>
-      <w:bookmarkEnd w:id="103"/>
-      <w:r>
-        <w:t>Who could use it?</w:t>
-      </w:r>
-    </w:p>
-    <w:p>
-      <w:pPr>
-        <w:numPr>
-          <w:ilvl w:val="0"/>
-          <w:numId w:val="1"/>
-        </w:numPr>
-        <w:pPrChange w:id="104" w:author="Damasceno and Strüber" w:date="2021-04-13T17:15:00Z">
-          <w:pPr>
-            <w:numPr>
-              <w:numId w:val="2"/>
-            </w:numPr>
-            <w:ind w:left="720" w:hanging="360"/>
-          </w:pPr>
-        </w:pPrChange>
-      </w:pPr>
-      <w:r>
-        <w:t>The artifact shall be deposited under an explicit open license (e.g., reported in a LICENSE file)</w:t>
-      </w:r>
-    </w:p>
-    <w:p>
-      <w:pPr>
-        <w:numPr>
-          <w:ilvl w:val="0"/>
-          <w:numId w:val="1"/>
-        </w:numPr>
-        <w:pPrChange w:id="105" w:author="Damasceno and Strüber" w:date="2021-04-13T17:15:00Z">
-          <w:pPr>
-            <w:numPr>
-              <w:numId w:val="2"/>
-            </w:numPr>
-            <w:ind w:left="720" w:hanging="360"/>
-          </w:pPr>
-        </w:pPrChange>
-      </w:pPr>
-      <w:r>
-        <w:lastRenderedPageBreak/>
-        <w:t xml:space="preserve">Files shall be made available using open/non-proprietary </w:t>
-      </w:r>
-      <w:del w:id="106" w:author="Damasceno and Strüber" w:date="2021-04-13T17:15:00Z">
-        <w:r>
-          <w:delText>format</w:delText>
-        </w:r>
-      </w:del>
-      <w:ins w:id="107" w:author="Damasceno and Strüber" w:date="2021-04-13T17:15:00Z">
-        <w:r>
-          <w:t>formats</w:t>
-        </w:r>
-      </w:ins>
-      <w:r>
-        <w:t xml:space="preserve"> (e.g., JSON, </w:t>
-      </w:r>
-      <w:ins w:id="108" w:author="Damasceno and Strüber" w:date="2021-04-13T17:15:00Z">
-        <w:r>
-          <w:t xml:space="preserve">open </w:t>
-        </w:r>
-      </w:ins>
-      <w:r>
-        <w:t>XML</w:t>
-      </w:r>
-      <w:del w:id="109" w:author="Damasceno and Strüber" w:date="2021-04-13T17:15:00Z">
-        <w:r>
-          <w:delText>, ODT</w:delText>
-        </w:r>
-      </w:del>
-      <w:ins w:id="110" w:author="Damasceno and Strüber" w:date="2021-04-13T17:15:00Z">
-        <w:r>
-          <w:t xml:space="preserve"> schema</w:t>
-        </w:r>
-      </w:ins>
-      <w:r>
-        <w:t>)</w:t>
-      </w:r>
-    </w:p>
-    <w:p>
-      <w:pPr>
-        <w:numPr>
-          <w:ilvl w:val="0"/>
-          <w:numId w:val="1"/>
-        </w:numPr>
-        <w:pPrChange w:id="111" w:author="Damasceno and Strüber" w:date="2021-04-13T17:15:00Z">
-          <w:pPr>
-            <w:numPr>
-              <w:numId w:val="2"/>
-            </w:numPr>
-            <w:ind w:left="720" w:hanging="360"/>
-          </w:pPr>
-        </w:pPrChange>
-      </w:pPr>
-      <w:r>
-        <w:t>T</w:t>
-      </w:r>
-      <w:r>
-        <w:t xml:space="preserve">he artifact shall indicate </w:t>
-      </w:r>
-      <w:ins w:id="112" w:author="Damasceno and Strüber" w:date="2021-04-13T17:15:00Z">
-        <w:r>
-          <w:t xml:space="preserve">a list of </w:t>
-        </w:r>
-      </w:ins>
-      <w:r>
-        <w:t xml:space="preserve">potential users </w:t>
-      </w:r>
-      <w:del w:id="113" w:author="Damasceno and Strüber" w:date="2021-04-13T17:15:00Z">
-        <w:r>
-          <w:delText xml:space="preserve">of the artifact </w:delText>
-        </w:r>
-      </w:del>
-      <w:r>
-        <w:t>(e.g., professionals, researchers, industry sectors)</w:t>
-      </w:r>
-    </w:p>
-    <w:p>
-      <w:pPr>
-        <w:numPr>
-          <w:ilvl w:val="0"/>
-          <w:numId w:val="2"/>
-        </w:numPr>
-        <w:rPr>
-          <w:del w:id="114" w:author="Damasceno and Strüber" w:date="2021-04-13T17:15:00Z"/>
-        </w:rPr>
-      </w:pPr>
-      <w:del w:id="115" w:author="Damasceno and Strüber" w:date="2021-04-13T17:15:00Z">
+      <w:del w:id="110" w:author="Damasceno and Strüber" w:date="2021-04-13T17:15:00Z">
         <w:r>
           <w:delText>The artifact shall indicate the target audience (i.e., academia, industry, or both)</w:delText>
         </w:r>
@@ -1353,7 +1261,7 @@
       <w:pPr>
         <w:ind w:left="720"/>
         <w:rPr>
-          <w:ins w:id="116" w:author="Damasceno and Strüber" w:date="2021-04-13T17:15:00Z"/>
+          <w:ins w:id="111" w:author="Damasceno and Strüber" w:date="2021-04-13T17:15:00Z"/>
         </w:rPr>
       </w:pPr>
     </w:p>
@@ -1361,8 +1269,8 @@
       <w:pPr>
         <w:pStyle w:val="Heading2"/>
       </w:pPr>
-      <w:bookmarkStart w:id="117" w:name="_1bljfk4pqee4" w:colFirst="0" w:colLast="0"/>
-      <w:bookmarkEnd w:id="117"/>
+      <w:bookmarkStart w:id="112" w:name="_1bljfk4pqee4" w:colFirst="0" w:colLast="0"/>
+      <w:bookmarkEnd w:id="112"/>
       <w:r>
         <w:t>Who are the authors?</w:t>
       </w:r>
@@ -1373,6 +1281,62 @@
           <w:ilvl w:val="0"/>
           <w:numId w:val="1"/>
         </w:numPr>
+        <w:pPrChange w:id="113" w:author="Damasceno and Strüber" w:date="2021-04-13T17:15:00Z">
+          <w:pPr>
+            <w:numPr>
+              <w:numId w:val="7"/>
+            </w:numPr>
+            <w:ind w:left="720" w:hanging="360"/>
+          </w:pPr>
+        </w:pPrChange>
+      </w:pPr>
+      <w:r>
+        <w:t xml:space="preserve">The artifact shall provide a communication channel for interacting with </w:t>
+      </w:r>
+      <w:del w:id="114" w:author="Damasceno and Strüber" w:date="2021-04-13T17:15:00Z">
+        <w:r>
+          <w:delText>tool creators and</w:delText>
+        </w:r>
+      </w:del>
+      <w:ins w:id="115" w:author="Damasceno and Strüber" w:date="2021-04-13T17:15:00Z">
+        <w:r>
+          <w:t>the</w:t>
+        </w:r>
+      </w:ins>
+      <w:r>
+        <w:t xml:space="preserve"> community (e.g., forum, mailing list, issue tracker, IRC, Slack, Discord)</w:t>
+      </w:r>
+    </w:p>
+    <w:p>
+      <w:pPr>
+        <w:numPr>
+          <w:ilvl w:val="0"/>
+          <w:numId w:val="1"/>
+        </w:numPr>
+        <w:pPrChange w:id="116" w:author="Damasceno and Strüber" w:date="2021-04-13T17:15:00Z">
+          <w:pPr>
+            <w:numPr>
+              <w:numId w:val="7"/>
+            </w:numPr>
+            <w:ind w:left="720" w:hanging="360"/>
+          </w:pPr>
+        </w:pPrChange>
+      </w:pPr>
+      <w:r>
+        <w:t>The artifact shall indicate the names of its authors</w:t>
+      </w:r>
+      <w:del w:id="117" w:author="Damasceno and Strüber" w:date="2021-04-13T17:15:00Z">
+        <w:r>
+          <w:delText>/collaborators</w:delText>
+        </w:r>
+      </w:del>
+    </w:p>
+    <w:p>
+      <w:pPr>
+        <w:numPr>
+          <w:ilvl w:val="0"/>
+          <w:numId w:val="1"/>
+        </w:numPr>
         <w:pPrChange w:id="118" w:author="Damasceno and Strüber" w:date="2021-04-13T17:15:00Z">
           <w:pPr>
             <w:numPr>
@@ -1383,23 +1347,47 @@
         </w:pPrChange>
       </w:pPr>
       <w:r>
-        <w:t xml:space="preserve">The artifact shall provide a communication channel for interacting with </w:t>
+        <w:t>The artifact shall indicate the institution of its authors</w:t>
       </w:r>
       <w:del w:id="119" w:author="Damasceno and Strüber" w:date="2021-04-13T17:15:00Z">
         <w:r>
-          <w:delText>tool creators and</w:delText>
-        </w:r>
-      </w:del>
-      <w:ins w:id="120" w:author="Damasceno and Strüber" w:date="2021-04-13T17:15:00Z">
-        <w:r>
-          <w:t>the</w:t>
-        </w:r>
-      </w:ins>
-      <w:r>
-        <w:t xml:space="preserve"> community (e.g., forum, mailing list, issue tracker,</w:t>
-      </w:r>
-      <w:r>
-        <w:t xml:space="preserve"> IRC, Slack, Discord)</w:t>
+          <w:delText>/collaborators</w:delText>
+        </w:r>
+      </w:del>
+    </w:p>
+    <w:p>
+      <w:pPr>
+        <w:numPr>
+          <w:ilvl w:val="0"/>
+          <w:numId w:val="1"/>
+        </w:numPr>
+        <w:pPrChange w:id="120" w:author="Damasceno and Strüber" w:date="2021-04-13T17:15:00Z">
+          <w:pPr>
+            <w:numPr>
+              <w:numId w:val="7"/>
+            </w:numPr>
+            <w:ind w:left="720" w:hanging="360"/>
+          </w:pPr>
+        </w:pPrChange>
+      </w:pPr>
+      <w:r>
+        <w:t xml:space="preserve">The artifact shall indicate the contact details of its authors/collaborators (e.g., email address, </w:t>
+      </w:r>
+      <w:proofErr w:type="spellStart"/>
+      <w:r>
+        <w:t>ResearchGate</w:t>
+      </w:r>
+      <w:proofErr w:type="spellEnd"/>
+      <w:r>
+        <w:t xml:space="preserve">, </w:t>
+      </w:r>
+      <w:proofErr w:type="spellStart"/>
+      <w:r>
+        <w:t>Linkedin</w:t>
+      </w:r>
+      <w:proofErr w:type="spellEnd"/>
+      <w:r>
+        <w:t>, website)</w:t>
       </w:r>
     </w:p>
     <w:p>
@@ -1418,21 +1406,16 @@
         </w:pPrChange>
       </w:pPr>
       <w:r>
-        <w:t>The artifact shall indicate the names of its authors</w:t>
-      </w:r>
-      <w:del w:id="122" w:author="Damasceno and Strüber" w:date="2021-04-13T17:15:00Z">
-        <w:r>
-          <w:delText>/collaborators</w:delText>
-        </w:r>
-      </w:del>
-    </w:p>
-    <w:p>
-      <w:pPr>
-        <w:numPr>
-          <w:ilvl w:val="0"/>
-          <w:numId w:val="1"/>
-        </w:numPr>
-        <w:pPrChange w:id="123" w:author="Damasceno and Strüber" w:date="2021-04-13T17:15:00Z">
+        <w:t>The artifact shall indicate the ORCID of its authors/collaborators</w:t>
+      </w:r>
+    </w:p>
+    <w:p>
+      <w:pPr>
+        <w:numPr>
+          <w:ilvl w:val="0"/>
+          <w:numId w:val="1"/>
+        </w:numPr>
+        <w:pPrChange w:id="122" w:author="Damasceno and Strüber" w:date="2021-04-13T17:15:00Z">
           <w:pPr>
             <w:numPr>
               <w:numId w:val="7"/>
@@ -1442,127 +1425,43 @@
         </w:pPrChange>
       </w:pPr>
       <w:r>
-        <w:t>The artifact shall indicate the institution of its authors</w:t>
-      </w:r>
-      <w:del w:id="124" w:author="Damasceno and Strüber" w:date="2021-04-13T17:15:00Z">
-        <w:r>
-          <w:delText>/collaborators</w:delText>
-        </w:r>
-      </w:del>
-    </w:p>
-    <w:p>
-      <w:pPr>
-        <w:numPr>
-          <w:ilvl w:val="0"/>
-          <w:numId w:val="1"/>
-        </w:numPr>
-        <w:pPrChange w:id="125" w:author="Damasceno and Strüber" w:date="2021-04-13T17:15:00Z">
-          <w:pPr>
-            <w:numPr>
-              <w:numId w:val="7"/>
-            </w:numPr>
-            <w:ind w:left="720" w:hanging="360"/>
-          </w:pPr>
-        </w:pPrChange>
-      </w:pPr>
-      <w:r>
-        <w:t xml:space="preserve">The artifact shall indicate the contact details of its authors/collaborators (e.g., email address, </w:t>
+        <w:t>The artifact shall indicate the level of experience of its authors/collaborators (e.g., bio, degree, position)</w:t>
+      </w:r>
+    </w:p>
+    <w:p>
+      <w:pPr>
+        <w:pStyle w:val="Heading2"/>
+      </w:pPr>
+      <w:bookmarkStart w:id="123" w:name="_hm54ofnsr0p0" w:colFirst="0" w:colLast="0"/>
+      <w:bookmarkEnd w:id="123"/>
+      <w:r>
+        <w:t>Who funded this project?</w:t>
+      </w:r>
+    </w:p>
+    <w:p>
+      <w:pPr>
+        <w:numPr>
+          <w:ilvl w:val="0"/>
+          <w:numId w:val="1"/>
+        </w:numPr>
+        <w:pPrChange w:id="124" w:author="Damasceno and Strüber" w:date="2021-04-13T17:15:00Z">
+          <w:pPr>
+            <w:numPr>
+              <w:numId w:val="3"/>
+            </w:numPr>
+            <w:ind w:left="720" w:hanging="360"/>
+          </w:pPr>
+        </w:pPrChange>
+      </w:pPr>
+      <w:r>
+        <w:t xml:space="preserve">The artifact shall indicate the funding agencies that supported the project (e.g., ERC, NWO, </w:t>
       </w:r>
       <w:proofErr w:type="spellStart"/>
       <w:r>
-        <w:t>ResearchGate</w:t>
+        <w:t>CNPq</w:t>
       </w:r>
       <w:proofErr w:type="spellEnd"/>
       <w:r>
-        <w:t xml:space="preserve">, </w:t>
-      </w:r>
-      <w:proofErr w:type="spellStart"/>
-      <w:r>
-        <w:t>Linkedin</w:t>
-      </w:r>
-      <w:proofErr w:type="spellEnd"/>
-      <w:r>
-        <w:t>, website)</w:t>
-      </w:r>
-    </w:p>
-    <w:p>
-      <w:pPr>
-        <w:numPr>
-          <w:ilvl w:val="0"/>
-          <w:numId w:val="1"/>
-        </w:numPr>
-        <w:pPrChange w:id="126" w:author="Damasceno and Strüber" w:date="2021-04-13T17:15:00Z">
-          <w:pPr>
-            <w:numPr>
-              <w:numId w:val="7"/>
-            </w:numPr>
-            <w:ind w:left="720" w:hanging="360"/>
-          </w:pPr>
-        </w:pPrChange>
-      </w:pPr>
-      <w:r>
-        <w:t>The artifact shall indicate the ORCID of its authors/collaborators</w:t>
-      </w:r>
-    </w:p>
-    <w:p>
-      <w:pPr>
-        <w:numPr>
-          <w:ilvl w:val="0"/>
-          <w:numId w:val="1"/>
-        </w:numPr>
-        <w:pPrChange w:id="127" w:author="Damasceno and Strüber" w:date="2021-04-13T17:15:00Z">
-          <w:pPr>
-            <w:numPr>
-              <w:numId w:val="7"/>
-            </w:numPr>
-            <w:ind w:left="720" w:hanging="360"/>
-          </w:pPr>
-        </w:pPrChange>
-      </w:pPr>
-      <w:r>
-        <w:t>The artifact shall indicate the level of experience of it</w:t>
-      </w:r>
-      <w:r>
-        <w:t>s authors/collaborators (e.g., bio, degree, position)</w:t>
-      </w:r>
-    </w:p>
-    <w:p>
-      <w:pPr>
-        <w:pStyle w:val="Heading2"/>
-      </w:pPr>
-      <w:bookmarkStart w:id="128" w:name="_hm54ofnsr0p0" w:colFirst="0" w:colLast="0"/>
-      <w:bookmarkEnd w:id="128"/>
-      <w:r>
-        <w:t>W</w:t>
-      </w:r>
-      <w:r>
-        <w:t>ho funded this project?</w:t>
-      </w:r>
-    </w:p>
-    <w:p>
-      <w:pPr>
-        <w:numPr>
-          <w:ilvl w:val="0"/>
-          <w:numId w:val="1"/>
-        </w:numPr>
-        <w:pPrChange w:id="129" w:author="Damasceno and Strüber" w:date="2021-04-13T17:15:00Z">
-          <w:pPr>
-            <w:numPr>
-              <w:numId w:val="3"/>
-            </w:numPr>
-            <w:ind w:left="720" w:hanging="360"/>
-          </w:pPr>
-        </w:pPrChange>
-      </w:pPr>
-      <w:r>
-        <w:t xml:space="preserve">The artifact shall indicate the funding agencies that supported the project (e.g., ERC, NWO, </w:t>
-      </w:r>
-      <w:proofErr w:type="spellStart"/>
-      <w:r>
-        <w:t>CNPq</w:t>
-      </w:r>
-      <w:proofErr w:type="spellEnd"/>
-      <w:r>
         <w:t>, DFG, EPSRC, NSF)</w:t>
       </w:r>
     </w:p>
@@ -1573,10 +1472,10 @@
           <w:numId w:val="3"/>
         </w:numPr>
         <w:rPr>
-          <w:del w:id="130" w:author="Damasceno and Strüber" w:date="2021-04-13T17:15:00Z"/>
+          <w:del w:id="125" w:author="Damasceno and Strüber" w:date="2021-04-13T17:15:00Z"/>
         </w:rPr>
       </w:pPr>
-      <w:del w:id="131" w:author="Damasceno and Strüber" w:date="2021-04-13T17:15:00Z">
+      <w:del w:id="126" w:author="Damasceno and Strüber" w:date="2021-04-13T17:15:00Z">
         <w:r>
           <w:delText>The artifact shall indicate the universities that mostly contributed with the project</w:delText>
         </w:r>
@@ -1586,7 +1485,7 @@
       <w:pPr>
         <w:ind w:left="720"/>
         <w:rPr>
-          <w:ins w:id="132" w:author="Damasceno and Strüber" w:date="2021-04-13T17:15:00Z"/>
+          <w:ins w:id="127" w:author="Damasceno and Strüber" w:date="2021-04-13T17:15:00Z"/>
         </w:rPr>
       </w:pPr>
     </w:p>
@@ -1594,8 +1493,8 @@
       <w:pPr>
         <w:pStyle w:val="Heading1"/>
       </w:pPr>
-      <w:bookmarkStart w:id="133" w:name="_q66ohe31jzvx" w:colFirst="0" w:colLast="0"/>
-      <w:bookmarkEnd w:id="133"/>
+      <w:bookmarkStart w:id="128" w:name="_q66ohe31jzvx" w:colFirst="0" w:colLast="0"/>
+      <w:bookmarkEnd w:id="128"/>
       <w:r>
         <w:t>When?</w:t>
       </w:r>
@@ -1604,32 +1503,61 @@
       <w:pPr>
         <w:pStyle w:val="Heading2"/>
       </w:pPr>
-      <w:bookmarkStart w:id="134" w:name="_b9d9xtb6q8jv" w:colFirst="0" w:colLast="0"/>
-      <w:bookmarkEnd w:id="134"/>
+      <w:bookmarkStart w:id="129" w:name="_b9d9xtb6q8jv" w:colFirst="0" w:colLast="0"/>
+      <w:bookmarkEnd w:id="129"/>
       <w:r>
         <w:t xml:space="preserve">When </w:t>
       </w:r>
+      <w:ins w:id="130" w:author="Damasceno and Strüber" w:date="2021-04-13T17:15:00Z">
+        <w:r>
+          <w:t xml:space="preserve">did </w:t>
+        </w:r>
+      </w:ins>
+      <w:r>
+        <w:t xml:space="preserve">changes </w:t>
+      </w:r>
+      <w:del w:id="131" w:author="Damasceno and Strüber" w:date="2021-04-13T17:15:00Z">
+        <w:r>
+          <w:delText>are implemented</w:delText>
+        </w:r>
+      </w:del>
+      <w:ins w:id="132" w:author="Damasceno and Strüber" w:date="2021-04-13T17:15:00Z">
+        <w:r>
+          <w:t>happen</w:t>
+        </w:r>
+      </w:ins>
+      <w:r>
+        <w:t>?</w:t>
+      </w:r>
+    </w:p>
+    <w:p>
+      <w:pPr>
+        <w:numPr>
+          <w:ilvl w:val="0"/>
+          <w:numId w:val="12"/>
+        </w:numPr>
+        <w:rPr>
+          <w:del w:id="133" w:author="Damasceno and Strüber" w:date="2021-04-13T17:15:00Z"/>
+        </w:rPr>
+      </w:pPr>
+      <w:del w:id="134" w:author="Damasceno and Strüber" w:date="2021-04-13T17:15:00Z">
+        <w:r>
+          <w:delText xml:space="preserve">The </w:delText>
+        </w:r>
+      </w:del>
       <w:ins w:id="135" w:author="Damasceno and Strüber" w:date="2021-04-13T17:15:00Z">
         <w:r>
-          <w:t xml:space="preserve">did </w:t>
-        </w:r>
-      </w:ins>
-      <w:r>
-        <w:t xml:space="preserve">changes </w:t>
+          <w:t xml:space="preserve">Changes to the </w:t>
+        </w:r>
+      </w:ins>
+      <w:r>
+        <w:t xml:space="preserve">artifact shall </w:t>
       </w:r>
       <w:del w:id="136" w:author="Damasceno and Strüber" w:date="2021-04-13T17:15:00Z">
         <w:r>
-          <w:delText>are implemented</w:delText>
-        </w:r>
-      </w:del>
-      <w:ins w:id="137" w:author="Damasceno and Strüber" w:date="2021-04-13T17:15:00Z">
-        <w:r>
-          <w:t>happen</w:t>
-        </w:r>
-      </w:ins>
-      <w:r>
-        <w:t>?</w:t>
-      </w:r>
+          <w:delText>indicate the version of the platform used to develop the MDE tool (e.g., Eclipse/Netbeans/JetBrains releases)</w:delText>
+        </w:r>
+      </w:del>
     </w:p>
     <w:p>
       <w:pPr>
@@ -1638,28 +1566,12 @@
           <w:numId w:val="12"/>
         </w:numPr>
         <w:rPr>
-          <w:del w:id="138" w:author="Damasceno and Strüber" w:date="2021-04-13T17:15:00Z"/>
+          <w:del w:id="137" w:author="Damasceno and Strüber" w:date="2021-04-13T17:15:00Z"/>
         </w:rPr>
       </w:pPr>
-      <w:del w:id="139" w:author="Damasceno and Strüber" w:date="2021-04-13T17:15:00Z">
-        <w:r>
-          <w:delText xml:space="preserve">The </w:delText>
-        </w:r>
-      </w:del>
-      <w:ins w:id="140" w:author="Damasceno and Strüber" w:date="2021-04-13T17:15:00Z">
-        <w:r>
-          <w:t xml:space="preserve">Changes to the </w:t>
-        </w:r>
-      </w:ins>
-      <w:r>
-        <w:t xml:space="preserve">artifact shall </w:t>
-      </w:r>
-      <w:del w:id="141" w:author="Damasceno and Strüber" w:date="2021-04-13T17:15:00Z">
-        <w:r>
-          <w:delText>indicate the version of the platform used to develop</w:delText>
-        </w:r>
-        <w:r>
-          <w:delText xml:space="preserve"> the MDE tool (e.g., Eclipse/Netbeans/JetBrains releases)</w:delText>
+      <w:del w:id="138" w:author="Damasceno and Strüber" w:date="2021-04-13T17:15:00Z">
+        <w:r>
+          <w:delText>The artifact shall indicate the version of every library or dependency used by the MDE tool</w:delText>
         </w:r>
       </w:del>
     </w:p>
@@ -1670,14 +1582,54 @@
           <w:numId w:val="12"/>
         </w:numPr>
         <w:rPr>
-          <w:del w:id="142" w:author="Damasceno and Strüber" w:date="2021-04-13T17:15:00Z"/>
+          <w:del w:id="139" w:author="Damasceno and Strüber" w:date="2021-04-13T17:15:00Z"/>
         </w:rPr>
       </w:pPr>
-      <w:del w:id="143" w:author="Damasceno and Strüber" w:date="2021-04-13T17:15:00Z">
-        <w:r>
-          <w:delText>The artifact shall indicate the version of every library or dependency used by the MDE tool</w:delText>
-        </w:r>
-      </w:del>
+      <w:del w:id="140" w:author="Damasceno and Strüber" w:date="2021-04-13T17:15:00Z">
+        <w:r>
+          <w:delText>The artifact shall indicate the version of standards or specifications used by the MDE tool</w:delText>
+        </w:r>
+      </w:del>
+    </w:p>
+    <w:p>
+      <w:pPr>
+        <w:numPr>
+          <w:ilvl w:val="0"/>
+          <w:numId w:val="1"/>
+        </w:numPr>
+        <w:pPrChange w:id="141" w:author="Damasceno and Strüber" w:date="2021-04-13T17:15:00Z">
+          <w:pPr>
+            <w:numPr>
+              <w:numId w:val="12"/>
+            </w:numPr>
+            <w:ind w:left="720" w:hanging="360"/>
+          </w:pPr>
+        </w:pPrChange>
+      </w:pPr>
+      <w:del w:id="142" w:author="Damasceno and Strüber" w:date="2021-04-13T17:15:00Z">
+        <w:r>
+          <w:delText xml:space="preserve">The artifact changes shall </w:delText>
+        </w:r>
+      </w:del>
+      <w:r>
+        <w:t xml:space="preserve">be tracked using version control (e.g., GitHub, </w:t>
+      </w:r>
+      <w:proofErr w:type="spellStart"/>
+      <w:r>
+        <w:t>GitLab</w:t>
+      </w:r>
+      <w:proofErr w:type="spellEnd"/>
+      <w:r>
+        <w:t xml:space="preserve">, </w:t>
+      </w:r>
+      <w:proofErr w:type="spellStart"/>
+      <w:r>
+        <w:t>BitBucket</w:t>
+      </w:r>
+      <w:proofErr w:type="spellEnd"/>
+      <w:r>
+        <w:t>)</w:t>
+      </w:r>
     </w:p>
     <w:p>
       <w:pPr>
@@ -1686,22 +1638,35 @@
           <w:numId w:val="12"/>
         </w:numPr>
         <w:rPr>
-          <w:del w:id="144" w:author="Damasceno and Strüber" w:date="2021-04-13T17:15:00Z"/>
+          <w:del w:id="143" w:author="Damasceno and Strüber" w:date="2021-04-13T17:15:00Z"/>
         </w:rPr>
       </w:pPr>
-      <w:del w:id="145" w:author="Damasceno and Strüber" w:date="2021-04-13T17:15:00Z">
-        <w:r>
-          <w:delText>The artifact shall indicate the version of standards or specifications used by the MDE tool</w:delText>
-        </w:r>
-      </w:del>
-    </w:p>
-    <w:p>
-      <w:pPr>
-        <w:numPr>
-          <w:ilvl w:val="0"/>
-          <w:numId w:val="1"/>
-        </w:numPr>
-        <w:pPrChange w:id="146" w:author="Damasceno and Strüber" w:date="2021-04-13T17:15:00Z">
+      <w:del w:id="144" w:author="Damasceno and Strüber" w:date="2021-04-13T17:15:00Z">
+        <w:r>
+          <w:delText xml:space="preserve">The artifact shall allow </w:delText>
+        </w:r>
+      </w:del>
+      <w:ins w:id="145" w:author="Damasceno and Strüber" w:date="2021-04-13T17:15:00Z">
+        <w:r>
+          <w:t xml:space="preserve">Changes </w:t>
+        </w:r>
+      </w:ins>
+      <w:r>
+        <w:t xml:space="preserve">to </w:t>
+      </w:r>
+      <w:del w:id="146" w:author="Damasceno and Strüber" w:date="2021-04-13T17:15:00Z">
+        <w:r>
+          <w:delText>reference/retrieved specific versions using tag and/or release identifiers</w:delText>
+        </w:r>
+      </w:del>
+    </w:p>
+    <w:p>
+      <w:pPr>
+        <w:numPr>
+          <w:ilvl w:val="0"/>
+          <w:numId w:val="1"/>
+        </w:numPr>
+        <w:pPrChange w:id="147" w:author="Damasceno and Strüber" w:date="2021-04-13T17:15:00Z">
           <w:pPr>
             <w:numPr>
               <w:numId w:val="12"/>
@@ -1710,32 +1675,18 @@
           </w:pPr>
         </w:pPrChange>
       </w:pPr>
-      <w:del w:id="147" w:author="Damasceno and Strüber" w:date="2021-04-13T17:15:00Z">
-        <w:r>
-          <w:delText>The artifact c</w:delText>
-        </w:r>
-        <w:r>
-          <w:delText xml:space="preserve">hanges shall </w:delText>
-        </w:r>
-      </w:del>
-      <w:r>
-        <w:t xml:space="preserve">be tracked using version control (e.g., GitHub, </w:t>
-      </w:r>
-      <w:proofErr w:type="spellStart"/>
-      <w:r>
-        <w:t>GitLab</w:t>
-      </w:r>
-      <w:proofErr w:type="spellEnd"/>
-      <w:r>
-        <w:t xml:space="preserve">, </w:t>
-      </w:r>
-      <w:proofErr w:type="spellStart"/>
-      <w:r>
-        <w:t>BitBucket</w:t>
-      </w:r>
-      <w:proofErr w:type="spellEnd"/>
-      <w:r>
-        <w:t>)</w:t>
+      <w:del w:id="148" w:author="Damasceno and Strüber" w:date="2021-04-13T17:15:00Z">
+        <w:r>
+          <w:delText>Every change</w:delText>
+        </w:r>
+      </w:del>
+      <w:ins w:id="149" w:author="Damasceno and Strüber" w:date="2021-04-13T17:15:00Z">
+        <w:r>
+          <w:t>the artifact</w:t>
+        </w:r>
+      </w:ins>
+      <w:r>
+        <w:t xml:space="preserve"> shall be small (e.g., conciseness, cohesion, clear edit)</w:t>
       </w:r>
     </w:p>
     <w:p>
@@ -1745,25 +1696,12 @@
           <w:numId w:val="12"/>
         </w:numPr>
         <w:rPr>
-          <w:del w:id="148" w:author="Damasceno and Strüber" w:date="2021-04-13T17:15:00Z"/>
+          <w:del w:id="150" w:author="Damasceno and Strüber" w:date="2021-04-13T17:15:00Z"/>
         </w:rPr>
       </w:pPr>
-      <w:del w:id="149" w:author="Damasceno and Strüber" w:date="2021-04-13T17:15:00Z">
-        <w:r>
-          <w:delText xml:space="preserve">The artifact shall allow </w:delText>
-        </w:r>
-      </w:del>
-      <w:ins w:id="150" w:author="Damasceno and Strüber" w:date="2021-04-13T17:15:00Z">
-        <w:r>
-          <w:t xml:space="preserve">Changes </w:t>
-        </w:r>
-      </w:ins>
-      <w:r>
-        <w:t xml:space="preserve">to </w:t>
-      </w:r>
       <w:del w:id="151" w:author="Damasceno and Strüber" w:date="2021-04-13T17:15:00Z">
         <w:r>
-          <w:delText>reference/retrieved specific versions using tag and/or release identifiers</w:delText>
+          <w:delText>Every change shall be coherent (i.e., non-breaking)</w:delText>
         </w:r>
       </w:del>
     </w:p>
@@ -1789,103 +1727,54 @@
       </w:del>
       <w:ins w:id="154" w:author="Damasceno and Strüber" w:date="2021-04-13T17:15:00Z">
         <w:r>
-          <w:t>the artifact</w:t>
-        </w:r>
-      </w:ins>
-      <w:r>
-        <w:t xml:space="preserve"> shall be small (e.g., conciseness, cohesion, clear edit)</w:t>
-      </w:r>
-    </w:p>
-    <w:p>
-      <w:pPr>
-        <w:numPr>
-          <w:ilvl w:val="0"/>
-          <w:numId w:val="12"/>
+          <w:t>Changes to the artifact</w:t>
+        </w:r>
+      </w:ins>
+      <w:r>
+        <w:t xml:space="preserve"> shall be explained </w:t>
+      </w:r>
+      <w:del w:id="155" w:author="Damasceno and Strüber" w:date="2021-04-13T17:15:00Z">
+        <w:r>
+          <w:delText xml:space="preserve">and documented </w:delText>
+        </w:r>
+      </w:del>
+      <w:r>
+        <w:t xml:space="preserve">(e.g., </w:t>
+      </w:r>
+      <w:del w:id="156" w:author="Damasceno and Strüber" w:date="2021-04-13T17:15:00Z">
+        <w:r>
+          <w:delText xml:space="preserve">in </w:delText>
+        </w:r>
+      </w:del>
+      <w:r>
+        <w:t>CHANGELOG</w:t>
+      </w:r>
+      <w:del w:id="157" w:author="Damasceno and Strüber" w:date="2021-04-13T17:15:00Z">
+        <w:r>
+          <w:delText>.txt, via</w:delText>
+        </w:r>
+      </w:del>
+      <w:ins w:id="158" w:author="Damasceno and Strüber" w:date="2021-04-13T17:15:00Z">
+        <w:r>
+          <w:t>,</w:t>
+        </w:r>
+      </w:ins>
+      <w:r>
+        <w:t xml:space="preserve"> commit messages)</w:t>
+      </w:r>
+    </w:p>
+    <w:p>
+      <w:pPr>
+        <w:numPr>
+          <w:ilvl w:val="0"/>
+          <w:numId w:val="1"/>
         </w:numPr>
         <w:rPr>
-          <w:del w:id="155" w:author="Damasceno and Strüber" w:date="2021-04-13T17:15:00Z"/>
+          <w:ins w:id="159" w:author="Damasceno and Strüber" w:date="2021-04-13T17:15:00Z"/>
         </w:rPr>
       </w:pPr>
-      <w:del w:id="156" w:author="Damasceno and Strüber" w:date="2021-04-13T17:15:00Z">
-        <w:r>
-          <w:delText>Eve</w:delText>
-        </w:r>
-        <w:r>
-          <w:delText>ry change shall be coherent (i.e., non-breaking)</w:delText>
-        </w:r>
-      </w:del>
-    </w:p>
-    <w:p>
-      <w:pPr>
-        <w:numPr>
-          <w:ilvl w:val="0"/>
-          <w:numId w:val="1"/>
-        </w:numPr>
-        <w:pPrChange w:id="157" w:author="Damasceno and Strüber" w:date="2021-04-13T17:15:00Z">
-          <w:pPr>
-            <w:numPr>
-              <w:numId w:val="12"/>
-            </w:numPr>
-            <w:ind w:left="720" w:hanging="360"/>
-          </w:pPr>
-        </w:pPrChange>
-      </w:pPr>
-      <w:del w:id="158" w:author="Damasceno and Strüber" w:date="2021-04-13T17:15:00Z">
-        <w:r>
-          <w:delText>Every change</w:delText>
-        </w:r>
-      </w:del>
-      <w:ins w:id="159" w:author="Damasceno and Strüber" w:date="2021-04-13T17:15:00Z">
-        <w:r>
-          <w:t>Changes to the artifact</w:t>
-        </w:r>
-      </w:ins>
-      <w:r>
-        <w:t xml:space="preserve"> shall be explained </w:t>
-      </w:r>
-      <w:del w:id="160" w:author="Damasceno and Strüber" w:date="2021-04-13T17:15:00Z">
-        <w:r>
-          <w:delText xml:space="preserve">and documented </w:delText>
-        </w:r>
-      </w:del>
-      <w:r>
-        <w:t xml:space="preserve">(e.g., </w:t>
-      </w:r>
-      <w:del w:id="161" w:author="Damasceno and Strüber" w:date="2021-04-13T17:15:00Z">
-        <w:r>
-          <w:delText xml:space="preserve">in </w:delText>
-        </w:r>
-      </w:del>
-      <w:r>
-        <w:t>CHANGELOG</w:t>
-      </w:r>
-      <w:del w:id="162" w:author="Damasceno and Strüber" w:date="2021-04-13T17:15:00Z">
-        <w:r>
-          <w:delText>.txt, via</w:delText>
-        </w:r>
-      </w:del>
-      <w:ins w:id="163" w:author="Damasceno and Strüber" w:date="2021-04-13T17:15:00Z">
-        <w:r>
-          <w:t>,</w:t>
-        </w:r>
-      </w:ins>
-      <w:r>
-        <w:t xml:space="preserve"> commit messages)</w:t>
-      </w:r>
-    </w:p>
-    <w:p>
-      <w:pPr>
-        <w:numPr>
-          <w:ilvl w:val="0"/>
-          <w:numId w:val="1"/>
-        </w:numPr>
-        <w:rPr>
-          <w:ins w:id="164" w:author="Damasceno and Strüber" w:date="2021-04-13T17:15:00Z"/>
-        </w:rPr>
-      </w:pPr>
-      <w:ins w:id="165" w:author="Damasceno and Strüber" w:date="2021-04-13T17:15:00Z">
-        <w:r>
-          <w:lastRenderedPageBreak/>
+      <w:ins w:id="160" w:author="Damasceno and Strüber" w:date="2021-04-13T17:15:00Z">
+        <w:r>
           <w:t>The artifact shall allow referencing or retrieving specific versions using tags and/or release identifiers</w:t>
         </w:r>
       </w:ins>
@@ -1894,7 +1783,7 @@
       <w:pPr>
         <w:ind w:left="720"/>
         <w:rPr>
-          <w:ins w:id="166" w:author="Damasceno and Strüber" w:date="2021-04-13T17:15:00Z"/>
+          <w:ins w:id="161" w:author="Damasceno and Strüber" w:date="2021-04-13T17:15:00Z"/>
         </w:rPr>
       </w:pPr>
     </w:p>
@@ -1902,12 +1791,12 @@
       <w:pPr>
         <w:pStyle w:val="Heading2"/>
       </w:pPr>
-      <w:bookmarkStart w:id="167" w:name="_4o0v9ln66zoq" w:colFirst="0" w:colLast="0"/>
-      <w:bookmarkEnd w:id="167"/>
+      <w:bookmarkStart w:id="162" w:name="_4o0v9ln66zoq" w:colFirst="0" w:colLast="0"/>
+      <w:bookmarkEnd w:id="162"/>
       <w:r>
         <w:t>When</w:t>
       </w:r>
-      <w:ins w:id="168" w:author="Damasceno and Strüber" w:date="2021-04-13T17:15:00Z">
+      <w:ins w:id="163" w:author="Damasceno and Strüber" w:date="2021-04-13T17:15:00Z">
         <w:r>
           <w:t xml:space="preserve"> do future</w:t>
         </w:r>
@@ -1922,7 +1811,7 @@
           <w:ilvl w:val="0"/>
           <w:numId w:val="1"/>
         </w:numPr>
-        <w:pPrChange w:id="169" w:author="Damasceno and Strüber" w:date="2021-04-13T17:15:00Z">
+        <w:pPrChange w:id="164" w:author="Damasceno and Strüber" w:date="2021-04-13T17:15:00Z">
           <w:pPr>
             <w:numPr>
               <w:numId w:val="17"/>
@@ -1932,19 +1821,16 @@
         </w:pPrChange>
       </w:pPr>
       <w:r>
-        <w:t>The artifact shall provide a timeline for future goals and planned updates (e.g., frequency, next steps, future</w:t>
-      </w:r>
-      <w:r>
-        <w:t xml:space="preserve"> work plans)</w:t>
-      </w:r>
-    </w:p>
-    <w:p>
-      <w:pPr>
-        <w:numPr>
-          <w:ilvl w:val="0"/>
-          <w:numId w:val="1"/>
-        </w:numPr>
-        <w:pPrChange w:id="170" w:author="Damasceno and Strüber" w:date="2021-04-13T17:15:00Z">
+        <w:t>The artifact shall provide a timeline for future goals and planned updates (e.g., frequency, next steps, future work plans)</w:t>
+      </w:r>
+    </w:p>
+    <w:p>
+      <w:pPr>
+        <w:numPr>
+          <w:ilvl w:val="0"/>
+          <w:numId w:val="1"/>
+        </w:numPr>
+        <w:pPrChange w:id="165" w:author="Damasceno and Strüber" w:date="2021-04-13T17:15:00Z">
           <w:pPr>
             <w:numPr>
               <w:numId w:val="17"/>
@@ -1961,8 +1847,8 @@
       <w:pPr>
         <w:pStyle w:val="Heading1"/>
       </w:pPr>
-      <w:bookmarkStart w:id="171" w:name="_g7aqmwxkc51t" w:colFirst="0" w:colLast="0"/>
-      <w:bookmarkEnd w:id="171"/>
+      <w:bookmarkStart w:id="166" w:name="_g7aqmwxkc51t" w:colFirst="0" w:colLast="0"/>
+      <w:bookmarkEnd w:id="166"/>
       <w:r>
         <w:t>How?</w:t>
       </w:r>
@@ -1972,13 +1858,13 @@
         <w:pStyle w:val="Heading2"/>
         <w:rPr>
           <w:shd w:val="clear" w:color="auto" w:fill="B6D7A8"/>
-          <w:rPrChange w:id="172" w:author="Damasceno and Strüber" w:date="2021-04-13T17:15:00Z">
+          <w:rPrChange w:id="167" w:author="Damasceno and Strüber" w:date="2021-04-13T17:15:00Z">
             <w:rPr/>
           </w:rPrChange>
         </w:rPr>
       </w:pPr>
-      <w:bookmarkStart w:id="173" w:name="_l15117vhzjqr" w:colFirst="0" w:colLast="0"/>
-      <w:bookmarkEnd w:id="173"/>
+      <w:bookmarkStart w:id="168" w:name="_l15117vhzjqr" w:colFirst="0" w:colLast="0"/>
+      <w:bookmarkEnd w:id="168"/>
       <w:r>
         <w:t>How is it organized?</w:t>
       </w:r>
@@ -1990,15 +1876,12 @@
           <w:numId w:val="5"/>
         </w:numPr>
         <w:rPr>
-          <w:del w:id="174" w:author="Damasceno and Strüber" w:date="2021-04-13T17:15:00Z"/>
+          <w:del w:id="169" w:author="Damasceno and Strüber" w:date="2021-04-13T17:15:00Z"/>
         </w:rPr>
       </w:pPr>
-      <w:del w:id="175" w:author="Damasceno and Strüber" w:date="2021-04-13T17:15:00Z">
-        <w:r>
-          <w:delText xml:space="preserve">Experiment design shall be reported following a standard format </w:delText>
-        </w:r>
-        <w:r>
-          <w:delText>(e.g., taxonomy, feature-based classification)</w:delText>
+      <w:del w:id="170" w:author="Damasceno and Strüber" w:date="2021-04-13T17:15:00Z">
+        <w:r>
+          <w:delText>Experiment design shall be reported following a standard format (e.g., taxonomy, feature-based classification)</w:delText>
         </w:r>
       </w:del>
     </w:p>
@@ -2009,10 +1892,10 @@
           <w:numId w:val="5"/>
         </w:numPr>
         <w:rPr>
-          <w:del w:id="176" w:author="Damasceno and Strüber" w:date="2021-04-13T17:15:00Z"/>
+          <w:del w:id="171" w:author="Damasceno and Strüber" w:date="2021-04-13T17:15:00Z"/>
         </w:rPr>
       </w:pPr>
-      <w:del w:id="177" w:author="Damasceno and Strüber" w:date="2021-04-13T17:15:00Z">
+      <w:del w:id="172" w:author="Damasceno and Strüber" w:date="2021-04-13T17:15:00Z">
         <w:r>
           <w:delText>File formats shall be explicitly documented (e.g., file type/extension)</w:delText>
         </w:r>
@@ -2024,7 +1907,7 @@
           <w:ilvl w:val="0"/>
           <w:numId w:val="1"/>
         </w:numPr>
-        <w:pPrChange w:id="178" w:author="Damasceno and Strüber" w:date="2021-04-13T17:15:00Z">
+        <w:pPrChange w:id="173" w:author="Damasceno and Strüber" w:date="2021-04-13T17:15:00Z">
           <w:pPr>
             <w:numPr>
               <w:numId w:val="5"/>
@@ -2036,41 +1919,86 @@
       <w:r>
         <w:t xml:space="preserve">Tabular data files shall follow analysis-friendly formats (e.g., </w:t>
       </w:r>
+      <w:ins w:id="174" w:author="Damasceno and Strüber" w:date="2021-04-13T17:15:00Z">
+        <w:r>
+          <w:t xml:space="preserve">the </w:t>
+        </w:r>
+      </w:ins>
+      <w:r>
+        <w:t xml:space="preserve">column is variable, </w:t>
+      </w:r>
+      <w:ins w:id="175" w:author="Damasceno and Strüber" w:date="2021-04-13T17:15:00Z">
+        <w:r>
+          <w:t xml:space="preserve">the </w:t>
+        </w:r>
+      </w:ins>
+      <w:r>
+        <w:t>row is observation, data dictionary,</w:t>
+      </w:r>
+      <w:ins w:id="176" w:author="Damasceno and Strüber" w:date="2021-04-13T17:15:00Z">
+        <w:r>
+          <w:t xml:space="preserve"> the</w:t>
+        </w:r>
+      </w:ins>
+      <w:r>
+        <w:t xml:space="preserve"> meaning of column/row headers)</w:t>
+      </w:r>
+    </w:p>
+    <w:p>
+      <w:pPr>
+        <w:numPr>
+          <w:ilvl w:val="0"/>
+          <w:numId w:val="1"/>
+        </w:numPr>
+        <w:pPrChange w:id="177" w:author="Damasceno and Strüber" w:date="2021-04-13T17:15:00Z">
+          <w:pPr>
+            <w:numPr>
+              <w:numId w:val="5"/>
+            </w:numPr>
+            <w:ind w:left="720" w:hanging="360"/>
+          </w:pPr>
+        </w:pPrChange>
+      </w:pPr>
+      <w:r>
+        <w:t xml:space="preserve">Files and folders shall have self-explaining names matching content, </w:t>
+      </w:r>
+      <w:del w:id="178" w:author="Damasceno and Strüber" w:date="2021-04-13T17:15:00Z">
+        <w:r>
+          <w:delText>mearning</w:delText>
+        </w:r>
+      </w:del>
       <w:ins w:id="179" w:author="Damasceno and Strüber" w:date="2021-04-13T17:15:00Z">
         <w:r>
-          <w:t xml:space="preserve">the </w:t>
-        </w:r>
-      </w:ins>
-      <w:r>
-        <w:t>column is variable,</w:t>
-      </w:r>
-      <w:r>
-        <w:t xml:space="preserve"> </w:t>
-      </w:r>
-      <w:ins w:id="180" w:author="Damasceno and Strüber" w:date="2021-04-13T17:15:00Z">
-        <w:r>
-          <w:t xml:space="preserve">the </w:t>
-        </w:r>
-      </w:ins>
-      <w:r>
-        <w:t>row is observation, data dictionary,</w:t>
-      </w:r>
-      <w:ins w:id="181" w:author="Damasceno and Strüber" w:date="2021-04-13T17:15:00Z">
-        <w:r>
-          <w:t xml:space="preserve"> the</w:t>
-        </w:r>
-      </w:ins>
-      <w:r>
-        <w:t xml:space="preserve"> meaning of column/row headers)</w:t>
-      </w:r>
-    </w:p>
-    <w:p>
-      <w:pPr>
-        <w:numPr>
-          <w:ilvl w:val="0"/>
-          <w:numId w:val="1"/>
-        </w:numPr>
-        <w:pPrChange w:id="182" w:author="Damasceno and Strüber" w:date="2021-04-13T17:15:00Z">
+          <w:t>meaning,</w:t>
+        </w:r>
+      </w:ins>
+      <w:r>
+        <w:t xml:space="preserve"> and human abstractions (e.g., doc/, </w:t>
+      </w:r>
+      <w:proofErr w:type="spellStart"/>
+      <w:r>
+        <w:t>src</w:t>
+      </w:r>
+      <w:proofErr w:type="spellEnd"/>
+      <w:r>
+        <w:t xml:space="preserve">/, results/, </w:t>
+      </w:r>
+      <w:proofErr w:type="spellStart"/>
+      <w:r>
+        <w:t>src</w:t>
+      </w:r>
+      <w:proofErr w:type="spellEnd"/>
+      <w:r>
+        <w:t>/, bin/)</w:t>
+      </w:r>
+    </w:p>
+    <w:p>
+      <w:pPr>
+        <w:numPr>
+          <w:ilvl w:val="0"/>
+          <w:numId w:val="1"/>
+        </w:numPr>
+        <w:pPrChange w:id="180" w:author="Damasceno and Strüber" w:date="2021-04-13T17:15:00Z">
           <w:pPr>
             <w:numPr>
               <w:numId w:val="5"/>
@@ -2080,45 +2008,63 @@
         </w:pPrChange>
       </w:pPr>
       <w:r>
-        <w:t xml:space="preserve">Files and folders shall have self-explaining names matching content, </w:t>
-      </w:r>
-      <w:del w:id="183" w:author="Damasceno and Strüber" w:date="2021-04-13T17:15:00Z">
-        <w:r>
-          <w:delText>mearning</w:delText>
-        </w:r>
-      </w:del>
-      <w:ins w:id="184" w:author="Damasceno and Strüber" w:date="2021-04-13T17:15:00Z">
-        <w:r>
-          <w:t>meaning,</w:t>
-        </w:r>
-      </w:ins>
-      <w:r>
-        <w:t xml:space="preserve"> and human abstractions (e.g., doc/, </w:t>
+        <w:t xml:space="preserve">The artifact shall </w:t>
+      </w:r>
+      <w:del w:id="181" w:author="Damasceno and Strüber" w:date="2021-04-13T17:15:00Z">
+        <w:r>
+          <w:delText>report followed norms and standards</w:delText>
+        </w:r>
+      </w:del>
+      <w:ins w:id="182" w:author="Damasceno and Strüber" w:date="2021-04-13T17:15:00Z">
+        <w:r>
+          <w:t>indicate best practices used</w:t>
+        </w:r>
+      </w:ins>
+      <w:r>
+        <w:t xml:space="preserve"> (e.g., naming or code conventions, guidelines/checklists)</w:t>
+      </w:r>
+    </w:p>
+    <w:p>
+      <w:pPr>
+        <w:numPr>
+          <w:ilvl w:val="0"/>
+          <w:numId w:val="1"/>
+        </w:numPr>
+        <w:pPrChange w:id="183" w:author="Damasceno and Strüber" w:date="2021-04-13T17:15:00Z">
+          <w:pPr>
+            <w:numPr>
+              <w:numId w:val="5"/>
+            </w:numPr>
+            <w:ind w:left="720" w:hanging="360"/>
+          </w:pPr>
+        </w:pPrChange>
+      </w:pPr>
+      <w:r>
+        <w:t xml:space="preserve">Useful metadata shall be used as part of filenames for pattern matching (e.g., </w:t>
       </w:r>
       <w:proofErr w:type="spellStart"/>
       <w:r>
-        <w:t>src</w:t>
+        <w:t>yyyymmdd</w:t>
       </w:r>
       <w:proofErr w:type="spellEnd"/>
-      <w:r>
-        <w:t xml:space="preserve">/, results/, </w:t>
-      </w:r>
-      <w:proofErr w:type="spellStart"/>
-      <w:r>
-        <w:t>src</w:t>
-      </w:r>
-      <w:proofErr w:type="spellEnd"/>
-      <w:r>
-        <w:t>/, bin/)</w:t>
-      </w:r>
-    </w:p>
-    <w:p>
-      <w:pPr>
-        <w:numPr>
-          <w:ilvl w:val="0"/>
-          <w:numId w:val="1"/>
-        </w:numPr>
-        <w:pPrChange w:id="185" w:author="Damasceno and Strüber" w:date="2021-04-13T17:15:00Z">
+      <w:del w:id="184" w:author="Damasceno and Strüber" w:date="2021-04-13T17:15:00Z">
+        <w:r>
+          <w:delText>)</w:delText>
+        </w:r>
+      </w:del>
+      <w:ins w:id="185" w:author="Damasceno and Strüber" w:date="2021-04-13T17:15:00Z">
+        <w:r>
+          <w:t>), where meaningful</w:t>
+        </w:r>
+      </w:ins>
+    </w:p>
+    <w:p>
+      <w:pPr>
+        <w:numPr>
+          <w:ilvl w:val="0"/>
+          <w:numId w:val="1"/>
+        </w:numPr>
+        <w:pPrChange w:id="186" w:author="Damasceno and Strüber" w:date="2021-04-13T17:15:00Z">
           <w:pPr>
             <w:numPr>
               <w:numId w:val="5"/>
@@ -2128,32 +2074,16 @@
         </w:pPrChange>
       </w:pPr>
       <w:r>
-        <w:t xml:space="preserve">The artifact shall </w:t>
-      </w:r>
-      <w:del w:id="186" w:author="Damasceno and Strüber" w:date="2021-04-13T17:15:00Z">
-        <w:r>
-          <w:delText>report followed norms and standards</w:delText>
-        </w:r>
-      </w:del>
-      <w:ins w:id="187" w:author="Damasceno and Strüber" w:date="2021-04-13T17:15:00Z">
-        <w:r>
-          <w:t>indicate best prac</w:t>
-        </w:r>
-        <w:r>
-          <w:t>tices used</w:t>
-        </w:r>
-      </w:ins>
-      <w:r>
-        <w:t xml:space="preserve"> (e.g., naming or code conventions, guidelines/checklists)</w:t>
-      </w:r>
-    </w:p>
-    <w:p>
-      <w:pPr>
-        <w:numPr>
-          <w:ilvl w:val="0"/>
-          <w:numId w:val="1"/>
-        </w:numPr>
-        <w:pPrChange w:id="188" w:author="Damasceno and Strüber" w:date="2021-04-13T17:15:00Z">
+        <w:t>The artifact shall be compliant with ICT accessibility standards (e.g., Section 508, WAI)</w:t>
+      </w:r>
+    </w:p>
+    <w:p>
+      <w:pPr>
+        <w:numPr>
+          <w:ilvl w:val="0"/>
+          <w:numId w:val="1"/>
+        </w:numPr>
+        <w:pPrChange w:id="187" w:author="Damasceno and Strüber" w:date="2021-04-13T17:15:00Z">
           <w:pPr>
             <w:numPr>
               <w:numId w:val="5"/>
@@ -2163,31 +2093,54 @@
         </w:pPrChange>
       </w:pPr>
       <w:r>
-        <w:t xml:space="preserve">Useful metadata shall be used as part of filenames for pattern matching (e.g., </w:t>
-      </w:r>
-      <w:proofErr w:type="spellStart"/>
-      <w:r>
-        <w:t>yyyymmdd</w:t>
-      </w:r>
-      <w:proofErr w:type="spellEnd"/>
+        <w:t>The experiment workflow shall be broken-down into small and simple procedures to facilitate reuse (e.g., scripts, functions)</w:t>
+      </w:r>
+    </w:p>
+    <w:p>
+      <w:pPr>
+        <w:numPr>
+          <w:ilvl w:val="0"/>
+          <w:numId w:val="5"/>
+        </w:numPr>
+        <w:rPr>
+          <w:del w:id="188" w:author="Damasceno and Strüber" w:date="2021-04-13T17:15:00Z"/>
+        </w:rPr>
+      </w:pPr>
       <w:del w:id="189" w:author="Damasceno and Strüber" w:date="2021-04-13T17:15:00Z">
         <w:r>
-          <w:delText>)</w:delText>
-        </w:r>
-      </w:del>
-      <w:ins w:id="190" w:author="Damasceno and Strüber" w:date="2021-04-13T17:15:00Z">
-        <w:r>
-          <w:t>), where meaningful</w:t>
-        </w:r>
-      </w:ins>
-    </w:p>
-    <w:p>
-      <w:pPr>
-        <w:numPr>
-          <w:ilvl w:val="0"/>
-          <w:numId w:val="1"/>
-        </w:numPr>
-        <w:pPrChange w:id="191" w:author="Damasceno and Strüber" w:date="2021-04-13T17:15:00Z">
+          <w:delText>The source code shall have minimum amount of duplicated code (i.e., no copy-paste or clone-and-own)</w:delText>
+        </w:r>
+      </w:del>
+    </w:p>
+    <w:p>
+      <w:pPr>
+        <w:numPr>
+          <w:ilvl w:val="0"/>
+          <w:numId w:val="5"/>
+        </w:numPr>
+        <w:rPr>
+          <w:del w:id="190" w:author="Damasceno and Strüber" w:date="2021-04-13T17:15:00Z"/>
+        </w:rPr>
+      </w:pPr>
+      <w:r>
+        <w:t xml:space="preserve">The artifact shall include a </w:t>
+      </w:r>
+      <w:del w:id="191" w:author="Damasceno and Strüber" w:date="2021-04-13T17:15:00Z">
+        <w:r>
+          <w:delText xml:space="preserve">proper </w:delText>
+        </w:r>
+      </w:del>
+      <w:r>
+        <w:t>website</w:t>
+      </w:r>
+    </w:p>
+    <w:p>
+      <w:pPr>
+        <w:numPr>
+          <w:ilvl w:val="0"/>
+          <w:numId w:val="1"/>
+        </w:numPr>
+        <w:pPrChange w:id="192" w:author="Damasceno and Strüber" w:date="2021-04-13T17:15:00Z">
           <w:pPr>
             <w:numPr>
               <w:numId w:val="5"/>
@@ -2196,353 +2149,294 @@
           </w:pPr>
         </w:pPrChange>
       </w:pPr>
-      <w:r>
-        <w:t xml:space="preserve">The artifact shall be compliant with ICT accessibility standards (e.g., Section </w:t>
-      </w:r>
-      <w:r>
-        <w:t>508, WAI)</w:t>
-      </w:r>
-    </w:p>
-    <w:p>
-      <w:pPr>
-        <w:numPr>
-          <w:ilvl w:val="0"/>
-          <w:numId w:val="1"/>
-        </w:numPr>
-        <w:pPrChange w:id="192" w:author="Damasceno and Strüber" w:date="2021-04-13T17:15:00Z">
-          <w:pPr>
-            <w:numPr>
-              <w:numId w:val="5"/>
-            </w:numPr>
-            <w:ind w:left="720" w:hanging="360"/>
-          </w:pPr>
-        </w:pPrChange>
-      </w:pPr>
-      <w:r>
-        <w:t>The experiment workflow shall be broken-down into small and simple procedures to facilitate reuse (e.g., scripts, functions)</w:t>
-      </w:r>
-    </w:p>
-    <w:p>
-      <w:pPr>
-        <w:numPr>
-          <w:ilvl w:val="0"/>
-          <w:numId w:val="5"/>
+      <w:del w:id="193" w:author="Damasceno and Strüber" w:date="2021-04-13T17:15:00Z">
+        <w:r>
+          <w:delText xml:space="preserve">The artifact shall include a </w:delText>
+        </w:r>
+      </w:del>
+      <w:ins w:id="194" w:author="Damasceno and Strüber" w:date="2021-04-13T17:15:00Z">
+        <w:r>
+          <w:t xml:space="preserve"> or </w:t>
+        </w:r>
+      </w:ins>
+      <w:r>
+        <w:t>wiki-page</w:t>
+      </w:r>
+    </w:p>
+    <w:p>
+      <w:pPr>
+        <w:pStyle w:val="Heading2"/>
+      </w:pPr>
+      <w:bookmarkStart w:id="195" w:name="_zhkxtkl3bjxp" w:colFirst="0" w:colLast="0"/>
+      <w:bookmarkEnd w:id="195"/>
+      <w:r>
+        <w:t xml:space="preserve">How to </w:t>
+      </w:r>
+      <w:del w:id="196" w:author="Damasceno and Strüber" w:date="2021-04-13T17:15:00Z">
+        <w:r>
+          <w:delText>setup</w:delText>
+        </w:r>
+      </w:del>
+      <w:ins w:id="197" w:author="Damasceno and Strüber" w:date="2021-04-13T17:15:00Z">
+        <w:r>
+          <w:t>set up</w:t>
+        </w:r>
+      </w:ins>
+      <w:r>
+        <w:t xml:space="preserve"> a running environment?</w:t>
+      </w:r>
+    </w:p>
+    <w:p>
+      <w:pPr>
+        <w:numPr>
+          <w:ilvl w:val="0"/>
+          <w:numId w:val="1"/>
+        </w:numPr>
+        <w:pPrChange w:id="198" w:author="Damasceno and Strüber" w:date="2021-04-13T17:15:00Z">
+          <w:pPr>
+            <w:numPr>
+              <w:numId w:val="14"/>
+            </w:numPr>
+            <w:ind w:left="720" w:hanging="360"/>
+          </w:pPr>
+        </w:pPrChange>
+      </w:pPr>
+      <w:r>
+        <w:t xml:space="preserve">The artifact shall provide </w:t>
+      </w:r>
+      <w:del w:id="199" w:author="Damasceno and Strüber" w:date="2021-04-13T17:15:00Z">
+        <w:r>
+          <w:delText xml:space="preserve">download </w:delText>
+        </w:r>
+      </w:del>
+      <w:r>
+        <w:t>instructions</w:t>
+      </w:r>
+      <w:ins w:id="200" w:author="Damasceno and Strüber" w:date="2021-04-13T17:15:00Z">
+        <w:r>
+          <w:t xml:space="preserve"> for downloading</w:t>
+        </w:r>
+      </w:ins>
+    </w:p>
+    <w:p>
+      <w:pPr>
+        <w:numPr>
+          <w:ilvl w:val="0"/>
+          <w:numId w:val="1"/>
+        </w:numPr>
+        <w:pPrChange w:id="201" w:author="Damasceno and Strüber" w:date="2021-04-13T17:15:00Z">
+          <w:pPr>
+            <w:numPr>
+              <w:numId w:val="14"/>
+            </w:numPr>
+            <w:ind w:left="720" w:hanging="360"/>
+          </w:pPr>
+        </w:pPrChange>
+      </w:pPr>
+      <w:r>
+        <w:t>The artifact shall provide the open</w:t>
+      </w:r>
+      <w:del w:id="202" w:author="Damasceno and Strüber" w:date="2021-04-13T17:15:00Z">
+        <w:r>
+          <w:delText xml:space="preserve"> </w:delText>
+        </w:r>
+      </w:del>
+      <w:ins w:id="203" w:author="Damasceno and Strüber" w:date="2021-04-13T17:15:00Z">
+        <w:r>
+          <w:t>-</w:t>
+        </w:r>
+      </w:ins>
+      <w:r>
+        <w:t>source code</w:t>
+      </w:r>
+      <w:del w:id="204" w:author="Damasceno and Strüber" w:date="2021-04-13T17:15:00Z">
+        <w:r>
+          <w:delText xml:space="preserve"> of the MDE tool</w:delText>
+        </w:r>
+      </w:del>
+    </w:p>
+    <w:p>
+      <w:pPr>
+        <w:numPr>
+          <w:ilvl w:val="0"/>
+          <w:numId w:val="1"/>
+        </w:numPr>
+        <w:pPrChange w:id="205" w:author="Damasceno and Strüber" w:date="2021-04-13T17:15:00Z">
+          <w:pPr>
+            <w:numPr>
+              <w:numId w:val="14"/>
+            </w:numPr>
+            <w:ind w:left="720" w:hanging="360"/>
+          </w:pPr>
+        </w:pPrChange>
+      </w:pPr>
+      <w:r>
+        <w:t>The artifact shall provide a binary/compiled version</w:t>
+      </w:r>
+      <w:del w:id="206" w:author="Damasceno and Strüber" w:date="2021-04-13T17:15:00Z">
+        <w:r>
+          <w:delText xml:space="preserve"> for the MDE tool</w:delText>
+        </w:r>
+      </w:del>
+    </w:p>
+    <w:p>
+      <w:pPr>
+        <w:numPr>
+          <w:ilvl w:val="0"/>
+          <w:numId w:val="1"/>
+        </w:numPr>
+        <w:pPrChange w:id="207" w:author="Damasceno and Strüber" w:date="2021-04-13T17:15:00Z">
+          <w:pPr>
+            <w:numPr>
+              <w:numId w:val="14"/>
+            </w:numPr>
+            <w:ind w:left="720" w:hanging="360"/>
+          </w:pPr>
+        </w:pPrChange>
+      </w:pPr>
+      <w:r>
+        <w:t xml:space="preserve">The artifact shall provide a container for freezing dependencies and quickly setting up </w:t>
+      </w:r>
+      <w:del w:id="208" w:author="Damasceno and Strüber" w:date="2021-04-13T17:15:00Z">
+        <w:r>
+          <w:delText>an</w:delText>
+        </w:r>
+      </w:del>
+      <w:ins w:id="209" w:author="Damasceno and Strüber" w:date="2021-04-13T17:15:00Z">
+        <w:r>
+          <w:t>a running</w:t>
+        </w:r>
+      </w:ins>
+      <w:r>
+        <w:t xml:space="preserve"> environment </w:t>
+      </w:r>
+      <w:del w:id="210" w:author="Damasceno and Strüber" w:date="2021-04-13T17:15:00Z">
+        <w:r>
+          <w:delText xml:space="preserve">for the MDE tool </w:delText>
+        </w:r>
+      </w:del>
+      <w:r>
+        <w:t>(e.g., VM, Docker)</w:t>
+      </w:r>
+    </w:p>
+    <w:p>
+      <w:pPr>
+        <w:numPr>
+          <w:ilvl w:val="0"/>
+          <w:numId w:val="1"/>
+        </w:numPr>
+        <w:pPrChange w:id="211" w:author="Damasceno and Strüber" w:date="2021-04-13T17:15:00Z">
+          <w:pPr>
+            <w:numPr>
+              <w:numId w:val="14"/>
+            </w:numPr>
+            <w:ind w:left="720" w:hanging="360"/>
+          </w:pPr>
+        </w:pPrChange>
+      </w:pPr>
+      <w:r>
+        <w:t>The artifact shall provide a step-by-step tutorial of how to build the source code</w:t>
+      </w:r>
+    </w:p>
+    <w:p>
+      <w:pPr>
+        <w:numPr>
+          <w:ilvl w:val="0"/>
+          <w:numId w:val="1"/>
+        </w:numPr>
+        <w:pPrChange w:id="212" w:author="Damasceno and Strüber" w:date="2021-04-13T17:15:00Z">
+          <w:pPr>
+            <w:numPr>
+              <w:numId w:val="14"/>
+            </w:numPr>
+            <w:ind w:left="720" w:hanging="360"/>
+          </w:pPr>
+        </w:pPrChange>
+      </w:pPr>
+      <w:r>
+        <w:t>The artifact compilation shall rely on build automation tools (e.g., make, ant)</w:t>
+      </w:r>
+    </w:p>
+    <w:p>
+      <w:pPr>
+        <w:numPr>
+          <w:ilvl w:val="0"/>
+          <w:numId w:val="1"/>
+        </w:numPr>
+        <w:pPrChange w:id="213" w:author="Damasceno and Strüber" w:date="2021-04-13T17:15:00Z">
+          <w:pPr>
+            <w:numPr>
+              <w:numId w:val="14"/>
+            </w:numPr>
+            <w:ind w:left="720" w:hanging="360"/>
+          </w:pPr>
+        </w:pPrChange>
+      </w:pPr>
+      <w:r>
+        <w:t>The artifact compilation shall rely on dependency management tools (e.g., maven, pip)</w:t>
+      </w:r>
+    </w:p>
+    <w:p>
+      <w:pPr>
+        <w:numPr>
+          <w:ilvl w:val="0"/>
+          <w:numId w:val="1"/>
+        </w:numPr>
+        <w:pPrChange w:id="214" w:author="Damasceno and Strüber" w:date="2021-04-13T17:15:00Z">
+          <w:pPr>
+            <w:numPr>
+              <w:numId w:val="14"/>
+            </w:numPr>
+            <w:ind w:left="720" w:hanging="360"/>
+          </w:pPr>
+        </w:pPrChange>
+      </w:pPr>
+      <w:r>
+        <w:t xml:space="preserve">The artifact shall provide instructions to install </w:t>
+      </w:r>
+      <w:del w:id="215" w:author="Damasceno and Strüber" w:date="2021-04-13T17:15:00Z">
+        <w:r>
+          <w:delText>the MDE tool</w:delText>
+        </w:r>
+      </w:del>
+      <w:ins w:id="216" w:author="Damasceno and Strüber" w:date="2021-04-13T17:15:00Z">
+        <w:r>
+          <w:t>it</w:t>
+        </w:r>
+      </w:ins>
+    </w:p>
+    <w:p>
+      <w:pPr>
+        <w:numPr>
+          <w:ilvl w:val="0"/>
+          <w:numId w:val="14"/>
         </w:numPr>
         <w:rPr>
-          <w:del w:id="193" w:author="Damasceno and Strüber" w:date="2021-04-13T17:15:00Z"/>
+          <w:del w:id="217" w:author="Damasceno and Strüber" w:date="2021-04-13T17:15:00Z"/>
         </w:rPr>
       </w:pPr>
-      <w:del w:id="194" w:author="Damasceno and Strüber" w:date="2021-04-13T17:15:00Z">
-        <w:r>
-          <w:delText>The source code shall have minimum amount of duplicated code (i.e., no copy-paste or clone-and-own)</w:delText>
-        </w:r>
-      </w:del>
-    </w:p>
-    <w:p>
-      <w:pPr>
-        <w:numPr>
-          <w:ilvl w:val="0"/>
-          <w:numId w:val="5"/>
+      <w:del w:id="218" w:author="Damasceno and Strüber" w:date="2021-04-13T17:15:00Z">
+        <w:r>
+          <w:lastRenderedPageBreak/>
+          <w:delText>The artifact shall provide instructions to obtain libraries or dependencies</w:delText>
+        </w:r>
+      </w:del>
+    </w:p>
+    <w:p>
+      <w:pPr>
+        <w:numPr>
+          <w:ilvl w:val="0"/>
+          <w:numId w:val="14"/>
         </w:numPr>
         <w:rPr>
-          <w:del w:id="195" w:author="Damasceno and Strüber" w:date="2021-04-13T17:15:00Z"/>
+          <w:del w:id="219" w:author="Damasceno and Strüber" w:date="2021-04-13T17:15:00Z"/>
         </w:rPr>
       </w:pPr>
-      <w:r>
-        <w:t xml:space="preserve">The artifact shall include a </w:t>
-      </w:r>
-      <w:del w:id="196" w:author="Damasceno and Strüber" w:date="2021-04-13T17:15:00Z">
-        <w:r>
-          <w:delText>pr</w:delText>
-        </w:r>
-        <w:r>
-          <w:delText xml:space="preserve">oper </w:delText>
-        </w:r>
-      </w:del>
-      <w:r>
-        <w:t>website</w:t>
-      </w:r>
-    </w:p>
-    <w:p>
-      <w:pPr>
-        <w:numPr>
-          <w:ilvl w:val="0"/>
-          <w:numId w:val="1"/>
-        </w:numPr>
-        <w:pPrChange w:id="197" w:author="Damasceno and Strüber" w:date="2021-04-13T17:15:00Z">
-          <w:pPr>
-            <w:numPr>
-              <w:numId w:val="5"/>
-            </w:numPr>
-            <w:ind w:left="720" w:hanging="360"/>
-          </w:pPr>
-        </w:pPrChange>
-      </w:pPr>
-      <w:del w:id="198" w:author="Damasceno and Strüber" w:date="2021-04-13T17:15:00Z">
-        <w:r>
-          <w:delText xml:space="preserve">The artifact shall include a </w:delText>
-        </w:r>
-      </w:del>
-      <w:ins w:id="199" w:author="Damasceno and Strüber" w:date="2021-04-13T17:15:00Z">
-        <w:r>
-          <w:t xml:space="preserve"> or </w:t>
-        </w:r>
-      </w:ins>
-      <w:r>
-        <w:t>wiki-page</w:t>
-      </w:r>
-    </w:p>
-    <w:p>
-      <w:pPr>
-        <w:pStyle w:val="Heading2"/>
-      </w:pPr>
-      <w:bookmarkStart w:id="200" w:name="_zhkxtkl3bjxp" w:colFirst="0" w:colLast="0"/>
-      <w:bookmarkEnd w:id="200"/>
-      <w:r>
-        <w:t xml:space="preserve">How to </w:t>
-      </w:r>
-      <w:del w:id="201" w:author="Damasceno and Strüber" w:date="2021-04-13T17:15:00Z">
-        <w:r>
-          <w:delText>setup</w:delText>
-        </w:r>
-      </w:del>
-      <w:ins w:id="202" w:author="Damasceno and Strüber" w:date="2021-04-13T17:15:00Z">
-        <w:r>
-          <w:t>set up</w:t>
-        </w:r>
-      </w:ins>
-      <w:r>
-        <w:t xml:space="preserve"> a running environment?</w:t>
-      </w:r>
-    </w:p>
-    <w:p>
-      <w:pPr>
-        <w:numPr>
-          <w:ilvl w:val="0"/>
-          <w:numId w:val="1"/>
-        </w:numPr>
-        <w:pPrChange w:id="203" w:author="Damasceno and Strüber" w:date="2021-04-13T17:15:00Z">
-          <w:pPr>
-            <w:numPr>
-              <w:numId w:val="14"/>
-            </w:numPr>
-            <w:ind w:left="720" w:hanging="360"/>
-          </w:pPr>
-        </w:pPrChange>
-      </w:pPr>
-      <w:r>
-        <w:t xml:space="preserve">The artifact shall provide </w:t>
-      </w:r>
-      <w:del w:id="204" w:author="Damasceno and Strüber" w:date="2021-04-13T17:15:00Z">
-        <w:r>
-          <w:delText xml:space="preserve">download </w:delText>
-        </w:r>
-      </w:del>
-      <w:r>
-        <w:t>instruc</w:t>
-      </w:r>
-      <w:r>
-        <w:t>tions</w:t>
-      </w:r>
-      <w:ins w:id="205" w:author="Damasceno and Strüber" w:date="2021-04-13T17:15:00Z">
-        <w:r>
-          <w:t xml:space="preserve"> for downloading</w:t>
-        </w:r>
-      </w:ins>
-    </w:p>
-    <w:p>
-      <w:pPr>
-        <w:numPr>
-          <w:ilvl w:val="0"/>
-          <w:numId w:val="1"/>
-        </w:numPr>
-        <w:pPrChange w:id="206" w:author="Damasceno and Strüber" w:date="2021-04-13T17:15:00Z">
-          <w:pPr>
-            <w:numPr>
-              <w:numId w:val="14"/>
-            </w:numPr>
-            <w:ind w:left="720" w:hanging="360"/>
-          </w:pPr>
-        </w:pPrChange>
-      </w:pPr>
-      <w:r>
-        <w:t>The artifact shall provide the open</w:t>
-      </w:r>
-      <w:del w:id="207" w:author="Damasceno and Strüber" w:date="2021-04-13T17:15:00Z">
-        <w:r>
-          <w:delText xml:space="preserve"> </w:delText>
-        </w:r>
-      </w:del>
-      <w:ins w:id="208" w:author="Damasceno and Strüber" w:date="2021-04-13T17:15:00Z">
-        <w:r>
-          <w:t>-</w:t>
-        </w:r>
-      </w:ins>
-      <w:r>
-        <w:t>source code</w:t>
-      </w:r>
-      <w:del w:id="209" w:author="Damasceno and Strüber" w:date="2021-04-13T17:15:00Z">
-        <w:r>
-          <w:delText xml:space="preserve"> of the MDE tool</w:delText>
-        </w:r>
-      </w:del>
-    </w:p>
-    <w:p>
-      <w:pPr>
-        <w:numPr>
-          <w:ilvl w:val="0"/>
-          <w:numId w:val="1"/>
-        </w:numPr>
-        <w:pPrChange w:id="210" w:author="Damasceno and Strüber" w:date="2021-04-13T17:15:00Z">
-          <w:pPr>
-            <w:numPr>
-              <w:numId w:val="14"/>
-            </w:numPr>
-            <w:ind w:left="720" w:hanging="360"/>
-          </w:pPr>
-        </w:pPrChange>
-      </w:pPr>
-      <w:r>
-        <w:t>The artifact shall provide a binary/compiled version</w:t>
-      </w:r>
-      <w:del w:id="211" w:author="Damasceno and Strüber" w:date="2021-04-13T17:15:00Z">
-        <w:r>
-          <w:delText xml:space="preserve"> fo</w:delText>
-        </w:r>
-        <w:r>
-          <w:delText>r the MDE tool</w:delText>
-        </w:r>
-      </w:del>
-    </w:p>
-    <w:p>
-      <w:pPr>
-        <w:numPr>
-          <w:ilvl w:val="0"/>
-          <w:numId w:val="1"/>
-        </w:numPr>
-        <w:pPrChange w:id="212" w:author="Damasceno and Strüber" w:date="2021-04-13T17:15:00Z">
-          <w:pPr>
-            <w:numPr>
-              <w:numId w:val="14"/>
-            </w:numPr>
-            <w:ind w:left="720" w:hanging="360"/>
-          </w:pPr>
-        </w:pPrChange>
-      </w:pPr>
-      <w:r>
-        <w:t xml:space="preserve">The artifact shall provide a container for freezing dependencies and quickly setting up </w:t>
-      </w:r>
-      <w:del w:id="213" w:author="Damasceno and Strüber" w:date="2021-04-13T17:15:00Z">
-        <w:r>
-          <w:delText>an</w:delText>
-        </w:r>
-      </w:del>
-      <w:ins w:id="214" w:author="Damasceno and Strüber" w:date="2021-04-13T17:15:00Z">
-        <w:r>
-          <w:t>a running</w:t>
-        </w:r>
-      </w:ins>
-      <w:r>
-        <w:t xml:space="preserve"> environment </w:t>
-      </w:r>
-      <w:del w:id="215" w:author="Damasceno and Strüber" w:date="2021-04-13T17:15:00Z">
-        <w:r>
-          <w:delText xml:space="preserve">for the MDE tool </w:delText>
-        </w:r>
-      </w:del>
-      <w:r>
-        <w:t>(e.g., VM, Docker)</w:t>
-      </w:r>
-    </w:p>
-    <w:p>
-      <w:pPr>
-        <w:numPr>
-          <w:ilvl w:val="0"/>
-          <w:numId w:val="1"/>
-        </w:numPr>
-        <w:pPrChange w:id="216" w:author="Damasceno and Strüber" w:date="2021-04-13T17:15:00Z">
-          <w:pPr>
-            <w:numPr>
-              <w:numId w:val="14"/>
-            </w:numPr>
-            <w:ind w:left="720" w:hanging="360"/>
-          </w:pPr>
-        </w:pPrChange>
-      </w:pPr>
-      <w:r>
-        <w:t xml:space="preserve">The </w:t>
-      </w:r>
-      <w:r>
-        <w:t>artifact shall provide a step-by-step tutorial of how to build the source code</w:t>
-      </w:r>
-    </w:p>
-    <w:p>
-      <w:pPr>
-        <w:numPr>
-          <w:ilvl w:val="0"/>
-          <w:numId w:val="1"/>
-        </w:numPr>
-        <w:pPrChange w:id="217" w:author="Damasceno and Strüber" w:date="2021-04-13T17:15:00Z">
-          <w:pPr>
-            <w:numPr>
-              <w:numId w:val="14"/>
-            </w:numPr>
-            <w:ind w:left="720" w:hanging="360"/>
-          </w:pPr>
-        </w:pPrChange>
-      </w:pPr>
-      <w:r>
-        <w:t>The artifact compilation shall rely on build automation tools (e.g., make, ant)</w:t>
-      </w:r>
-    </w:p>
-    <w:p>
-      <w:pPr>
-        <w:numPr>
-          <w:ilvl w:val="0"/>
-          <w:numId w:val="1"/>
-        </w:numPr>
-        <w:pPrChange w:id="218" w:author="Damasceno and Strüber" w:date="2021-04-13T17:15:00Z">
-          <w:pPr>
-            <w:numPr>
-              <w:numId w:val="14"/>
-            </w:numPr>
-            <w:ind w:left="720" w:hanging="360"/>
-          </w:pPr>
-        </w:pPrChange>
-      </w:pPr>
-      <w:r>
-        <w:lastRenderedPageBreak/>
-        <w:t>The artifact compilation shall rely on dependency management tools (e.g., maven, pip)</w:t>
-      </w:r>
-    </w:p>
-    <w:p>
-      <w:pPr>
-        <w:numPr>
-          <w:ilvl w:val="0"/>
-          <w:numId w:val="1"/>
-        </w:numPr>
-        <w:pPrChange w:id="219" w:author="Damasceno and Strüber" w:date="2021-04-13T17:15:00Z">
-          <w:pPr>
-            <w:numPr>
-              <w:numId w:val="14"/>
-            </w:numPr>
-            <w:ind w:left="720" w:hanging="360"/>
-          </w:pPr>
-        </w:pPrChange>
-      </w:pPr>
-      <w:r>
-        <w:t xml:space="preserve">The artifact shall provide instructions to install </w:t>
-      </w:r>
       <w:del w:id="220" w:author="Damasceno and Strüber" w:date="2021-04-13T17:15:00Z">
         <w:r>
-          <w:delText>the MDE tool</w:delText>
-        </w:r>
-      </w:del>
-      <w:ins w:id="221" w:author="Damasceno and Strüber" w:date="2021-04-13T17:15:00Z">
-        <w:r>
-          <w:t>it</w:t>
-        </w:r>
-      </w:ins>
+          <w:delText>Once downloaded, the artifact shall work without network connection</w:delText>
+        </w:r>
+      </w:del>
     </w:p>
     <w:p>
       <w:pPr>
@@ -2551,45 +2445,10 @@
           <w:numId w:val="14"/>
         </w:numPr>
         <w:rPr>
-          <w:del w:id="222" w:author="Damasceno and Strüber" w:date="2021-04-13T17:15:00Z"/>
+          <w:del w:id="221" w:author="Damasceno and Strüber" w:date="2021-04-13T17:15:00Z"/>
         </w:rPr>
       </w:pPr>
-      <w:del w:id="223" w:author="Damasceno and Strüber" w:date="2021-04-13T17:15:00Z">
-        <w:r>
-          <w:delText>The artifact shall provide instructions to ob</w:delText>
-        </w:r>
-        <w:r>
-          <w:delText>tain libraries or dependencies</w:delText>
-        </w:r>
-      </w:del>
-    </w:p>
-    <w:p>
-      <w:pPr>
-        <w:numPr>
-          <w:ilvl w:val="0"/>
-          <w:numId w:val="14"/>
-        </w:numPr>
-        <w:rPr>
-          <w:del w:id="224" w:author="Damasceno and Strüber" w:date="2021-04-13T17:15:00Z"/>
-        </w:rPr>
-      </w:pPr>
-      <w:del w:id="225" w:author="Damasceno and Strüber" w:date="2021-04-13T17:15:00Z">
-        <w:r>
-          <w:delText>Once downloaded, the artifact shall work without network connection</w:delText>
-        </w:r>
-      </w:del>
-    </w:p>
-    <w:p>
-      <w:pPr>
-        <w:numPr>
-          <w:ilvl w:val="0"/>
-          <w:numId w:val="14"/>
-        </w:numPr>
-        <w:rPr>
-          <w:del w:id="226" w:author="Damasceno and Strüber" w:date="2021-04-13T17:15:00Z"/>
-        </w:rPr>
-      </w:pPr>
-      <w:del w:id="227" w:author="Damasceno and Strüber" w:date="2021-04-13T17:15:00Z">
+      <w:del w:id="222" w:author="Damasceno and Strüber" w:date="2021-04-13T17:15:00Z">
         <w:r>
           <w:delText>The artifact shall provides means to verify file integrity (e.g., SHA-256, MD5)</w:delText>
         </w:r>
@@ -2599,7 +2458,7 @@
       <w:pPr>
         <w:ind w:left="720"/>
         <w:rPr>
-          <w:ins w:id="228" w:author="Damasceno and Strüber" w:date="2021-04-13T17:15:00Z"/>
+          <w:ins w:id="223" w:author="Damasceno and Strüber" w:date="2021-04-13T17:15:00Z"/>
           <w:u w:val="single"/>
           <w:shd w:val="clear" w:color="auto" w:fill="93C47D"/>
         </w:rPr>
@@ -2609,8 +2468,8 @@
       <w:pPr>
         <w:pStyle w:val="Heading2"/>
       </w:pPr>
-      <w:bookmarkStart w:id="229" w:name="_uw82ffgre55t" w:colFirst="0" w:colLast="0"/>
-      <w:bookmarkEnd w:id="229"/>
+      <w:bookmarkStart w:id="224" w:name="_uw82ffgre55t" w:colFirst="0" w:colLast="0"/>
+      <w:bookmarkEnd w:id="224"/>
       <w:r>
         <w:t>How to get started?</w:t>
       </w:r>
@@ -2622,18 +2481,18 @@
           <w:numId w:val="8"/>
         </w:numPr>
         <w:rPr>
-          <w:del w:id="230" w:author="Damasceno and Strüber" w:date="2021-04-13T17:15:00Z"/>
+          <w:del w:id="225" w:author="Damasceno and Strüber" w:date="2021-04-13T17:15:00Z"/>
         </w:rPr>
       </w:pPr>
       <w:r>
         <w:t xml:space="preserve">The artifact shall include </w:t>
       </w:r>
-      <w:del w:id="231" w:author="Damasceno and Strüber" w:date="2021-04-13T17:15:00Z">
+      <w:del w:id="226" w:author="Damasceno and Strüber" w:date="2021-04-13T17:15:00Z">
         <w:r>
           <w:delText>a small</w:delText>
         </w:r>
       </w:del>
-      <w:ins w:id="232" w:author="Damasceno and Strüber" w:date="2021-04-13T17:15:00Z">
+      <w:ins w:id="227" w:author="Damasceno and Strüber" w:date="2021-04-13T17:15:00Z">
         <w:r>
           <w:t>instructions for running it on minimal</w:t>
         </w:r>
@@ -2641,18 +2500,15 @@
       <w:r>
         <w:t xml:space="preserve"> test data </w:t>
       </w:r>
-      <w:del w:id="233" w:author="Damasceno and Strüber" w:date="2021-04-13T17:15:00Z">
-        <w:r>
-          <w:delText>and configur</w:delText>
-        </w:r>
-        <w:r>
-          <w:delText xml:space="preserve">ation files/parameters as running example </w:delText>
+      <w:del w:id="228" w:author="Damasceno and Strüber" w:date="2021-04-13T17:15:00Z">
+        <w:r>
+          <w:delText xml:space="preserve">and configuration files/parameters as running example </w:delText>
         </w:r>
       </w:del>
       <w:r>
         <w:t xml:space="preserve">(e.g., </w:t>
       </w:r>
-      <w:del w:id="234" w:author="Damasceno and Strüber" w:date="2021-04-13T17:15:00Z">
+      <w:del w:id="229" w:author="Damasceno and Strüber" w:date="2021-04-13T17:15:00Z">
         <w:r>
           <w:delText xml:space="preserve">low hanging fruit, </w:delText>
         </w:r>
@@ -2660,7 +2516,7 @@
       <w:r>
         <w:t xml:space="preserve">quick run, smoke </w:t>
       </w:r>
-      <w:del w:id="235" w:author="Damasceno and Strüber" w:date="2021-04-13T17:15:00Z">
+      <w:del w:id="230" w:author="Damasceno and Strüber" w:date="2021-04-13T17:15:00Z">
         <w:r>
           <w:delText>test)</w:delText>
         </w:r>
@@ -2672,7 +2528,7 @@
           <w:ilvl w:val="0"/>
           <w:numId w:val="1"/>
         </w:numPr>
-        <w:pPrChange w:id="236" w:author="Damasceno and Strüber" w:date="2021-04-13T17:15:00Z">
+        <w:pPrChange w:id="231" w:author="Damasceno and Strüber" w:date="2021-04-13T17:15:00Z">
           <w:pPr>
             <w:numPr>
               <w:numId w:val="8"/>
@@ -2681,12 +2537,12 @@
           </w:pPr>
         </w:pPrChange>
       </w:pPr>
-      <w:del w:id="237" w:author="Damasceno and Strüber" w:date="2021-04-13T17:15:00Z">
+      <w:del w:id="232" w:author="Damasceno and Strüber" w:date="2021-04-13T17:15:00Z">
         <w:r>
           <w:delText>The artifact shall include a simple benchmark test data (e.g., reproducibility with reasonably modest resources or time constraints</w:delText>
         </w:r>
       </w:del>
-      <w:ins w:id="238" w:author="Damasceno and Strüber" w:date="2021-04-13T17:15:00Z">
+      <w:ins w:id="233" w:author="Damasceno and Strüber" w:date="2021-04-13T17:15:00Z">
         <w:r>
           <w:t>testing</w:t>
         </w:r>
@@ -2701,7 +2557,7 @@
           <w:ilvl w:val="0"/>
           <w:numId w:val="1"/>
         </w:numPr>
-        <w:pPrChange w:id="239" w:author="Damasceno and Strüber" w:date="2021-04-13T17:15:00Z">
+        <w:pPrChange w:id="234" w:author="Damasceno and Strüber" w:date="2021-04-13T17:15:00Z">
           <w:pPr>
             <w:numPr>
               <w:numId w:val="8"/>
@@ -2711,10 +2567,55 @@
         </w:pPrChange>
       </w:pPr>
       <w:r>
-        <w:t>The artifact shall indicate the most relevant and interesting parts of t</w:t>
-      </w:r>
-      <w:r>
-        <w:t>he source code/artifact</w:t>
+        <w:t>The artifact shall indicate the most relevant and interesting parts of the source code/artifact</w:t>
+      </w:r>
+    </w:p>
+    <w:p>
+      <w:pPr>
+        <w:numPr>
+          <w:ilvl w:val="0"/>
+          <w:numId w:val="1"/>
+        </w:numPr>
+        <w:pPrChange w:id="235" w:author="Damasceno and Strüber" w:date="2021-04-13T17:15:00Z">
+          <w:pPr>
+            <w:numPr>
+              <w:numId w:val="8"/>
+            </w:numPr>
+            <w:ind w:left="720" w:hanging="360"/>
+          </w:pPr>
+        </w:pPrChange>
+      </w:pPr>
+      <w:r>
+        <w:t xml:space="preserve">The artifact shall include </w:t>
+      </w:r>
+      <w:del w:id="236" w:author="Damasceno and Strüber" w:date="2021-04-13T17:15:00Z">
+        <w:r>
+          <w:delText xml:space="preserve">a document with a </w:delText>
+        </w:r>
+      </w:del>
+      <w:r>
+        <w:t xml:space="preserve">step-by-step </w:t>
+      </w:r>
+      <w:ins w:id="237" w:author="Damasceno and Strüber" w:date="2021-04-13T17:15:00Z">
+        <w:r>
+          <w:t xml:space="preserve">instructions </w:t>
+        </w:r>
+      </w:ins>
+      <w:r>
+        <w:t xml:space="preserve">for running </w:t>
+      </w:r>
+      <w:del w:id="238" w:author="Damasceno and Strüber" w:date="2021-04-13T17:15:00Z">
+        <w:r>
+          <w:delText>the artifact</w:delText>
+        </w:r>
+      </w:del>
+      <w:ins w:id="239" w:author="Damasceno and Strüber" w:date="2021-04-13T17:15:00Z">
+        <w:r>
+          <w:t>it</w:t>
+        </w:r>
+      </w:ins>
+      <w:r>
+        <w:t xml:space="preserve"> (e.g., README, PDF)</w:t>
       </w:r>
     </w:p>
     <w:p>
@@ -2733,23 +2634,20 @@
         </w:pPrChange>
       </w:pPr>
       <w:r>
-        <w:t xml:space="preserve">The artifact shall include </w:t>
+        <w:t xml:space="preserve">The artifact shall include a video tutorial with </w:t>
       </w:r>
       <w:del w:id="241" w:author="Damasceno and Strüber" w:date="2021-04-13T17:15:00Z">
         <w:r>
-          <w:delText xml:space="preserve">a document with a </w:delText>
-        </w:r>
-      </w:del>
-      <w:r>
-        <w:t xml:space="preserve">step-by-step </w:t>
-      </w:r>
+          <w:delText>a</w:delText>
+        </w:r>
+      </w:del>
       <w:ins w:id="242" w:author="Damasceno and Strüber" w:date="2021-04-13T17:15:00Z">
         <w:r>
-          <w:t xml:space="preserve">instructions </w:t>
-        </w:r>
-      </w:ins>
-      <w:r>
-        <w:t xml:space="preserve">for running </w:t>
+          <w:t>the</w:t>
+        </w:r>
+      </w:ins>
+      <w:r>
+        <w:t xml:space="preserve"> step-by-step for running </w:t>
       </w:r>
       <w:del w:id="243" w:author="Damasceno and Strüber" w:date="2021-04-13T17:15:00Z">
         <w:r>
@@ -2762,51 +2660,6 @@
         </w:r>
       </w:ins>
       <w:r>
-        <w:t xml:space="preserve"> (e.g., README, PDF)</w:t>
-      </w:r>
-    </w:p>
-    <w:p>
-      <w:pPr>
-        <w:numPr>
-          <w:ilvl w:val="0"/>
-          <w:numId w:val="1"/>
-        </w:numPr>
-        <w:pPrChange w:id="245" w:author="Damasceno and Strüber" w:date="2021-04-13T17:15:00Z">
-          <w:pPr>
-            <w:numPr>
-              <w:numId w:val="8"/>
-            </w:numPr>
-            <w:ind w:left="720" w:hanging="360"/>
-          </w:pPr>
-        </w:pPrChange>
-      </w:pPr>
-      <w:r>
-        <w:t xml:space="preserve">The artifact shall include a video tutorial with </w:t>
-      </w:r>
-      <w:del w:id="246" w:author="Damasceno and Strüber" w:date="2021-04-13T17:15:00Z">
-        <w:r>
-          <w:delText>a</w:delText>
-        </w:r>
-      </w:del>
-      <w:ins w:id="247" w:author="Damasceno and Strüber" w:date="2021-04-13T17:15:00Z">
-        <w:r>
-          <w:t>the</w:t>
-        </w:r>
-      </w:ins>
-      <w:r>
-        <w:t xml:space="preserve"> step-by-step for running </w:t>
-      </w:r>
-      <w:del w:id="248" w:author="Damasceno and Strüber" w:date="2021-04-13T17:15:00Z">
-        <w:r>
-          <w:delText>the artifact</w:delText>
-        </w:r>
-      </w:del>
-      <w:ins w:id="249" w:author="Damasceno and Strüber" w:date="2021-04-13T17:15:00Z">
-        <w:r>
-          <w:t>it</w:t>
-        </w:r>
-      </w:ins>
-      <w:r>
         <w:t xml:space="preserve"> (e.g., </w:t>
       </w:r>
       <w:proofErr w:type="spellStart"/>
@@ -2825,12 +2678,12 @@
           <w:numId w:val="8"/>
         </w:numPr>
         <w:rPr>
-          <w:del w:id="250" w:author="Damasceno and Strüber" w:date="2021-04-13T17:15:00Z"/>
+          <w:del w:id="245" w:author="Damasceno and Strüber" w:date="2021-04-13T17:15:00Z"/>
         </w:rPr>
       </w:pPr>
-      <w:bookmarkStart w:id="251" w:name="_8c733b1gm1ko" w:colFirst="0" w:colLast="0"/>
-      <w:bookmarkEnd w:id="251"/>
-      <w:del w:id="252" w:author="Damasceno and Strüber" w:date="2021-04-13T17:15:00Z">
+      <w:bookmarkStart w:id="246" w:name="_8c733b1gm1ko" w:colFirst="0" w:colLast="0"/>
+      <w:bookmarkEnd w:id="246"/>
+      <w:del w:id="247" w:author="Damasceno and Strüber" w:date="2021-04-13T17:15:00Z">
         <w:r>
           <w:delText>Experiment execution shall be controlled by if-else structures and parameters, rather than code (un)commenting</w:delText>
         </w:r>
@@ -2851,9 +2704,9 @@
           <w:numId w:val="1"/>
         </w:numPr>
         <w:rPr>
-          <w:moveTo w:id="253" w:author="Damasceno and Strüber" w:date="2021-04-13T17:15:00Z"/>
+          <w:moveTo w:id="248" w:author="Damasceno and Strüber" w:date="2021-04-13T17:15:00Z"/>
         </w:rPr>
-        <w:pPrChange w:id="254" w:author="Damasceno and Strüber" w:date="2021-04-13T17:15:00Z">
+        <w:pPrChange w:id="249" w:author="Damasceno and Strüber" w:date="2021-04-13T17:15:00Z">
           <w:pPr>
             <w:numPr>
               <w:numId w:val="10"/>
@@ -2862,29 +2715,158 @@
           </w:pPr>
         </w:pPrChange>
       </w:pPr>
+      <w:del w:id="250" w:author="Damasceno and Strüber" w:date="2021-04-13T17:15:00Z">
+        <w:r>
+          <w:delText>It</w:delText>
+        </w:r>
+      </w:del>
+      <w:moveToRangeStart w:id="251" w:author="Damasceno and Strüber" w:date="2021-04-13T17:15:00Z" w:name="move69226563"/>
+      <w:moveTo w:id="252" w:author="Damasceno and Strüber" w:date="2021-04-13T17:15:00Z">
+        <w:r>
+          <w:t>The artifact shall include the complete set of test models analyzed</w:t>
+        </w:r>
+      </w:moveTo>
+    </w:p>
+    <w:moveToRangeEnd w:id="251"/>
+    <w:p>
+      <w:pPr>
+        <w:numPr>
+          <w:ilvl w:val="0"/>
+          <w:numId w:val="1"/>
+        </w:numPr>
+        <w:pPrChange w:id="253" w:author="Damasceno and Strüber" w:date="2021-04-13T17:15:00Z">
+          <w:pPr>
+            <w:numPr>
+              <w:numId w:val="10"/>
+            </w:numPr>
+            <w:ind w:left="720" w:hanging="360"/>
+          </w:pPr>
+        </w:pPrChange>
+      </w:pPr>
+      <w:ins w:id="254" w:author="Damasceno and Strüber" w:date="2021-04-13T17:15:00Z">
+        <w:r>
+          <w:t>The artifact</w:t>
+        </w:r>
+      </w:ins>
+      <w:r>
+        <w:t xml:space="preserve"> shall provide instructions for manual/automated pre-processing of raw data for experiments (e.g., bash, python, </w:t>
+      </w:r>
       <w:del w:id="255" w:author="Damasceno and Strüber" w:date="2021-04-13T17:15:00Z">
         <w:r>
+          <w:delText>Rscript</w:delText>
+        </w:r>
+      </w:del>
+      <w:ins w:id="256" w:author="Damasceno and Strüber" w:date="2021-04-13T17:15:00Z">
+        <w:r>
+          <w:t>R script</w:t>
+        </w:r>
+      </w:ins>
+      <w:r>
+        <w:t>)</w:t>
+      </w:r>
+    </w:p>
+    <w:p>
+      <w:pPr>
+        <w:numPr>
+          <w:ilvl w:val="0"/>
+          <w:numId w:val="1"/>
+        </w:numPr>
+        <w:pPrChange w:id="257" w:author="Damasceno and Strüber" w:date="2021-04-13T17:15:00Z">
+          <w:pPr>
+            <w:numPr>
+              <w:numId w:val="10"/>
+            </w:numPr>
+            <w:ind w:left="720" w:hanging="360"/>
+          </w:pPr>
+        </w:pPrChange>
+      </w:pPr>
+      <w:del w:id="258" w:author="Damasceno and Strüber" w:date="2021-04-13T17:15:00Z">
+        <w:r>
           <w:delText>It</w:delText>
         </w:r>
       </w:del>
-      <w:moveToRangeStart w:id="256" w:author="Damasceno and Strüber" w:date="2021-04-13T17:15:00Z" w:name="move69226563"/>
-      <w:moveTo w:id="257" w:author="Damasceno and Strüber" w:date="2021-04-13T17:15:00Z">
-        <w:r>
-          <w:t>The art</w:t>
-        </w:r>
-        <w:r>
-          <w:t>ifact shall include the complete set of test models analyzed</w:t>
-        </w:r>
-      </w:moveTo>
-    </w:p>
-    <w:moveToRangeEnd w:id="256"/>
-    <w:p>
-      <w:pPr>
-        <w:numPr>
-          <w:ilvl w:val="0"/>
-          <w:numId w:val="1"/>
-        </w:numPr>
-        <w:pPrChange w:id="258" w:author="Damasceno and Strüber" w:date="2021-04-13T17:15:00Z">
+      <w:ins w:id="259" w:author="Damasceno and Strüber" w:date="2021-04-13T17:15:00Z">
+        <w:r>
+          <w:t>The artifact</w:t>
+        </w:r>
+      </w:ins>
+      <w:r>
+        <w:t xml:space="preserve"> shall provide instructions for manual/automated replication of the complete (or at least a subset) experiment as in the paper (e.g., bash, python, </w:t>
+      </w:r>
+      <w:del w:id="260" w:author="Damasceno and Strüber" w:date="2021-04-13T17:15:00Z">
+        <w:r>
+          <w:delText>Rscript</w:delText>
+        </w:r>
+      </w:del>
+      <w:ins w:id="261" w:author="Damasceno and Strüber" w:date="2021-04-13T17:15:00Z">
+        <w:r>
+          <w:t>R script</w:t>
+        </w:r>
+      </w:ins>
+      <w:r>
+        <w:t>)</w:t>
+      </w:r>
+    </w:p>
+    <w:p>
+      <w:pPr>
+        <w:numPr>
+          <w:ilvl w:val="0"/>
+          <w:numId w:val="10"/>
+        </w:numPr>
+        <w:rPr>
+          <w:del w:id="262" w:author="Damasceno and Strüber" w:date="2021-04-13T17:15:00Z"/>
+        </w:rPr>
+      </w:pPr>
+      <w:del w:id="263" w:author="Damasceno and Strüber" w:date="2021-04-13T17:15:00Z">
+        <w:r>
+          <w:delText xml:space="preserve">Experiment </w:delText>
+        </w:r>
+      </w:del>
+      <w:ins w:id="264" w:author="Damasceno and Strüber" w:date="2021-04-13T17:15:00Z">
+        <w:r>
+          <w:t xml:space="preserve">The experiment </w:t>
+        </w:r>
+      </w:ins>
+      <w:r>
+        <w:t xml:space="preserve">workflow shall be fully automated </w:t>
+      </w:r>
+      <w:del w:id="265" w:author="Damasceno and Strüber" w:date="2021-04-13T17:15:00Z">
+        <w:r>
+          <w:delText>from</w:delText>
+        </w:r>
+      </w:del>
+      <w:ins w:id="266" w:author="Damasceno and Strüber" w:date="2021-04-13T17:15:00Z">
+        <w:r>
+          <w:t>(including</w:t>
+        </w:r>
+      </w:ins>
+      <w:r>
+        <w:t xml:space="preserve"> raw data processing, </w:t>
+      </w:r>
+      <w:del w:id="267" w:author="Damasceno and Strüber" w:date="2021-04-13T17:15:00Z">
+        <w:r>
+          <w:delText xml:space="preserve">over </w:delText>
+        </w:r>
+      </w:del>
+      <w:r>
+        <w:t xml:space="preserve">experiment execution, </w:t>
+      </w:r>
+      <w:del w:id="268" w:author="Damasceno and Strüber" w:date="2021-04-13T17:15:00Z">
+        <w:r>
+          <w:delText xml:space="preserve">to </w:delText>
+        </w:r>
+      </w:del>
+      <w:r>
+        <w:t>figures plotting</w:t>
+      </w:r>
+    </w:p>
+    <w:p>
+      <w:pPr>
+        <w:numPr>
+          <w:ilvl w:val="0"/>
+          <w:numId w:val="1"/>
+        </w:numPr>
+        <w:pPrChange w:id="269" w:author="Damasceno and Strüber" w:date="2021-04-13T17:15:00Z">
           <w:pPr>
             <w:numPr>
               <w:numId w:val="10"/>
@@ -2893,22 +2875,226 @@
           </w:pPr>
         </w:pPrChange>
       </w:pPr>
-      <w:ins w:id="259" w:author="Damasceno and Strüber" w:date="2021-04-13T17:15:00Z">
-        <w:r>
-          <w:t>The artifact</w:t>
-        </w:r>
-      </w:ins>
-      <w:r>
-        <w:t xml:space="preserve"> shall provide instructions for manual/automated pre-processing of raw data for experiments (e.g., bash, python, </w:t>
-      </w:r>
-      <w:del w:id="260" w:author="Damasceno and Strüber" w:date="2021-04-13T17:15:00Z">
+      <w:del w:id="270" w:author="Damasceno and Strüber" w:date="2021-04-13T17:15:00Z">
+        <w:r>
+          <w:delText>The artifact shall provide means to evaluate the scalability of the MDE tool with large-scale models (e.g., realistic/synthetic, incremental size/complexity</w:delText>
+        </w:r>
+      </w:del>
+      <w:r>
+        <w:t>)</w:t>
+      </w:r>
+    </w:p>
+    <w:p>
+      <w:pPr>
+        <w:numPr>
+          <w:ilvl w:val="0"/>
+          <w:numId w:val="1"/>
+        </w:numPr>
+        <w:pPrChange w:id="271" w:author="Damasceno and Strüber" w:date="2021-04-13T17:15:00Z">
+          <w:pPr>
+            <w:numPr>
+              <w:numId w:val="10"/>
+            </w:numPr>
+            <w:ind w:left="720" w:hanging="360"/>
+          </w:pPr>
+        </w:pPrChange>
+      </w:pPr>
+      <w:r>
+        <w:t xml:space="preserve">The artifact shall include the experiment results shown in its associated paper in tabular and machine-readable format (e.g., </w:t>
+      </w:r>
+      <w:ins w:id="272" w:author="Damasceno and Strüber" w:date="2021-04-13T17:15:00Z">
+        <w:r>
+          <w:t>.</w:t>
+        </w:r>
+      </w:ins>
+      <w:r>
+        <w:t xml:space="preserve">csv, </w:t>
+      </w:r>
+      <w:ins w:id="273" w:author="Damasceno and Strüber" w:date="2021-04-13T17:15:00Z">
+        <w:r>
+          <w:t>.</w:t>
+        </w:r>
+      </w:ins>
+      <w:r>
+        <w:t>tab)</w:t>
+      </w:r>
+    </w:p>
+    <w:p>
+      <w:pPr>
+        <w:numPr>
+          <w:ilvl w:val="0"/>
+          <w:numId w:val="10"/>
+        </w:numPr>
+        <w:rPr>
+          <w:del w:id="274" w:author="Damasceno and Strüber" w:date="2021-04-13T17:15:00Z"/>
+        </w:rPr>
+      </w:pPr>
+      <w:del w:id="275" w:author="Damasceno and Strüber" w:date="2021-04-13T17:15:00Z">
+        <w:r>
+          <w:delText>The artifact shall include the figures/diagrams shown in its associated paper (e.g., PNG, JPG, PDF, SVG)</w:delText>
+        </w:r>
+      </w:del>
+    </w:p>
+    <w:p>
+      <w:pPr>
+        <w:numPr>
+          <w:ilvl w:val="0"/>
+          <w:numId w:val="1"/>
+        </w:numPr>
+        <w:pPrChange w:id="276" w:author="Damasceno and Strüber" w:date="2021-04-13T17:15:00Z">
+          <w:pPr>
+            <w:numPr>
+              <w:numId w:val="10"/>
+            </w:numPr>
+            <w:ind w:left="720" w:hanging="360"/>
+          </w:pPr>
+        </w:pPrChange>
+      </w:pPr>
+      <w:r>
+        <w:t>The artifact shall include log files produced</w:t>
+      </w:r>
+      <w:del w:id="277" w:author="Damasceno and Strüber" w:date="2021-04-13T17:15:00Z">
+        <w:r>
+          <w:delText xml:space="preserve"> by the MDE tool</w:delText>
+        </w:r>
+      </w:del>
+    </w:p>
+    <w:p>
+      <w:pPr>
+        <w:numPr>
+          <w:ilvl w:val="0"/>
+          <w:numId w:val="1"/>
+        </w:numPr>
+        <w:rPr>
+          <w:moveFrom w:id="278" w:author="Damasceno and Strüber" w:date="2021-04-13T17:15:00Z"/>
+        </w:rPr>
+        <w:pPrChange w:id="279" w:author="Damasceno and Strüber" w:date="2021-04-13T17:15:00Z">
+          <w:pPr>
+            <w:numPr>
+              <w:numId w:val="10"/>
+            </w:numPr>
+            <w:ind w:left="720" w:hanging="360"/>
+          </w:pPr>
+        </w:pPrChange>
+      </w:pPr>
+      <w:bookmarkStart w:id="280" w:name="_7w87zi32dok3" w:colFirst="0" w:colLast="0"/>
+      <w:bookmarkEnd w:id="280"/>
+      <w:moveFromRangeStart w:id="281" w:author="Damasceno and Strüber" w:date="2021-04-13T17:15:00Z" w:name="move69226563"/>
+      <w:moveFrom w:id="282" w:author="Damasceno and Strüber" w:date="2021-04-13T17:15:00Z">
+        <w:r>
+          <w:t>The artifact shall include the complete set of test models analyzed</w:t>
+        </w:r>
+      </w:moveFrom>
+    </w:p>
+    <w:moveFromRangeEnd w:id="281"/>
+    <w:p>
+      <w:pPr>
+        <w:pStyle w:val="Heading2"/>
+      </w:pPr>
+      <w:r>
+        <w:t>How to run the analysis of results?</w:t>
+      </w:r>
+    </w:p>
+    <w:p>
+      <w:pPr>
+        <w:numPr>
+          <w:ilvl w:val="0"/>
+          <w:numId w:val="1"/>
+        </w:numPr>
+        <w:pPrChange w:id="283" w:author="Damasceno and Strüber" w:date="2021-04-13T17:15:00Z">
+          <w:pPr>
+            <w:numPr>
+              <w:numId w:val="6"/>
+            </w:numPr>
+            <w:ind w:left="720" w:hanging="360"/>
+          </w:pPr>
+        </w:pPrChange>
+      </w:pPr>
+      <w:r>
+        <w:t xml:space="preserve">The artifact shall include scripts for the automated analysis of results as in the paper (e.g., </w:t>
+      </w:r>
+      <w:del w:id="284" w:author="Damasceno and Strüber" w:date="2021-04-13T17:15:00Z">
+        <w:r>
+          <w:delText>Rscripts</w:delText>
+        </w:r>
+      </w:del>
+      <w:ins w:id="285" w:author="Damasceno and Strüber" w:date="2021-04-13T17:15:00Z">
+        <w:r>
+          <w:t>R scripts</w:t>
+        </w:r>
+      </w:ins>
+      <w:r>
+        <w:t xml:space="preserve">, python scripts, </w:t>
+      </w:r>
+      <w:proofErr w:type="spellStart"/>
+      <w:r>
+        <w:t>Jupyter</w:t>
+      </w:r>
+      <w:proofErr w:type="spellEnd"/>
+      <w:r>
+        <w:t xml:space="preserve"> notebooks)</w:t>
+      </w:r>
+    </w:p>
+    <w:p>
+      <w:pPr>
+        <w:numPr>
+          <w:ilvl w:val="0"/>
+          <w:numId w:val="1"/>
+        </w:numPr>
+        <w:pPrChange w:id="286" w:author="Damasceno and Strüber" w:date="2021-04-13T17:15:00Z">
+          <w:pPr>
+            <w:numPr>
+              <w:numId w:val="6"/>
+            </w:numPr>
+            <w:ind w:left="720" w:hanging="360"/>
+          </w:pPr>
+        </w:pPrChange>
+      </w:pPr>
+      <w:r>
+        <w:t xml:space="preserve">The artifact shall </w:t>
+      </w:r>
+      <w:del w:id="287" w:author="Damasceno and Strüber" w:date="2021-04-13T17:15:00Z">
+        <w:r>
+          <w:delText>includes</w:delText>
+        </w:r>
+      </w:del>
+      <w:ins w:id="288" w:author="Damasceno and Strüber" w:date="2021-04-13T17:15:00Z">
+        <w:r>
+          <w:t>include</w:t>
+        </w:r>
+      </w:ins>
+      <w:r>
+        <w:t xml:space="preserve"> scripts for drawing figures and/or plots as in the paper (e.g., </w:t>
+      </w:r>
+      <w:del w:id="289" w:author="Damasceno and Strüber" w:date="2021-04-13T17:15:00Z">
         <w:r>
           <w:delText>Rscript</w:delText>
         </w:r>
       </w:del>
-      <w:ins w:id="261" w:author="Damasceno and Strüber" w:date="2021-04-13T17:15:00Z">
-        <w:r>
-          <w:t>R script</w:t>
+      <w:ins w:id="290" w:author="Damasceno and Strüber" w:date="2021-04-13T17:15:00Z">
+        <w:r>
+          <w:t>R scripts</w:t>
+        </w:r>
+      </w:ins>
+      <w:r>
+        <w:t xml:space="preserve">, python scripts, </w:t>
+      </w:r>
+      <w:proofErr w:type="spellStart"/>
+      <w:r>
+        <w:t>Jupyter</w:t>
+      </w:r>
+      <w:proofErr w:type="spellEnd"/>
+      <w:r>
+        <w:t xml:space="preserve"> </w:t>
+      </w:r>
+      <w:del w:id="291" w:author="Damasceno and Strüber" w:date="2021-04-13T17:15:00Z">
+        <w:r>
+          <w:delText>notebook</w:delText>
+        </w:r>
+      </w:del>
+      <w:ins w:id="292" w:author="Damasceno and Strüber" w:date="2021-04-13T17:15:00Z">
+        <w:r>
+          <w:t>notebooks</w:t>
         </w:r>
       </w:ins>
       <w:r>
@@ -2921,41 +3107,69 @@
           <w:ilvl w:val="0"/>
           <w:numId w:val="1"/>
         </w:numPr>
-        <w:pPrChange w:id="262" w:author="Damasceno and Strüber" w:date="2021-04-13T17:15:00Z">
-          <w:pPr>
-            <w:numPr>
-              <w:numId w:val="10"/>
-            </w:numPr>
-            <w:ind w:left="720" w:hanging="360"/>
-          </w:pPr>
-        </w:pPrChange>
-      </w:pPr>
-      <w:del w:id="263" w:author="Damasceno and Strüber" w:date="2021-04-13T17:15:00Z">
-        <w:r>
-          <w:delText>It</w:delText>
-        </w:r>
-      </w:del>
-      <w:ins w:id="264" w:author="Damasceno and Strüber" w:date="2021-04-13T17:15:00Z">
-        <w:r>
-          <w:t>The artifact</w:t>
-        </w:r>
-      </w:ins>
-      <w:r>
-        <w:t xml:space="preserve"> shall provide instructions for manual/automated</w:t>
-      </w:r>
-      <w:r>
-        <w:t xml:space="preserve"> replication of the complete (or at least a subset) experiment as in the paper (e.g., bash, python, </w:t>
-      </w:r>
-      <w:del w:id="265" w:author="Damasceno and Strüber" w:date="2021-04-13T17:15:00Z">
-        <w:r>
-          <w:delText>Rscript</w:delText>
-        </w:r>
-      </w:del>
-      <w:ins w:id="266" w:author="Damasceno and Strüber" w:date="2021-04-13T17:15:00Z">
-        <w:r>
-          <w:t>R script</w:t>
-        </w:r>
-      </w:ins>
+        <w:pPrChange w:id="293" w:author="Damasceno and Strüber" w:date="2021-04-13T17:15:00Z">
+          <w:pPr>
+            <w:numPr>
+              <w:numId w:val="6"/>
+            </w:numPr>
+            <w:ind w:left="720" w:hanging="360"/>
+          </w:pPr>
+        </w:pPrChange>
+      </w:pPr>
+      <w:r>
+        <w:lastRenderedPageBreak/>
+        <w:t>The artifact shall provide a clear description of the measurement procedures and metrics used in the paper</w:t>
+      </w:r>
+    </w:p>
+    <w:p>
+      <w:pPr>
+        <w:pStyle w:val="Heading2"/>
+      </w:pPr>
+      <w:bookmarkStart w:id="294" w:name="_hydpc6ba5t9" w:colFirst="0" w:colLast="0"/>
+      <w:bookmarkEnd w:id="294"/>
+      <w:r>
+        <w:t xml:space="preserve">How </w:t>
+      </w:r>
+      <w:del w:id="295" w:author="Damasceno and Strüber" w:date="2021-04-13T17:15:00Z">
+        <w:r>
+          <w:delText xml:space="preserve">it </w:delText>
+        </w:r>
+      </w:del>
+      <w:r>
+        <w:t>could</w:t>
+      </w:r>
+      <w:ins w:id="296" w:author="Damasceno and Strüber" w:date="2021-04-13T17:15:00Z">
+        <w:r>
+          <w:t xml:space="preserve"> it</w:t>
+        </w:r>
+      </w:ins>
+      <w:r>
+        <w:t xml:space="preserve"> be repurposed?</w:t>
+      </w:r>
+    </w:p>
+    <w:p>
+      <w:pPr>
+        <w:numPr>
+          <w:ilvl w:val="0"/>
+          <w:numId w:val="1"/>
+        </w:numPr>
+        <w:pPrChange w:id="297" w:author="Damasceno and Strüber" w:date="2021-04-13T17:15:00Z">
+          <w:pPr>
+            <w:numPr>
+              <w:numId w:val="4"/>
+            </w:numPr>
+            <w:ind w:left="720" w:hanging="360"/>
+          </w:pPr>
+        </w:pPrChange>
+      </w:pPr>
+      <w:r>
+        <w:t xml:space="preserve">The artifact shall indicate suggestions for contributions (e.g., notes.txt, todo.txt, ways it could be repurposed, </w:t>
+      </w:r>
+      <w:proofErr w:type="spellStart"/>
+      <w:r>
+        <w:t>wishlist</w:t>
+      </w:r>
+      <w:proofErr w:type="spellEnd"/>
       <w:r>
         <w:t>)</w:t>
       </w:r>
@@ -2964,75 +3178,97 @@
       <w:pPr>
         <w:numPr>
           <w:ilvl w:val="0"/>
-          <w:numId w:val="10"/>
+          <w:numId w:val="1"/>
+        </w:numPr>
+        <w:pPrChange w:id="298" w:author="Damasceno and Strüber" w:date="2021-04-13T17:15:00Z">
+          <w:pPr>
+            <w:numPr>
+              <w:numId w:val="4"/>
+            </w:numPr>
+            <w:ind w:left="720" w:hanging="360"/>
+          </w:pPr>
+        </w:pPrChange>
+      </w:pPr>
+      <w:r>
+        <w:t>The artifact documentation shall be designed considering users with minimal expertise</w:t>
+      </w:r>
+    </w:p>
+    <w:p>
+      <w:pPr>
+        <w:numPr>
+          <w:ilvl w:val="0"/>
+          <w:numId w:val="1"/>
+        </w:numPr>
+        <w:pPrChange w:id="299" w:author="Damasceno and Strüber" w:date="2021-04-13T17:15:00Z">
+          <w:pPr>
+            <w:numPr>
+              <w:numId w:val="4"/>
+            </w:numPr>
+            <w:ind w:left="720" w:hanging="360"/>
+          </w:pPr>
+        </w:pPrChange>
+      </w:pPr>
+      <w:r>
+        <w:t>The artifact shall provide details about ethical concerns in replications</w:t>
+      </w:r>
+    </w:p>
+    <w:p>
+      <w:pPr>
+        <w:numPr>
+          <w:ilvl w:val="0"/>
+          <w:numId w:val="4"/>
         </w:numPr>
         <w:rPr>
-          <w:del w:id="267" w:author="Damasceno and Strüber" w:date="2021-04-13T17:15:00Z"/>
+          <w:del w:id="300" w:author="Damasceno and Strüber" w:date="2021-04-13T17:15:00Z"/>
         </w:rPr>
       </w:pPr>
-      <w:del w:id="268" w:author="Damasceno and Strüber" w:date="2021-04-13T17:15:00Z">
-        <w:r>
-          <w:delText xml:space="preserve">Experiment </w:delText>
-        </w:r>
-      </w:del>
-      <w:ins w:id="269" w:author="Damasceno and Strüber" w:date="2021-04-13T17:15:00Z">
-        <w:r>
-          <w:t xml:space="preserve">The experiment </w:t>
-        </w:r>
-      </w:ins>
-      <w:r>
-        <w:t xml:space="preserve">workflow shall be fully automated </w:t>
-      </w:r>
-      <w:del w:id="270" w:author="Damasceno and Strüber" w:date="2021-04-13T17:15:00Z">
-        <w:r>
-          <w:delText>from</w:delText>
-        </w:r>
-      </w:del>
-      <w:ins w:id="271" w:author="Damasceno and Strüber" w:date="2021-04-13T17:15:00Z">
-        <w:r>
-          <w:t>(including</w:t>
-        </w:r>
-      </w:ins>
-      <w:r>
-        <w:t xml:space="preserve"> raw data processing, </w:t>
-      </w:r>
-      <w:del w:id="272" w:author="Damasceno and Strüber" w:date="2021-04-13T17:15:00Z">
-        <w:r>
-          <w:delText xml:space="preserve">over </w:delText>
-        </w:r>
-      </w:del>
-      <w:r>
-        <w:t xml:space="preserve">experiment execution, </w:t>
-      </w:r>
-      <w:del w:id="273" w:author="Damasceno and Strüber" w:date="2021-04-13T17:15:00Z">
-        <w:r>
-          <w:delText xml:space="preserve">to </w:delText>
-        </w:r>
-      </w:del>
-      <w:r>
-        <w:t>figures plotting</w:t>
-      </w:r>
-    </w:p>
-    <w:p>
-      <w:pPr>
-        <w:numPr>
-          <w:ilvl w:val="0"/>
-          <w:numId w:val="1"/>
-        </w:numPr>
-        <w:pPrChange w:id="274" w:author="Damasceno and Strüber" w:date="2021-04-13T17:15:00Z">
-          <w:pPr>
-            <w:numPr>
-              <w:numId w:val="10"/>
-            </w:numPr>
-            <w:ind w:left="720" w:hanging="360"/>
-          </w:pPr>
-        </w:pPrChange>
-      </w:pPr>
-      <w:del w:id="275" w:author="Damasceno and Strüber" w:date="2021-04-13T17:15:00Z">
-        <w:r>
-          <w:delText>The artifact shall provide means to evaluate the scalability of the MDE tool with large-scale models (e.g., realistic/synthetic, incremental size/complexity</w:delText>
-        </w:r>
-      </w:del>
+      <w:del w:id="301" w:author="Damasceno and Strüber" w:date="2021-04-13T17:15:00Z">
+        <w:r>
+          <w:delText>Experiment workflow shall allow to produce intermediate files to ease rework (e.g., increasing levels of cleanliness or task specificity)</w:delText>
+        </w:r>
+      </w:del>
+    </w:p>
+    <w:p>
+      <w:pPr>
+        <w:numPr>
+          <w:ilvl w:val="0"/>
+          <w:numId w:val="1"/>
+        </w:numPr>
+        <w:pPrChange w:id="302" w:author="Damasceno and Strüber" w:date="2021-04-13T17:15:00Z">
+          <w:pPr>
+            <w:numPr>
+              <w:numId w:val="4"/>
+            </w:numPr>
+            <w:ind w:left="720" w:hanging="360"/>
+          </w:pPr>
+        </w:pPrChange>
+      </w:pPr>
+      <w:r>
+        <w:t xml:space="preserve">The artifact source code shall be </w:t>
+      </w:r>
+      <w:del w:id="303" w:author="Damasceno and Strüber" w:date="2021-04-13T17:15:00Z">
+        <w:r>
+          <w:delText>documentated</w:delText>
+        </w:r>
+      </w:del>
+      <w:ins w:id="304" w:author="Damasceno and Strüber" w:date="2021-04-13T17:15:00Z">
+        <w:r>
+          <w:t>documented</w:t>
+        </w:r>
+      </w:ins>
+      <w:r>
+        <w:t xml:space="preserve"> (e.g., in-code comments, </w:t>
+      </w:r>
+      <w:del w:id="305" w:author="Damasceno and Strüber" w:date="2021-04-13T17:15:00Z">
+        <w:r>
+          <w:delText>javadocs</w:delText>
+        </w:r>
+      </w:del>
+      <w:ins w:id="306" w:author="Damasceno and Strüber" w:date="2021-04-13T17:15:00Z">
+        <w:r>
+          <w:t>Javadoc</w:t>
+        </w:r>
+      </w:ins>
       <w:r>
         <w:t>)</w:t>
       </w:r>
@@ -3043,524 +3279,117 @@
           <w:ilvl w:val="0"/>
           <w:numId w:val="1"/>
         </w:numPr>
-        <w:pPrChange w:id="276" w:author="Damasceno and Strüber" w:date="2021-04-13T17:15:00Z">
-          <w:pPr>
-            <w:numPr>
-              <w:numId w:val="10"/>
-            </w:numPr>
-            <w:ind w:left="720" w:hanging="360"/>
-          </w:pPr>
-        </w:pPrChange>
-      </w:pPr>
-      <w:r>
-        <w:t>The artifact shall includ</w:t>
-      </w:r>
-      <w:r>
-        <w:t xml:space="preserve">e the experiment results shown in its associated paper in tabular and machine-readable format (e.g., </w:t>
-      </w:r>
-      <w:ins w:id="277" w:author="Damasceno and Strüber" w:date="2021-04-13T17:15:00Z">
-        <w:r>
-          <w:t>.</w:t>
-        </w:r>
-      </w:ins>
-      <w:r>
-        <w:t xml:space="preserve">csv, </w:t>
-      </w:r>
-      <w:ins w:id="278" w:author="Damasceno and Strüber" w:date="2021-04-13T17:15:00Z">
-        <w:r>
-          <w:t>.</w:t>
-        </w:r>
-      </w:ins>
-      <w:r>
-        <w:t>tab)</w:t>
-      </w:r>
-    </w:p>
-    <w:p>
-      <w:pPr>
-        <w:numPr>
-          <w:ilvl w:val="0"/>
-          <w:numId w:val="10"/>
+        <w:pPrChange w:id="307" w:author="Damasceno and Strüber" w:date="2021-04-13T17:15:00Z">
+          <w:pPr>
+            <w:numPr>
+              <w:numId w:val="4"/>
+            </w:numPr>
+            <w:ind w:left="720" w:hanging="360"/>
+          </w:pPr>
+        </w:pPrChange>
+      </w:pPr>
+      <w:r>
+        <w:t xml:space="preserve">The artifact shall provide </w:t>
+      </w:r>
+      <w:del w:id="308" w:author="Damasceno and Strüber" w:date="2021-04-13T17:15:00Z">
+        <w:r>
+          <w:delText>means</w:delText>
+        </w:r>
+      </w:del>
+      <w:ins w:id="309" w:author="Damasceno and Strüber" w:date="2021-04-13T17:15:00Z">
+        <w:r>
+          <w:t>instructions</w:t>
+        </w:r>
+      </w:ins>
+      <w:r>
+        <w:t xml:space="preserve"> for integration/chaining with commercial tools (e.g., </w:t>
+      </w:r>
+      <w:proofErr w:type="spellStart"/>
+      <w:r>
+        <w:t>Matlab</w:t>
+      </w:r>
+      <w:proofErr w:type="spellEnd"/>
+      <w:r>
+        <w:t>, DOORS)</w:t>
+      </w:r>
+    </w:p>
+    <w:p>
+      <w:pPr>
+        <w:numPr>
+          <w:ilvl w:val="0"/>
+          <w:numId w:val="4"/>
         </w:numPr>
         <w:rPr>
-          <w:del w:id="279" w:author="Damasceno and Strüber" w:date="2021-04-13T17:15:00Z"/>
+          <w:del w:id="310" w:author="Damasceno and Strüber" w:date="2021-04-13T17:15:00Z"/>
         </w:rPr>
       </w:pPr>
-      <w:del w:id="280" w:author="Damasceno and Strüber" w:date="2021-04-13T17:15:00Z">
-        <w:r>
-          <w:delText>The artifact shall include the figures/diagrams shown in its associated paper (e.g., PNG, JPG, PDF, SVG)</w:delText>
-        </w:r>
-      </w:del>
-    </w:p>
-    <w:p>
-      <w:pPr>
-        <w:numPr>
-          <w:ilvl w:val="0"/>
-          <w:numId w:val="1"/>
-        </w:numPr>
-        <w:pPrChange w:id="281" w:author="Damasceno and Strüber" w:date="2021-04-13T17:15:00Z">
-          <w:pPr>
-            <w:numPr>
-              <w:numId w:val="10"/>
-            </w:numPr>
-            <w:ind w:left="720" w:hanging="360"/>
-          </w:pPr>
-        </w:pPrChange>
-      </w:pPr>
-      <w:r>
-        <w:t>The artifact shall include log files produced</w:t>
-      </w:r>
-      <w:del w:id="282" w:author="Damasceno and Strüber" w:date="2021-04-13T17:15:00Z">
-        <w:r>
-          <w:delText xml:space="preserve"> by the MDE tool</w:delText>
-        </w:r>
-      </w:del>
-    </w:p>
-    <w:p>
-      <w:pPr>
-        <w:numPr>
-          <w:ilvl w:val="0"/>
-          <w:numId w:val="1"/>
-        </w:numPr>
-        <w:rPr>
-          <w:moveFrom w:id="283" w:author="Damasceno and Strüber" w:date="2021-04-13T17:15:00Z"/>
-        </w:rPr>
-        <w:pPrChange w:id="284" w:author="Damasceno and Strüber" w:date="2021-04-13T17:15:00Z">
-          <w:pPr>
-            <w:numPr>
-              <w:numId w:val="10"/>
-            </w:numPr>
-            <w:ind w:left="720" w:hanging="360"/>
-          </w:pPr>
-        </w:pPrChange>
-      </w:pPr>
-      <w:bookmarkStart w:id="285" w:name="_7w87zi32dok3" w:colFirst="0" w:colLast="0"/>
-      <w:bookmarkEnd w:id="285"/>
-      <w:moveFromRangeStart w:id="286" w:author="Damasceno and Strüber" w:date="2021-04-13T17:15:00Z" w:name="move69226563"/>
-      <w:moveFrom w:id="287" w:author="Damasceno and Strüber" w:date="2021-04-13T17:15:00Z">
-        <w:r>
-          <w:t>The art</w:t>
-        </w:r>
-        <w:r>
-          <w:t>ifact shall include the complete set of test models analyzed</w:t>
-        </w:r>
-      </w:moveFrom>
-    </w:p>
-    <w:moveFromRangeEnd w:id="286"/>
+      <w:del w:id="311" w:author="Damasceno and Strüber" w:date="2021-04-13T17:15:00Z">
+        <w:r>
+          <w:delText>The artifact shall describe other potential applications or problems that could be addressed</w:delText>
+        </w:r>
+      </w:del>
+    </w:p>
+    <w:p>
+      <w:pPr>
+        <w:numPr>
+          <w:ilvl w:val="0"/>
+          <w:numId w:val="1"/>
+        </w:numPr>
+        <w:pPrChange w:id="312" w:author="Damasceno and Strüber" w:date="2021-04-13T17:15:00Z">
+          <w:pPr>
+            <w:numPr>
+              <w:numId w:val="4"/>
+            </w:numPr>
+            <w:ind w:left="720" w:hanging="360"/>
+          </w:pPr>
+        </w:pPrChange>
+      </w:pPr>
+      <w:r>
+        <w:t>The artifact shall report known issues, bugs</w:t>
+      </w:r>
+      <w:ins w:id="313" w:author="Damasceno and Strüber" w:date="2021-04-13T17:15:00Z">
+        <w:r>
+          <w:t>,</w:t>
+        </w:r>
+      </w:ins>
+      <w:r>
+        <w:t xml:space="preserve"> and limitations (e.g., issue tracker)</w:t>
+      </w:r>
+    </w:p>
+    <w:p>
+      <w:pPr>
+        <w:pStyle w:val="Heading1"/>
+      </w:pPr>
+      <w:bookmarkStart w:id="314" w:name="_y4m1h4u5mzpw" w:colFirst="0" w:colLast="0"/>
+      <w:bookmarkEnd w:id="314"/>
+      <w:r>
+        <w:t>How much</w:t>
+      </w:r>
+      <w:ins w:id="315" w:author="Damasceno and Strüber" w:date="2021-04-13T17:15:00Z">
+        <w:r>
+          <w:t>/many</w:t>
+        </w:r>
+      </w:ins>
+      <w:r>
+        <w:t>?</w:t>
+      </w:r>
+    </w:p>
     <w:p>
       <w:pPr>
         <w:pStyle w:val="Heading2"/>
       </w:pPr>
-      <w:r>
-        <w:t>How to run the analysis of results?</w:t>
-      </w:r>
-    </w:p>
-    <w:p>
-      <w:pPr>
-        <w:numPr>
-          <w:ilvl w:val="0"/>
-          <w:numId w:val="1"/>
-        </w:numPr>
-        <w:pPrChange w:id="288" w:author="Damasceno and Strüber" w:date="2021-04-13T17:15:00Z">
-          <w:pPr>
-            <w:numPr>
-              <w:numId w:val="6"/>
-            </w:numPr>
-            <w:ind w:left="720" w:hanging="360"/>
-          </w:pPr>
-        </w:pPrChange>
-      </w:pPr>
-      <w:r>
-        <w:t xml:space="preserve">The artifact shall include scripts for the automated analysis of results as in the paper (e.g., </w:t>
-      </w:r>
-      <w:del w:id="289" w:author="Damasceno and Strüber" w:date="2021-04-13T17:15:00Z">
-        <w:r>
-          <w:delText>Rscripts</w:delText>
-        </w:r>
-      </w:del>
-      <w:ins w:id="290" w:author="Damasceno and Strüber" w:date="2021-04-13T17:15:00Z">
-        <w:r>
-          <w:t>R scripts</w:t>
-        </w:r>
-      </w:ins>
-      <w:r>
-        <w:t xml:space="preserve">, python scripts, </w:t>
-      </w:r>
-      <w:proofErr w:type="spellStart"/>
-      <w:r>
-        <w:t>Jupyter</w:t>
-      </w:r>
-      <w:proofErr w:type="spellEnd"/>
-      <w:r>
-        <w:t xml:space="preserve"> notebooks)</w:t>
-      </w:r>
-    </w:p>
-    <w:p>
-      <w:pPr>
-        <w:numPr>
-          <w:ilvl w:val="0"/>
-          <w:numId w:val="1"/>
-        </w:numPr>
-        <w:pPrChange w:id="291" w:author="Damasceno and Strüber" w:date="2021-04-13T17:15:00Z">
-          <w:pPr>
-            <w:numPr>
-              <w:numId w:val="6"/>
-            </w:numPr>
-            <w:ind w:left="720" w:hanging="360"/>
-          </w:pPr>
-        </w:pPrChange>
-      </w:pPr>
-      <w:r>
-        <w:lastRenderedPageBreak/>
-        <w:t xml:space="preserve">The artifact shall </w:t>
-      </w:r>
-      <w:del w:id="292" w:author="Damasceno and Strüber" w:date="2021-04-13T17:15:00Z">
-        <w:r>
-          <w:delText>includes</w:delText>
-        </w:r>
-      </w:del>
-      <w:ins w:id="293" w:author="Damasceno and Strüber" w:date="2021-04-13T17:15:00Z">
-        <w:r>
-          <w:t>include</w:t>
-        </w:r>
-      </w:ins>
-      <w:r>
-        <w:t xml:space="preserve"> scripts for drawing figures and/or plots as in the paper (e.g., </w:t>
-      </w:r>
-      <w:del w:id="294" w:author="Damasceno and Strüber" w:date="2021-04-13T17:15:00Z">
-        <w:r>
-          <w:delText>Rscript</w:delText>
-        </w:r>
-      </w:del>
-      <w:ins w:id="295" w:author="Damasceno and Strüber" w:date="2021-04-13T17:15:00Z">
-        <w:r>
-          <w:t>R scripts</w:t>
-        </w:r>
-      </w:ins>
-      <w:r>
-        <w:t>, python scrip</w:t>
-      </w:r>
-      <w:r>
-        <w:t xml:space="preserve">ts, </w:t>
-      </w:r>
-      <w:proofErr w:type="spellStart"/>
-      <w:r>
-        <w:t>Jupyter</w:t>
-      </w:r>
-      <w:proofErr w:type="spellEnd"/>
-      <w:r>
-        <w:t xml:space="preserve"> </w:t>
-      </w:r>
-      <w:del w:id="296" w:author="Damasceno and Strüber" w:date="2021-04-13T17:15:00Z">
-        <w:r>
-          <w:delText>notebook</w:delText>
-        </w:r>
-      </w:del>
-      <w:ins w:id="297" w:author="Damasceno and Strüber" w:date="2021-04-13T17:15:00Z">
-        <w:r>
-          <w:t>notebooks</w:t>
-        </w:r>
-      </w:ins>
-      <w:r>
-        <w:t>)</w:t>
-      </w:r>
-    </w:p>
-    <w:p>
-      <w:pPr>
-        <w:numPr>
-          <w:ilvl w:val="0"/>
-          <w:numId w:val="1"/>
-        </w:numPr>
-        <w:pPrChange w:id="298" w:author="Damasceno and Strüber" w:date="2021-04-13T17:15:00Z">
-          <w:pPr>
-            <w:numPr>
-              <w:numId w:val="6"/>
-            </w:numPr>
-            <w:ind w:left="720" w:hanging="360"/>
-          </w:pPr>
-        </w:pPrChange>
-      </w:pPr>
-      <w:r>
-        <w:t>The artifact shall provide a clear description of the measurement procedures and metrics used in the paper</w:t>
-      </w:r>
-    </w:p>
-    <w:p>
-      <w:pPr>
-        <w:pStyle w:val="Heading2"/>
-      </w:pPr>
-      <w:bookmarkStart w:id="299" w:name="_hydpc6ba5t9" w:colFirst="0" w:colLast="0"/>
-      <w:bookmarkEnd w:id="299"/>
+      <w:bookmarkStart w:id="316" w:name="_mmpq7aor9dll" w:colFirst="0" w:colLast="0"/>
+      <w:bookmarkEnd w:id="316"/>
       <w:r>
         <w:t xml:space="preserve">How </w:t>
       </w:r>
-      <w:del w:id="300" w:author="Damasceno and Strüber" w:date="2021-04-13T17:15:00Z">
-        <w:r>
-          <w:delText xml:space="preserve">it </w:delText>
-        </w:r>
-      </w:del>
-      <w:r>
-        <w:t>could</w:t>
-      </w:r>
-      <w:ins w:id="301" w:author="Damasceno and Strüber" w:date="2021-04-13T17:15:00Z">
-        <w:r>
-          <w:t xml:space="preserve"> it</w:t>
-        </w:r>
-      </w:ins>
-      <w:r>
-        <w:t xml:space="preserve"> be repurposed?</w:t>
-      </w:r>
-    </w:p>
-    <w:p>
-      <w:pPr>
-        <w:numPr>
-          <w:ilvl w:val="0"/>
-          <w:numId w:val="1"/>
-        </w:numPr>
-        <w:pPrChange w:id="302" w:author="Damasceno and Strüber" w:date="2021-04-13T17:15:00Z">
-          <w:pPr>
-            <w:numPr>
-              <w:numId w:val="4"/>
-            </w:numPr>
-            <w:ind w:left="720" w:hanging="360"/>
-          </w:pPr>
-        </w:pPrChange>
-      </w:pPr>
-      <w:r>
-        <w:t>The artifact shall indicate suggestions for contributions (e.g., notes.txt, todo.txt, ways it coul</w:t>
-      </w:r>
-      <w:r>
-        <w:t xml:space="preserve">d be repurposed, </w:t>
-      </w:r>
-      <w:proofErr w:type="spellStart"/>
-      <w:r>
-        <w:t>wishlist</w:t>
-      </w:r>
-      <w:proofErr w:type="spellEnd"/>
-      <w:r>
-        <w:t>)</w:t>
-      </w:r>
-    </w:p>
-    <w:p>
-      <w:pPr>
-        <w:numPr>
-          <w:ilvl w:val="0"/>
-          <w:numId w:val="1"/>
-        </w:numPr>
-        <w:pPrChange w:id="303" w:author="Damasceno and Strüber" w:date="2021-04-13T17:15:00Z">
-          <w:pPr>
-            <w:numPr>
-              <w:numId w:val="4"/>
-            </w:numPr>
-            <w:ind w:left="720" w:hanging="360"/>
-          </w:pPr>
-        </w:pPrChange>
-      </w:pPr>
-      <w:r>
-        <w:t>The artifact documentation shall be designed considering users with minimal expertise</w:t>
-      </w:r>
-    </w:p>
-    <w:p>
-      <w:pPr>
-        <w:numPr>
-          <w:ilvl w:val="0"/>
-          <w:numId w:val="1"/>
-        </w:numPr>
-        <w:pPrChange w:id="304" w:author="Damasceno and Strüber" w:date="2021-04-13T17:15:00Z">
-          <w:pPr>
-            <w:numPr>
-              <w:numId w:val="4"/>
-            </w:numPr>
-            <w:ind w:left="720" w:hanging="360"/>
-          </w:pPr>
-        </w:pPrChange>
-      </w:pPr>
-      <w:r>
-        <w:t>The artifact shall provide details about ethical concerns in replications</w:t>
-      </w:r>
-    </w:p>
-    <w:p>
-      <w:pPr>
-        <w:numPr>
-          <w:ilvl w:val="0"/>
-          <w:numId w:val="4"/>
-        </w:numPr>
-        <w:rPr>
-          <w:del w:id="305" w:author="Damasceno and Strüber" w:date="2021-04-13T17:15:00Z"/>
-        </w:rPr>
-      </w:pPr>
-      <w:del w:id="306" w:author="Damasceno and Strüber" w:date="2021-04-13T17:15:00Z">
-        <w:r>
-          <w:delText>Experiment workflow</w:delText>
-        </w:r>
-        <w:r>
-          <w:delText xml:space="preserve"> shall allow to produce intermediate files to ease rework (e.g., increasing levels of cleanliness or task specificity)</w:delText>
-        </w:r>
-      </w:del>
-    </w:p>
-    <w:p>
-      <w:pPr>
-        <w:numPr>
-          <w:ilvl w:val="0"/>
-          <w:numId w:val="1"/>
-        </w:numPr>
-        <w:pPrChange w:id="307" w:author="Damasceno and Strüber" w:date="2021-04-13T17:15:00Z">
-          <w:pPr>
-            <w:numPr>
-              <w:numId w:val="4"/>
-            </w:numPr>
-            <w:ind w:left="720" w:hanging="360"/>
-          </w:pPr>
-        </w:pPrChange>
-      </w:pPr>
-      <w:r>
-        <w:t xml:space="preserve">The artifact source code shall be </w:t>
-      </w:r>
-      <w:del w:id="308" w:author="Damasceno and Strüber" w:date="2021-04-13T17:15:00Z">
-        <w:r>
-          <w:delText>documentated</w:delText>
-        </w:r>
-      </w:del>
-      <w:ins w:id="309" w:author="Damasceno and Strüber" w:date="2021-04-13T17:15:00Z">
-        <w:r>
-          <w:t>documented</w:t>
-        </w:r>
-      </w:ins>
-      <w:r>
-        <w:t xml:space="preserve"> (e.g., in-code comments,</w:t>
-      </w:r>
-      <w:r>
-        <w:t xml:space="preserve"> </w:t>
-      </w:r>
-      <w:del w:id="310" w:author="Damasceno and Strüber" w:date="2021-04-13T17:15:00Z">
-        <w:r>
-          <w:delText>javadocs</w:delText>
-        </w:r>
-      </w:del>
-      <w:ins w:id="311" w:author="Damasceno and Strüber" w:date="2021-04-13T17:15:00Z">
-        <w:r>
-          <w:t>Javadoc</w:t>
-        </w:r>
-      </w:ins>
-      <w:r>
-        <w:t>)</w:t>
-      </w:r>
-    </w:p>
-    <w:p>
-      <w:pPr>
-        <w:numPr>
-          <w:ilvl w:val="0"/>
-          <w:numId w:val="1"/>
-        </w:numPr>
-        <w:pPrChange w:id="312" w:author="Damasceno and Strüber" w:date="2021-04-13T17:15:00Z">
-          <w:pPr>
-            <w:numPr>
-              <w:numId w:val="4"/>
-            </w:numPr>
-            <w:ind w:left="720" w:hanging="360"/>
-          </w:pPr>
-        </w:pPrChange>
-      </w:pPr>
-      <w:r>
-        <w:t xml:space="preserve">The artifact shall provide </w:t>
-      </w:r>
-      <w:del w:id="313" w:author="Damasceno and Strüber" w:date="2021-04-13T17:15:00Z">
-        <w:r>
-          <w:delText>means</w:delText>
-        </w:r>
-      </w:del>
-      <w:ins w:id="314" w:author="Damasceno and Strüber" w:date="2021-04-13T17:15:00Z">
-        <w:r>
-          <w:t>instructions</w:t>
-        </w:r>
-      </w:ins>
-      <w:r>
-        <w:t xml:space="preserve"> for integration/chaining with commercial tools (e.g., </w:t>
-      </w:r>
-      <w:proofErr w:type="spellStart"/>
-      <w:r>
-        <w:t>Matlab</w:t>
-      </w:r>
-      <w:proofErr w:type="spellEnd"/>
-      <w:r>
-        <w:t>, DOORS)</w:t>
-      </w:r>
-    </w:p>
-    <w:p>
-      <w:pPr>
-        <w:numPr>
-          <w:ilvl w:val="0"/>
-          <w:numId w:val="4"/>
-        </w:numPr>
-        <w:rPr>
-          <w:del w:id="315" w:author="Damasceno and Strüber" w:date="2021-04-13T17:15:00Z"/>
-        </w:rPr>
-      </w:pPr>
-      <w:del w:id="316" w:author="Damasceno and Strüber" w:date="2021-04-13T17:15:00Z">
-        <w:r>
-          <w:delText>The artifact shall describe other potential applications or problems that could be addressed</w:delText>
-        </w:r>
-      </w:del>
-    </w:p>
-    <w:p>
-      <w:pPr>
-        <w:numPr>
-          <w:ilvl w:val="0"/>
-          <w:numId w:val="1"/>
-        </w:numPr>
-        <w:pPrChange w:id="317" w:author="Damasceno and Strüber" w:date="2021-04-13T17:15:00Z">
-          <w:pPr>
-            <w:numPr>
-              <w:numId w:val="4"/>
-            </w:numPr>
-            <w:ind w:left="720" w:hanging="360"/>
-          </w:pPr>
-        </w:pPrChange>
-      </w:pPr>
-      <w:r>
-        <w:t>The artifact shall report known issues, bugs</w:t>
-      </w:r>
+      <w:del w:id="317" w:author="Damasceno and Strüber" w:date="2021-04-13T17:15:00Z">
+        <w:r>
+          <w:delText>much resource</w:delText>
+        </w:r>
+      </w:del>
       <w:ins w:id="318" w:author="Damasceno and Strüber" w:date="2021-04-13T17:15:00Z">
         <w:r>
-          <w:t>,</w:t>
-        </w:r>
-      </w:ins>
-      <w:r>
-        <w:t xml:space="preserve"> and limitations (e.g., issue tracker)</w:t>
-      </w:r>
-    </w:p>
-    <w:p>
-      <w:pPr>
-        <w:pStyle w:val="Heading1"/>
-      </w:pPr>
-      <w:bookmarkStart w:id="319" w:name="_y4m1h4u5mzpw" w:colFirst="0" w:colLast="0"/>
-      <w:bookmarkEnd w:id="319"/>
-      <w:r>
-        <w:t>How much</w:t>
-      </w:r>
-      <w:ins w:id="320" w:author="Damasceno and Strüber" w:date="2021-04-13T17:15:00Z">
-        <w:r>
-          <w:t>/many</w:t>
-        </w:r>
-      </w:ins>
-      <w:r>
-        <w:t>?</w:t>
-      </w:r>
-    </w:p>
-    <w:p>
-      <w:pPr>
-        <w:pStyle w:val="Heading2"/>
-      </w:pPr>
-      <w:bookmarkStart w:id="321" w:name="_mmpq7aor9dll" w:colFirst="0" w:colLast="0"/>
-      <w:bookmarkEnd w:id="321"/>
-      <w:r>
-        <w:t xml:space="preserve">How </w:t>
-      </w:r>
-      <w:del w:id="322" w:author="Damasceno and Strüber" w:date="2021-04-13T17:15:00Z">
-        <w:r>
-          <w:delText>much resource</w:delText>
-        </w:r>
-      </w:del>
-      <w:ins w:id="323" w:author="Damasceno and Strüber" w:date="2021-04-13T17:15:00Z">
-        <w:r>
           <w:t>many resources</w:t>
         </w:r>
       </w:ins>
@@ -3574,80 +3403,77 @@
           <w:ilvl w:val="0"/>
           <w:numId w:val="1"/>
         </w:numPr>
+        <w:pPrChange w:id="319" w:author="Damasceno and Strüber" w:date="2021-04-13T17:15:00Z">
+          <w:pPr>
+            <w:numPr>
+              <w:numId w:val="9"/>
+            </w:numPr>
+            <w:ind w:left="720" w:hanging="360"/>
+          </w:pPr>
+        </w:pPrChange>
+      </w:pPr>
+      <w:r>
+        <w:t xml:space="preserve">The artifact shall indicate the system and environment where it was </w:t>
+      </w:r>
+      <w:del w:id="320" w:author="Damasceno and Strüber" w:date="2021-04-13T17:15:00Z">
+        <w:r>
+          <w:delText>successfuly</w:delText>
+        </w:r>
+      </w:del>
+      <w:ins w:id="321" w:author="Damasceno and Strüber" w:date="2021-04-13T17:15:00Z">
+        <w:r>
+          <w:t>successfully</w:t>
+        </w:r>
+      </w:ins>
+      <w:r>
+        <w:t xml:space="preserve"> evaluated (e.g., OS, CPU, RAM, GPU, Disk)</w:t>
+      </w:r>
+    </w:p>
+    <w:p>
+      <w:pPr>
+        <w:numPr>
+          <w:ilvl w:val="0"/>
+          <w:numId w:val="1"/>
+        </w:numPr>
+        <w:pPrChange w:id="322" w:author="Damasceno and Strüber" w:date="2021-04-13T17:15:00Z">
+          <w:pPr>
+            <w:numPr>
+              <w:numId w:val="9"/>
+            </w:numPr>
+            <w:ind w:left="720" w:hanging="360"/>
+          </w:pPr>
+        </w:pPrChange>
+      </w:pPr>
+      <w:r>
+        <w:t>The artifact shall indicate the minimum system and environment requirements for usage (e.g., OS, CPU, RAM, GPU, Disk)</w:t>
+      </w:r>
+    </w:p>
+    <w:p>
+      <w:pPr>
+        <w:numPr>
+          <w:ilvl w:val="0"/>
+          <w:numId w:val="1"/>
+        </w:numPr>
+        <w:pPrChange w:id="323" w:author="Damasceno and Strüber" w:date="2021-04-13T17:15:00Z">
+          <w:pPr>
+            <w:numPr>
+              <w:numId w:val="9"/>
+            </w:numPr>
+            <w:ind w:left="720" w:hanging="360"/>
+          </w:pPr>
+        </w:pPrChange>
+      </w:pPr>
+      <w:r>
+        <w:t>The artifact shall indicate the skills and/or settings required for usage (e.g., team configuration, users' skills)</w:t>
+      </w:r>
+    </w:p>
+    <w:p>
+      <w:pPr>
+        <w:numPr>
+          <w:ilvl w:val="0"/>
+          <w:numId w:val="1"/>
+        </w:numPr>
         <w:pPrChange w:id="324" w:author="Damasceno and Strüber" w:date="2021-04-13T17:15:00Z">
-          <w:pPr>
-            <w:numPr>
-              <w:numId w:val="9"/>
-            </w:numPr>
-            <w:ind w:left="720" w:hanging="360"/>
-          </w:pPr>
-        </w:pPrChange>
-      </w:pPr>
-      <w:r>
-        <w:t xml:space="preserve">The artifact shall indicate the system and environment where it was </w:t>
-      </w:r>
-      <w:del w:id="325" w:author="Damasceno and Strüber" w:date="2021-04-13T17:15:00Z">
-        <w:r>
-          <w:delText>successfuly</w:delText>
-        </w:r>
-      </w:del>
-      <w:ins w:id="326" w:author="Damasceno and Strüber" w:date="2021-04-13T17:15:00Z">
-        <w:r>
-          <w:t>successfully</w:t>
-        </w:r>
-      </w:ins>
-      <w:r>
-        <w:t xml:space="preserve"> evaluated (e.g., OS, CPU, RAM, GPU, Disk)</w:t>
-      </w:r>
-    </w:p>
-    <w:p>
-      <w:pPr>
-        <w:numPr>
-          <w:ilvl w:val="0"/>
-          <w:numId w:val="1"/>
-        </w:numPr>
-        <w:pPrChange w:id="327" w:author="Damasceno and Strüber" w:date="2021-04-13T17:15:00Z">
-          <w:pPr>
-            <w:numPr>
-              <w:numId w:val="9"/>
-            </w:numPr>
-            <w:ind w:left="720" w:hanging="360"/>
-          </w:pPr>
-        </w:pPrChange>
-      </w:pPr>
-      <w:r>
-        <w:t>The artifact shall indicate the minimum system and environment requirements for usage (e.g., OS, CPU, RAM, GPU, Disk)</w:t>
-      </w:r>
-    </w:p>
-    <w:p>
-      <w:pPr>
-        <w:numPr>
-          <w:ilvl w:val="0"/>
-          <w:numId w:val="1"/>
-        </w:numPr>
-        <w:pPrChange w:id="328" w:author="Damasceno and Strüber" w:date="2021-04-13T17:15:00Z">
-          <w:pPr>
-            <w:numPr>
-              <w:numId w:val="9"/>
-            </w:numPr>
-            <w:ind w:left="720" w:hanging="360"/>
-          </w:pPr>
-        </w:pPrChange>
-      </w:pPr>
-      <w:r>
-        <w:t>The artifact sh</w:t>
-      </w:r>
-      <w:r>
-        <w:t>all indicate the skills and/or settings required for usage (e.g., team configuration, users' skills)</w:t>
-      </w:r>
-    </w:p>
-    <w:p>
-      <w:pPr>
-        <w:numPr>
-          <w:ilvl w:val="0"/>
-          <w:numId w:val="1"/>
-        </w:numPr>
-        <w:pPrChange w:id="329" w:author="Damasceno and Strüber" w:date="2021-04-13T17:15:00Z">
           <w:pPr>
             <w:numPr>
               <w:numId w:val="9"/>
@@ -3671,7 +3497,7 @@
 </file>
 
 <file path=word/numbering.xml><?xml version="1.0" encoding="utf-8"?>
-<w:numbering xmlns:wpc="http://schemas.microsoft.com/office/word/2010/wordprocessingCanvas" xmlns:cx="http://schemas.microsoft.com/office/drawing/2014/chartex" xmlns:mc="http://schemas.openxmlformats.org/markup-compatibility/2006" xmlns:o="urn:schemas-microsoft-com:office:office" xmlns:r="http://schemas.openxmlformats.org/officeDocument/2006/relationships" xmlns:m="http://schemas.openxmlformats.org/officeDocument/2006/math" xmlns:v="urn:schemas-microsoft-com:vml" xmlns:wp14="http://schemas.microsoft.com/office/word/2010/wordprocessingDrawing" xmlns:wp="http://schemas.openxmlformats.org/drawingml/2006/wordprocessingDrawing" xmlns:w10="urn:schemas-microsoft-com:office:word" xmlns:w="http://schemas.openxmlformats.org/wordprocessingml/2006/main" xmlns:w14="http://schemas.microsoft.com/office/word/2010/wordml" xmlns:w15="http://schemas.microsoft.com/office/word/2012/wordml" xmlns:w16se="http://schemas.microsoft.com/office/word/2015/wordml/symex" xmlns:wpg="http://schemas.microsoft.com/office/word/2010/wordprocessingGroup" xmlns:wpi="http://schemas.microsoft.com/office/word/2010/wordprocessingInk" xmlns:wne="http://schemas.microsoft.com/office/word/2006/wordml" xmlns:wps="http://schemas.microsoft.com/office/word/2010/wordprocessingShape" mc:Ignorable="w14 w15 w16se wp14">
+<w:numbering xmlns:wpc="http://schemas.microsoft.com/office/word/2010/wordprocessingCanvas" xmlns:cx="http://schemas.microsoft.com/office/drawing/2014/chartex" xmlns:cx1="http://schemas.microsoft.com/office/drawing/2015/9/8/chartex" xmlns:mc="http://schemas.openxmlformats.org/markup-compatibility/2006" xmlns:o="urn:schemas-microsoft-com:office:office" xmlns:r="http://schemas.openxmlformats.org/officeDocument/2006/relationships" xmlns:m="http://schemas.openxmlformats.org/officeDocument/2006/math" xmlns:v="urn:schemas-microsoft-com:vml" xmlns:wp14="http://schemas.microsoft.com/office/word/2010/wordprocessingDrawing" xmlns:wp="http://schemas.openxmlformats.org/drawingml/2006/wordprocessingDrawing" xmlns:w10="urn:schemas-microsoft-com:office:word" xmlns:w="http://schemas.openxmlformats.org/wordprocessingml/2006/main" xmlns:w14="http://schemas.microsoft.com/office/word/2010/wordml" xmlns:w15="http://schemas.microsoft.com/office/word/2012/wordml" xmlns:w16se="http://schemas.microsoft.com/office/word/2015/wordml/symex" xmlns:wpg="http://schemas.microsoft.com/office/word/2010/wordprocessingGroup" xmlns:wpi="http://schemas.microsoft.com/office/word/2010/wordprocessingInk" xmlns:wne="http://schemas.microsoft.com/office/word/2006/wordml" xmlns:wps="http://schemas.microsoft.com/office/word/2010/wordprocessingShape" mc:Ignorable="w14 w15 w16se wp14">
   <w:abstractNum w:abstractNumId="0" w15:restartNumberingAfterBreak="0">
     <w:nsid w:val="0EE062D0"/>
     <w:multiLevelType w:val="multilevel"/>
